--- a/2017/Сентябрь/21.09/Пятак  ЕВ.docx
+++ b/2017/Сентябрь/21.09/Пятак  ЕВ.docx
@@ -8,11 +8,15 @@
         <w:ind w:left="-567" w:right="-58"/>
         <w:rPr>
           <w:b w:val="0"/>
+          <w:sz w:val="24"/>
+          <w:szCs w:val="24"/>
         </w:rPr>
       </w:pPr>
       <w:r>
         <w:rPr>
           <w:b w:val="0"/>
+          <w:sz w:val="24"/>
+          <w:szCs w:val="24"/>
         </w:rPr>
         <w:t>Выписной эпикриз</w:t>
       </w:r>
@@ -23,15 +27,29 @@
         <w:ind w:left="-567"/>
         <w:rPr>
           <w:b/>
-        </w:rPr>
-      </w:pPr>
-      <w:r>
+          <w:sz w:val="24"/>
+          <w:szCs w:val="24"/>
+        </w:rPr>
+      </w:pPr>
+      <w:r>
+        <w:rPr>
+          <w:sz w:val="24"/>
+          <w:szCs w:val="24"/>
+        </w:rPr>
         <w:t xml:space="preserve">Из истории болезни № </w:t>
       </w:r>
       <w:r>
+        <w:rPr>
+          <w:sz w:val="24"/>
+          <w:szCs w:val="24"/>
+        </w:rPr>
         <w:t xml:space="preserve"> </w:t>
       </w:r>
       <w:r>
+        <w:rPr>
+          <w:sz w:val="24"/>
+          <w:szCs w:val="24"/>
+        </w:rPr>
         <w:t>1264</w:t>
       </w:r>
     </w:p>
@@ -39,15 +57,31 @@
       <w:pPr>
         <w:pStyle w:val="5"/>
         <w:ind w:left="-567"/>
-      </w:pPr>
-      <w:r>
+        <w:rPr>
+          <w:sz w:val="24"/>
+          <w:szCs w:val="24"/>
+        </w:rPr>
+      </w:pPr>
+      <w:r>
+        <w:rPr>
+          <w:sz w:val="24"/>
+          <w:szCs w:val="24"/>
+        </w:rPr>
         <w:t xml:space="preserve">Ф.И.О: </w:t>
       </w:r>
       <w:r>
+        <w:rPr>
+          <w:sz w:val="24"/>
+          <w:szCs w:val="24"/>
+        </w:rPr>
         <w:t xml:space="preserve">Пятак Елена </w:t>
       </w:r>
       <w:proofErr w:type="spellStart"/>
       <w:r>
+        <w:rPr>
+          <w:sz w:val="24"/>
+          <w:szCs w:val="24"/>
+        </w:rPr>
         <w:t>Власовна</w:t>
       </w:r>
       <w:proofErr w:type="spellEnd"/>
@@ -57,35 +91,29 @@
         <w:ind w:left="-567"/>
         <w:jc w:val="both"/>
         <w:rPr>
-          <w:sz w:val="28"/>
-          <w:szCs w:val="20"/>
-          <w:lang w:val="ru-RU"/>
-        </w:rPr>
-      </w:pPr>
-      <w:r>
-        <w:rPr>
-          <w:sz w:val="28"/>
+          <w:lang w:val="ru-RU"/>
+        </w:rPr>
+      </w:pPr>
+      <w:r>
+        <w:rPr>
           <w:lang w:val="ru-RU"/>
         </w:rPr>
         <w:t>Год рождения:</w:t>
       </w:r>
       <w:r>
         <w:rPr>
-          <w:sz w:val="28"/>
           <w:lang w:val="ru-RU"/>
         </w:rPr>
         <w:t xml:space="preserve"> </w:t>
       </w:r>
       <w:r>
         <w:rPr>
-          <w:sz w:val="28"/>
           <w:lang w:val="ru-RU"/>
         </w:rPr>
         <w:t>19</w:t>
       </w:r>
       <w:r>
         <w:rPr>
-          <w:sz w:val="28"/>
           <w:lang w:val="ru-RU"/>
         </w:rPr>
         <w:t>61</w:t>
@@ -96,20 +124,17 @@
         <w:ind w:left="-567"/>
         <w:jc w:val="both"/>
         <w:rPr>
-          <w:sz w:val="28"/>
-          <w:lang w:val="ru-RU"/>
-        </w:rPr>
-      </w:pPr>
-      <w:r>
-        <w:rPr>
-          <w:sz w:val="28"/>
+          <w:lang w:val="ru-RU"/>
+        </w:rPr>
+      </w:pPr>
+      <w:r>
+        <w:rPr>
           <w:lang w:val="ru-RU"/>
         </w:rPr>
         <w:t xml:space="preserve">Место жительства: </w:t>
       </w:r>
       <w:r>
         <w:rPr>
-          <w:sz w:val="28"/>
           <w:lang w:val="ru-RU"/>
         </w:rPr>
         <w:t>г. Энергодар ул. В интернационалистов 12-10</w:t>
@@ -120,21 +145,17 @@
         <w:ind w:left="-567"/>
         <w:jc w:val="both"/>
         <w:rPr>
-          <w:sz w:val="28"/>
-          <w:szCs w:val="20"/>
-          <w:lang w:val="ru-RU"/>
-        </w:rPr>
-      </w:pPr>
-      <w:r>
-        <w:rPr>
-          <w:sz w:val="28"/>
+          <w:lang w:val="ru-RU"/>
+        </w:rPr>
+      </w:pPr>
+      <w:r>
+        <w:rPr>
           <w:lang w:val="ru-RU"/>
         </w:rPr>
         <w:t xml:space="preserve">Место работы: </w:t>
       </w:r>
       <w:r>
         <w:rPr>
-          <w:sz w:val="28"/>
           <w:lang w:val="ru-RU"/>
         </w:rPr>
         <w:t xml:space="preserve">ООО «Дезинфекция» парикмахер, </w:t>
@@ -143,7 +164,6 @@
       <w:proofErr w:type="gramStart"/>
       <w:r>
         <w:rPr>
-          <w:sz w:val="28"/>
           <w:lang w:val="ru-RU"/>
         </w:rPr>
         <w:t>инв</w:t>
@@ -152,7 +172,6 @@
       <w:proofErr w:type="gramEnd"/>
       <w:r>
         <w:rPr>
-          <w:sz w:val="28"/>
           <w:lang w:val="ru-RU"/>
         </w:rPr>
         <w:t xml:space="preserve"> Ш г  </w:t>
@@ -163,76 +182,65 @@
         <w:ind w:left="-567"/>
         <w:jc w:val="both"/>
         <w:rPr>
-          <w:sz w:val="28"/>
-          <w:lang w:val="ru-RU"/>
-        </w:rPr>
-      </w:pPr>
-      <w:r>
-        <w:rPr>
-          <w:sz w:val="28"/>
+          <w:lang w:val="ru-RU"/>
+        </w:rPr>
+      </w:pPr>
+      <w:r>
+        <w:rPr>
           <w:lang w:val="ru-RU"/>
         </w:rPr>
         <w:t xml:space="preserve">Находился на лечении с </w:t>
       </w:r>
       <w:r>
         <w:rPr>
-          <w:sz w:val="28"/>
           <w:lang w:val="ru-RU"/>
         </w:rPr>
         <w:t xml:space="preserve">  </w:t>
       </w:r>
       <w:r>
         <w:rPr>
-          <w:sz w:val="28"/>
           <w:lang w:val="ru-RU"/>
         </w:rPr>
         <w:t>12</w:t>
       </w:r>
       <w:r>
         <w:rPr>
-          <w:sz w:val="28"/>
           <w:lang w:val="ru-RU"/>
         </w:rPr>
         <w:t>.</w:t>
       </w:r>
       <w:r>
         <w:rPr>
-          <w:sz w:val="28"/>
           <w:lang w:val="ru-RU"/>
         </w:rPr>
         <w:t>09.17</w:t>
       </w:r>
       <w:r>
         <w:rPr>
-          <w:sz w:val="28"/>
           <w:lang w:val="ru-RU"/>
         </w:rPr>
         <w:t xml:space="preserve"> по   </w:t>
       </w:r>
       <w:r>
         <w:rPr>
-          <w:sz w:val="28"/>
-          <w:lang w:val="ru-RU"/>
-        </w:rPr>
-        <w:t>22</w:t>
-      </w:r>
-      <w:r>
-        <w:rPr>
-          <w:sz w:val="28"/>
+          <w:lang w:val="ru-RU"/>
+        </w:rPr>
+        <w:t>25</w:t>
+      </w:r>
+      <w:r>
+        <w:rPr>
           <w:lang w:val="ru-RU"/>
         </w:rPr>
         <w:t>.</w:t>
       </w:r>
       <w:r>
         <w:rPr>
-          <w:sz w:val="28"/>
           <w:lang w:val="ru-RU"/>
         </w:rPr>
         <w:t>09.17</w:t>
       </w:r>
       <w:r>
         <w:rPr>
-          <w:sz w:val="28"/>
           <w:lang w:val="ru-RU"/>
         </w:rPr>
         <w:t xml:space="preserve"> в </w:t>
@@ -240,7 +248,6 @@
       <w:sdt>
         <w:sdtPr>
           <w:rPr>
-            <w:sz w:val="28"/>
             <w:lang w:val="ru-RU"/>
           </w:rPr>
           <w:id w:val="-690990251"/>
@@ -257,7 +264,6 @@
           <w:proofErr w:type="spellStart"/>
           <w:r>
             <w:rPr>
-              <w:sz w:val="28"/>
               <w:lang w:val="ru-RU"/>
             </w:rPr>
             <w:t>диаб</w:t>
@@ -265,7 +271,6 @@
           <w:proofErr w:type="spellEnd"/>
           <w:r>
             <w:rPr>
-              <w:sz w:val="28"/>
               <w:lang w:val="ru-RU"/>
             </w:rPr>
             <w:t>.</w:t>
@@ -274,7 +279,6 @@
       </w:sdt>
       <w:r>
         <w:rPr>
-          <w:sz w:val="28"/>
           <w:lang w:val="ru-RU"/>
         </w:rPr>
         <w:t xml:space="preserve">  отд.</w:t>
@@ -285,15 +289,11 @@
         <w:ind w:left="-567"/>
         <w:jc w:val="both"/>
         <w:rPr>
-          <w:sz w:val="28"/>
-          <w:szCs w:val="28"/>
-          <w:lang w:val="ru-RU"/>
-        </w:rPr>
-      </w:pPr>
-      <w:r>
-        <w:rPr>
-          <w:sz w:val="28"/>
-          <w:szCs w:val="28"/>
+          <w:lang w:val="ru-RU"/>
+        </w:rPr>
+      </w:pPr>
+      <w:r>
+        <w:rPr>
           <w:u w:val="single"/>
           <w:lang w:val="ru-RU"/>
         </w:rPr>
@@ -301,8 +301,6 @@
       </w:r>
       <w:r>
         <w:rPr>
-          <w:sz w:val="28"/>
-          <w:szCs w:val="28"/>
           <w:lang w:val="ru-RU"/>
         </w:rPr>
         <w:t>:</w:t>
@@ -311,50 +309,30 @@
       <w:bookmarkEnd w:id="0"/>
       <w:r>
         <w:rPr>
-          <w:sz w:val="28"/>
-          <w:szCs w:val="28"/>
-          <w:lang w:val="ru-RU"/>
-        </w:rPr>
-        <w:t xml:space="preserve">  </w:t>
-      </w:r>
-      <w:r>
-        <w:rPr>
-          <w:sz w:val="26"/>
-          <w:szCs w:val="26"/>
-          <w:lang w:val="ru-RU"/>
-        </w:rPr>
-        <w:t>Сахарный диабет, тип</w:t>
-      </w:r>
-      <w:proofErr w:type="gramStart"/>
-      <w:r>
-        <w:rPr>
-          <w:sz w:val="26"/>
-          <w:szCs w:val="26"/>
-          <w:lang w:val="ru-RU"/>
-        </w:rPr>
-        <w:t xml:space="preserve"> ,</w:t>
-      </w:r>
-      <w:proofErr w:type="gramEnd"/>
-      <w:r>
-        <w:rPr>
-          <w:sz w:val="26"/>
-          <w:szCs w:val="26"/>
-          <w:lang w:val="ru-RU"/>
-        </w:rPr>
-        <w:t xml:space="preserve"> </w:t>
-      </w:r>
-      <w:r>
-        <w:rPr>
-          <w:sz w:val="26"/>
-          <w:szCs w:val="26"/>
+          <w:lang w:val="ru-RU"/>
+        </w:rPr>
+        <w:t xml:space="preserve">  Сахарный диабет, тип </w:t>
+      </w:r>
+      <w:r>
+        <w:rPr>
+          <w:lang w:val="ru-RU"/>
+        </w:rPr>
+        <w:t>2</w:t>
+      </w:r>
+      <w:r>
+        <w:rPr>
+          <w:lang w:val="ru-RU"/>
+        </w:rPr>
+        <w:t xml:space="preserve">, </w:t>
+      </w:r>
+      <w:r>
+        <w:rPr>
           <w:lang w:val="ru-RU"/>
         </w:rPr>
         <w:t>вторичноинсулинзависимый</w:t>
       </w:r>
       <w:r>
         <w:rPr>
-          <w:sz w:val="26"/>
-          <w:szCs w:val="26"/>
           <w:lang w:val="ru-RU"/>
         </w:rPr>
         <w:t xml:space="preserve">, </w:t>
@@ -362,8 +340,6 @@
       <w:sdt>
         <w:sdtPr>
           <w:rPr>
-            <w:sz w:val="26"/>
-            <w:szCs w:val="26"/>
             <w:lang w:val="ru-RU"/>
           </w:rPr>
           <w:id w:val="355073878"/>
@@ -380,8 +356,6 @@
         <w:sdtContent>
           <w:r>
             <w:rPr>
-              <w:sz w:val="26"/>
-              <w:szCs w:val="26"/>
               <w:lang w:val="ru-RU"/>
             </w:rPr>
             <w:t xml:space="preserve">тяжелая форма, </w:t>
@@ -390,16 +364,12 @@
       </w:sdt>
       <w:r>
         <w:rPr>
-          <w:sz w:val="26"/>
-          <w:szCs w:val="26"/>
           <w:lang w:val="ru-RU"/>
         </w:rPr>
         <w:t xml:space="preserve"> </w:t>
       </w:r>
       <w:r>
         <w:rPr>
-          <w:sz w:val="26"/>
-          <w:szCs w:val="26"/>
           <w:lang w:val="ru-RU"/>
         </w:rPr>
         <w:t xml:space="preserve">ст. </w:t>
@@ -407,8 +377,6 @@
       <w:sdt>
         <w:sdtPr>
           <w:rPr>
-            <w:sz w:val="26"/>
-            <w:szCs w:val="26"/>
             <w:lang w:val="ru-RU"/>
           </w:rPr>
           <w:alias w:val="диабет"/>
@@ -428,8 +396,6 @@
         <w:sdtContent>
           <w:r>
             <w:rPr>
-              <w:sz w:val="26"/>
-              <w:szCs w:val="26"/>
               <w:lang w:val="ru-RU"/>
             </w:rPr>
             <w:t>декомпенсации.</w:t>
@@ -438,8 +404,6 @@
       </w:sdt>
       <w:r>
         <w:rPr>
-          <w:sz w:val="26"/>
-          <w:szCs w:val="26"/>
           <w:lang w:val="ru-RU"/>
         </w:rPr>
         <w:t xml:space="preserve">  </w:t>
@@ -450,15 +414,11 @@
         <w:ind w:left="-567"/>
         <w:jc w:val="both"/>
         <w:rPr>
-          <w:sz w:val="28"/>
-          <w:szCs w:val="28"/>
-          <w:lang w:val="ru-RU"/>
-        </w:rPr>
-      </w:pPr>
-      <w:r>
-        <w:rPr>
-          <w:sz w:val="28"/>
-          <w:szCs w:val="28"/>
+          <w:lang w:val="ru-RU"/>
+        </w:rPr>
+      </w:pPr>
+      <w:r>
+        <w:rPr>
           <w:lang w:val="ru-RU"/>
         </w:rPr>
         <w:t xml:space="preserve">Диабетическая ангиопатия сетчатки ОИ. </w:t>
@@ -470,16 +430,12 @@
         <w:jc w:val="both"/>
         <w:rPr>
           <w:color w:val="0000CC"/>
-          <w:sz w:val="28"/>
-          <w:szCs w:val="28"/>
           <w:lang w:val="ru-RU"/>
         </w:rPr>
       </w:pPr>
       <w:r>
         <w:rPr>
           <w:color w:val="0000CC"/>
-          <w:sz w:val="28"/>
-          <w:szCs w:val="28"/>
           <w:lang w:val="ru-RU"/>
         </w:rPr>
         <w:t>Диабетическая дистальная симметричная полинейропатия н/</w:t>
@@ -488,8 +444,6 @@
       <w:r>
         <w:rPr>
           <w:color w:val="0000CC"/>
-          <w:sz w:val="28"/>
-          <w:szCs w:val="28"/>
           <w:lang w:val="ru-RU"/>
         </w:rPr>
         <w:t>к</w:t>
@@ -498,8 +452,6 @@
       <w:r>
         <w:rPr>
           <w:color w:val="0000CC"/>
-          <w:sz w:val="28"/>
-          <w:szCs w:val="28"/>
           <w:lang w:val="ru-RU"/>
         </w:rPr>
         <w:t>, сенсомоторная форма</w:t>
@@ -507,8 +459,6 @@
       <w:r>
         <w:rPr>
           <w:color w:val="0000CC"/>
-          <w:sz w:val="28"/>
-          <w:szCs w:val="28"/>
           <w:lang w:val="ru-RU"/>
         </w:rPr>
         <w:t xml:space="preserve"> (NSS 6, NDS 6), </w:t>
@@ -516,8 +466,6 @@
       <w:r>
         <w:rPr>
           <w:color w:val="0000CC"/>
-          <w:sz w:val="28"/>
-          <w:szCs w:val="28"/>
           <w:lang w:val="ru-RU"/>
         </w:rPr>
         <w:t xml:space="preserve">  хроническое течение</w:t>
@@ -528,34 +476,14 @@
         <w:ind w:left="-567"/>
         <w:jc w:val="both"/>
         <w:rPr>
-          <w:sz w:val="28"/>
-          <w:szCs w:val="28"/>
-          <w:lang w:val="ru-RU"/>
-        </w:rPr>
-      </w:pPr>
-      <w:r>
-        <w:rPr>
-          <w:sz w:val="28"/>
-          <w:szCs w:val="28"/>
-          <w:lang w:val="ru-RU"/>
-        </w:rPr>
-        <w:t>Диаб</w:t>
-      </w:r>
-      <w:r>
-        <w:rPr>
-          <w:sz w:val="28"/>
-          <w:szCs w:val="28"/>
-          <w:lang w:val="ru-RU"/>
-        </w:rPr>
-        <w:t>етическая</w:t>
-      </w:r>
-      <w:r>
-        <w:rPr>
-          <w:sz w:val="28"/>
-          <w:szCs w:val="28"/>
-          <w:lang w:val="ru-RU"/>
-        </w:rPr>
-        <w:t xml:space="preserve"> ангиопатия артерий н/к. </w:t>
+          <w:lang w:val="ru-RU"/>
+        </w:rPr>
+      </w:pPr>
+      <w:r>
+        <w:rPr>
+          <w:lang w:val="ru-RU"/>
+        </w:rPr>
+        <w:t xml:space="preserve">Диабетическая ангиопатия артерий н/к. </w:t>
       </w:r>
     </w:p>
     <w:p>
@@ -563,16 +491,12 @@
         <w:ind w:left="-567"/>
         <w:jc w:val="both"/>
         <w:rPr>
-          <w:sz w:val="28"/>
-          <w:szCs w:val="28"/>
           <w:lang w:val="ru-RU"/>
         </w:rPr>
       </w:pPr>
       <w:r>
         <w:rPr>
           <w:color w:val="7030A0"/>
-          <w:sz w:val="28"/>
-          <w:szCs w:val="28"/>
           <w:lang w:val="ru-RU"/>
         </w:rPr>
         <w:t>ХБП II-IV ст. Диабетическая нефропатия III-IV ст.</w:t>
@@ -580,8 +504,6 @@
       <w:r>
         <w:rPr>
           <w:color w:val="7030A0"/>
-          <w:sz w:val="28"/>
-          <w:szCs w:val="28"/>
           <w:lang w:val="ru-RU"/>
         </w:rPr>
         <w:t xml:space="preserve"> </w:t>
@@ -590,8 +512,6 @@
         <w:sdtPr>
           <w:rPr>
             <w:color w:val="7030A0"/>
-            <w:sz w:val="28"/>
-            <w:szCs w:val="28"/>
             <w:lang w:val="ru-RU"/>
           </w:rPr>
           <w:id w:val="168691129"/>
@@ -618,8 +538,6 @@
       <w:r>
         <w:rPr>
           <w:color w:val="7030A0"/>
-          <w:sz w:val="28"/>
-          <w:szCs w:val="28"/>
           <w:lang w:val="ru-RU"/>
         </w:rPr>
         <w:t xml:space="preserve"> </w:t>
@@ -631,16 +549,12 @@
         <w:jc w:val="both"/>
         <w:rPr>
           <w:color w:val="E36C0A" w:themeColor="accent6" w:themeShade="BF"/>
-          <w:sz w:val="28"/>
-          <w:szCs w:val="28"/>
           <w:lang w:val="ru-RU"/>
         </w:rPr>
       </w:pPr>
       <w:r>
         <w:rPr>
           <w:color w:val="E36C0A" w:themeColor="accent6" w:themeShade="BF"/>
-          <w:sz w:val="28"/>
-          <w:szCs w:val="28"/>
           <w:lang w:val="ru-RU"/>
         </w:rPr>
         <w:t>Ожирение II ст. (ИМТ кг/м</w:t>
@@ -649,8 +563,6 @@
       <w:r>
         <w:rPr>
           <w:color w:val="E36C0A" w:themeColor="accent6" w:themeShade="BF"/>
-          <w:sz w:val="28"/>
-          <w:szCs w:val="28"/>
           <w:lang w:val="ru-RU"/>
         </w:rPr>
         <w:t>2</w:t>
@@ -659,8 +571,6 @@
       <w:r>
         <w:rPr>
           <w:color w:val="E36C0A" w:themeColor="accent6" w:themeShade="BF"/>
-          <w:sz w:val="28"/>
-          <w:szCs w:val="28"/>
           <w:lang w:val="ru-RU"/>
         </w:rPr>
         <w:t xml:space="preserve">) алим.-конституционального генеза, стабильное течение.  </w:t>
@@ -671,8 +581,6 @@
         <w:ind w:left="-567"/>
         <w:jc w:val="both"/>
         <w:rPr>
-          <w:sz w:val="28"/>
-          <w:szCs w:val="28"/>
           <w:lang w:val="ru-RU"/>
         </w:rPr>
       </w:pPr>
@@ -680,8 +588,6 @@
       <w:r>
         <w:rPr>
           <w:color w:val="4F6228" w:themeColor="accent3" w:themeShade="80"/>
-          <w:sz w:val="28"/>
-          <w:szCs w:val="28"/>
           <w:lang w:val="ru-RU"/>
         </w:rPr>
         <w:t>Аутоиммунный</w:t>
@@ -690,8 +596,6 @@
       <w:r>
         <w:rPr>
           <w:color w:val="4F6228" w:themeColor="accent3" w:themeShade="80"/>
-          <w:sz w:val="28"/>
-          <w:szCs w:val="28"/>
           <w:lang w:val="ru-RU"/>
         </w:rPr>
         <w:t xml:space="preserve"> тиреоидит, </w:t>
@@ -700,8 +604,6 @@
         <w:sdtPr>
           <w:rPr>
             <w:color w:val="4F6228" w:themeColor="accent3" w:themeShade="80"/>
-            <w:sz w:val="28"/>
-            <w:szCs w:val="28"/>
             <w:lang w:val="ru-RU"/>
           </w:rPr>
           <w:id w:val="105240480"/>
@@ -718,8 +620,6 @@
           <w:r>
             <w:rPr>
               <w:color w:val="4F6228" w:themeColor="accent3" w:themeShade="80"/>
-              <w:sz w:val="28"/>
-              <w:szCs w:val="28"/>
               <w:lang w:val="ru-RU"/>
             </w:rPr>
             <w:t>гипертрофическая форма.</w:t>
@@ -729,8 +629,6 @@
       <w:r>
         <w:rPr>
           <w:color w:val="4F6228" w:themeColor="accent3" w:themeShade="80"/>
-          <w:sz w:val="28"/>
-          <w:szCs w:val="28"/>
           <w:lang w:val="ru-RU"/>
         </w:rPr>
         <w:t xml:space="preserve"> Гипотиреоз, средней тяжести,  </w:t>
@@ -739,8 +637,6 @@
       <w:r>
         <w:rPr>
           <w:color w:val="4F6228" w:themeColor="accent3" w:themeShade="80"/>
-          <w:sz w:val="28"/>
-          <w:szCs w:val="28"/>
           <w:lang w:val="ru-RU"/>
         </w:rPr>
         <w:t>медикаментозная</w:t>
@@ -749,16 +645,12 @@
       <w:r>
         <w:rPr>
           <w:color w:val="4F6228" w:themeColor="accent3" w:themeShade="80"/>
-          <w:sz w:val="28"/>
-          <w:szCs w:val="28"/>
           <w:lang w:val="ru-RU"/>
         </w:rPr>
         <w:t xml:space="preserve"> субкомпенсация. Диффузный токсический зоб II. Эутиреоидное состояние</w:t>
       </w:r>
       <w:r>
         <w:rPr>
-          <w:sz w:val="28"/>
-          <w:szCs w:val="28"/>
           <w:lang w:val="ru-RU"/>
         </w:rPr>
         <w:t xml:space="preserve">. </w:t>
@@ -770,16 +662,12 @@
         <w:jc w:val="both"/>
         <w:rPr>
           <w:color w:val="17365D" w:themeColor="text2" w:themeShade="BF"/>
-          <w:sz w:val="28"/>
-          <w:szCs w:val="28"/>
           <w:lang w:val="ru-RU"/>
         </w:rPr>
       </w:pPr>
       <w:r>
         <w:rPr>
           <w:color w:val="17365D" w:themeColor="text2" w:themeShade="BF"/>
-          <w:sz w:val="28"/>
-          <w:szCs w:val="28"/>
           <w:lang w:val="ru-RU"/>
         </w:rPr>
         <w:t xml:space="preserve">Миопия </w:t>
@@ -788,8 +676,6 @@
         <w:sdtPr>
           <w:rPr>
             <w:color w:val="17365D" w:themeColor="text2" w:themeShade="BF"/>
-            <w:sz w:val="28"/>
-            <w:szCs w:val="28"/>
             <w:lang w:val="ru-RU"/>
           </w:rPr>
           <w:id w:val="-1410379913"/>
@@ -808,8 +694,6 @@
           <w:r>
             <w:rPr>
               <w:color w:val="17365D" w:themeColor="text2" w:themeShade="BF"/>
-              <w:sz w:val="28"/>
-              <w:szCs w:val="28"/>
               <w:lang w:val="ru-RU"/>
             </w:rPr>
             <w:t xml:space="preserve">слабой </w:t>
@@ -819,8 +703,6 @@
       <w:r>
         <w:rPr>
           <w:color w:val="17365D" w:themeColor="text2" w:themeShade="BF"/>
-          <w:sz w:val="28"/>
-          <w:szCs w:val="28"/>
           <w:lang w:val="ru-RU"/>
         </w:rPr>
         <w:t xml:space="preserve"> степени ОИ.</w:t>
@@ -828,8 +710,6 @@
       <w:r>
         <w:rPr>
           <w:color w:val="17365D" w:themeColor="text2" w:themeShade="BF"/>
-          <w:sz w:val="28"/>
-          <w:szCs w:val="28"/>
           <w:lang w:val="ru-RU"/>
         </w:rPr>
         <w:t xml:space="preserve"> </w:t>
@@ -841,16 +721,12 @@
         <w:jc w:val="both"/>
         <w:rPr>
           <w:color w:val="17365D" w:themeColor="text2" w:themeShade="BF"/>
-          <w:sz w:val="28"/>
-          <w:szCs w:val="28"/>
           <w:lang w:val="ru-RU"/>
         </w:rPr>
       </w:pPr>
       <w:r>
         <w:rPr>
           <w:color w:val="17365D" w:themeColor="text2" w:themeShade="BF"/>
-          <w:sz w:val="28"/>
-          <w:szCs w:val="28"/>
           <w:lang w:val="ru-RU"/>
         </w:rPr>
         <w:t>А</w:t>
@@ -858,8 +734,6 @@
       <w:r>
         <w:rPr>
           <w:color w:val="17365D" w:themeColor="text2" w:themeShade="BF"/>
-          <w:sz w:val="28"/>
-          <w:szCs w:val="28"/>
           <w:lang w:val="ru-RU"/>
         </w:rPr>
         <w:t xml:space="preserve">нгиопатия сосудов сетчатки </w:t>
@@ -868,8 +742,6 @@
         <w:sdtPr>
           <w:rPr>
             <w:color w:val="17365D" w:themeColor="text2" w:themeShade="BF"/>
-            <w:sz w:val="28"/>
-            <w:szCs w:val="28"/>
             <w:lang w:val="ru-RU"/>
           </w:rPr>
           <w:id w:val="2051261544"/>
@@ -888,8 +760,6 @@
           <w:r>
             <w:rPr>
               <w:color w:val="17365D" w:themeColor="text2" w:themeShade="BF"/>
-              <w:sz w:val="28"/>
-              <w:szCs w:val="28"/>
               <w:lang w:val="ru-RU"/>
             </w:rPr>
             <w:t>ОИ</w:t>
@@ -899,8 +769,6 @@
       <w:r>
         <w:rPr>
           <w:color w:val="17365D" w:themeColor="text2" w:themeShade="BF"/>
-          <w:sz w:val="28"/>
-          <w:szCs w:val="28"/>
           <w:lang w:val="ru-RU"/>
         </w:rPr>
         <w:t>.</w:t>
@@ -908,8 +776,6 @@
       <w:r>
         <w:rPr>
           <w:color w:val="17365D" w:themeColor="text2" w:themeShade="BF"/>
-          <w:sz w:val="28"/>
-          <w:szCs w:val="28"/>
           <w:lang w:val="ru-RU"/>
         </w:rPr>
         <w:t xml:space="preserve"> </w:t>
@@ -917,8 +783,6 @@
       <w:r>
         <w:rPr>
           <w:color w:val="17365D" w:themeColor="text2" w:themeShade="BF"/>
-          <w:sz w:val="28"/>
-          <w:szCs w:val="28"/>
           <w:lang w:val="ru-RU"/>
         </w:rPr>
         <w:t xml:space="preserve">Начальная катаракта </w:t>
@@ -927,8 +791,6 @@
         <w:sdtPr>
           <w:rPr>
             <w:color w:val="17365D" w:themeColor="text2" w:themeShade="BF"/>
-            <w:sz w:val="28"/>
-            <w:szCs w:val="28"/>
             <w:lang w:val="ru-RU"/>
           </w:rPr>
           <w:id w:val="517513702"/>
@@ -947,8 +809,6 @@
           <w:r>
             <w:rPr>
               <w:color w:val="17365D" w:themeColor="text2" w:themeShade="BF"/>
-              <w:sz w:val="28"/>
-              <w:szCs w:val="28"/>
               <w:lang w:val="ru-RU"/>
             </w:rPr>
             <w:t>ОИ</w:t>
@@ -958,8 +818,6 @@
       <w:r>
         <w:rPr>
           <w:color w:val="17365D" w:themeColor="text2" w:themeShade="BF"/>
-          <w:sz w:val="28"/>
-          <w:szCs w:val="28"/>
           <w:lang w:val="ru-RU"/>
         </w:rPr>
         <w:t xml:space="preserve">. </w:t>
@@ -967,8 +825,6 @@
       <w:r>
         <w:rPr>
           <w:color w:val="17365D" w:themeColor="text2" w:themeShade="BF"/>
-          <w:sz w:val="28"/>
-          <w:szCs w:val="28"/>
           <w:lang w:val="ru-RU"/>
         </w:rPr>
         <w:t xml:space="preserve"> </w:t>
@@ -980,16 +836,12 @@
         <w:jc w:val="both"/>
         <w:rPr>
           <w:color w:val="17365D" w:themeColor="text2" w:themeShade="BF"/>
-          <w:sz w:val="28"/>
-          <w:szCs w:val="28"/>
           <w:lang w:val="ru-RU"/>
         </w:rPr>
       </w:pPr>
       <w:r>
         <w:rPr>
           <w:color w:val="17365D" w:themeColor="text2" w:themeShade="BF"/>
-          <w:sz w:val="28"/>
-          <w:szCs w:val="28"/>
           <w:lang w:val="ru-RU"/>
         </w:rPr>
         <w:t>Непро</w:t>
@@ -997,8 +849,6 @@
       <w:r>
         <w:rPr>
           <w:color w:val="17365D" w:themeColor="text2" w:themeShade="BF"/>
-          <w:sz w:val="28"/>
-          <w:szCs w:val="28"/>
           <w:lang w:val="ru-RU"/>
         </w:rPr>
         <w:t>лиферативная  диабетическая</w:t>
@@ -1006,8 +856,6 @@
       <w:r>
         <w:rPr>
           <w:color w:val="17365D" w:themeColor="text2" w:themeShade="BF"/>
-          <w:sz w:val="28"/>
-          <w:szCs w:val="28"/>
           <w:lang w:val="ru-RU"/>
         </w:rPr>
         <w:t xml:space="preserve"> ретинопатия </w:t>
@@ -1016,8 +864,6 @@
         <w:sdtPr>
           <w:rPr>
             <w:color w:val="17365D" w:themeColor="text2" w:themeShade="BF"/>
-            <w:sz w:val="28"/>
-            <w:szCs w:val="28"/>
             <w:lang w:val="ru-RU"/>
           </w:rPr>
           <w:id w:val="389392371"/>
@@ -1036,8 +882,6 @@
           <w:r>
             <w:rPr>
               <w:color w:val="17365D" w:themeColor="text2" w:themeShade="BF"/>
-              <w:sz w:val="28"/>
-              <w:szCs w:val="28"/>
               <w:lang w:val="ru-RU"/>
             </w:rPr>
             <w:t>ОИ</w:t>
@@ -1047,8 +891,6 @@
       <w:r>
         <w:rPr>
           <w:color w:val="17365D" w:themeColor="text2" w:themeShade="BF"/>
-          <w:sz w:val="28"/>
-          <w:szCs w:val="28"/>
           <w:lang w:val="ru-RU"/>
         </w:rPr>
         <w:t>.</w:t>
@@ -1060,16 +902,12 @@
         <w:jc w:val="both"/>
         <w:rPr>
           <w:color w:val="C00000"/>
-          <w:sz w:val="28"/>
-          <w:szCs w:val="28"/>
           <w:lang w:val="ru-RU"/>
         </w:rPr>
       </w:pPr>
       <w:r>
         <w:rPr>
           <w:color w:val="C00000"/>
-          <w:sz w:val="28"/>
-          <w:szCs w:val="28"/>
           <w:lang w:val="ru-RU"/>
         </w:rPr>
         <w:t xml:space="preserve">ИБС, стенокардия напряжения, диффузный кардиосклероз, II </w:t>
@@ -1078,8 +916,6 @@
       <w:r>
         <w:rPr>
           <w:color w:val="C00000"/>
-          <w:sz w:val="28"/>
-          <w:szCs w:val="28"/>
           <w:lang w:val="ru-RU"/>
         </w:rPr>
         <w:t>ф.кл</w:t>
@@ -1088,8 +924,6 @@
       <w:r>
         <w:rPr>
           <w:color w:val="C00000"/>
-          <w:sz w:val="28"/>
-          <w:szCs w:val="28"/>
           <w:lang w:val="ru-RU"/>
         </w:rPr>
         <w:t>. СН II</w:t>
@@ -1098,8 +932,6 @@
       <w:r>
         <w:rPr>
           <w:color w:val="C00000"/>
-          <w:sz w:val="28"/>
-          <w:szCs w:val="28"/>
           <w:lang w:val="ru-RU"/>
         </w:rPr>
         <w:t xml:space="preserve"> А</w:t>
@@ -1108,8 +940,6 @@
       <w:r>
         <w:rPr>
           <w:color w:val="C00000"/>
-          <w:sz w:val="28"/>
-          <w:szCs w:val="28"/>
           <w:lang w:val="ru-RU"/>
         </w:rPr>
         <w:t xml:space="preserve"> </w:t>
@@ -1118,8 +948,6 @@
       <w:r>
         <w:rPr>
           <w:color w:val="C00000"/>
-          <w:sz w:val="28"/>
-          <w:szCs w:val="28"/>
           <w:lang w:val="ru-RU"/>
         </w:rPr>
         <w:t>ф.кл</w:t>
@@ -1128,8 +956,6 @@
       <w:r>
         <w:rPr>
           <w:color w:val="C00000"/>
-          <w:sz w:val="28"/>
-          <w:szCs w:val="28"/>
           <w:lang w:val="ru-RU"/>
         </w:rPr>
         <w:t xml:space="preserve">. II. Гипертоническая болезнь III стадии … степени. Гипертензивное сердце СН I. Риск 4. Метаболическая кардиомиопатия СН 0-I. </w:t>
@@ -1138,8 +964,6 @@
       <w:r>
         <w:rPr>
           <w:color w:val="C00000"/>
-          <w:sz w:val="28"/>
-          <w:szCs w:val="28"/>
           <w:lang w:val="ru-RU"/>
         </w:rPr>
         <w:t>ф.кл</w:t>
@@ -1148,8 +972,6 @@
       <w:r>
         <w:rPr>
           <w:color w:val="C00000"/>
-          <w:sz w:val="28"/>
-          <w:szCs w:val="28"/>
           <w:lang w:val="ru-RU"/>
         </w:rPr>
         <w:t>. II.</w:t>
@@ -1161,16 +983,12 @@
         <w:jc w:val="both"/>
         <w:rPr>
           <w:color w:val="C00000"/>
-          <w:sz w:val="28"/>
-          <w:szCs w:val="28"/>
           <w:lang w:val="ru-RU"/>
         </w:rPr>
       </w:pPr>
       <w:r>
         <w:rPr>
           <w:color w:val="C00000"/>
-          <w:sz w:val="28"/>
-          <w:szCs w:val="28"/>
           <w:lang w:val="ru-RU"/>
         </w:rPr>
         <w:t>НЦД по смешанному типу.</w:t>
@@ -1182,8 +1000,6 @@
         <w:jc w:val="both"/>
         <w:rPr>
           <w:color w:val="0000FF"/>
-          <w:sz w:val="28"/>
-          <w:szCs w:val="28"/>
           <w:lang w:val="ru-RU"/>
         </w:rPr>
       </w:pPr>
@@ -1191,8 +1007,6 @@
         <w:sdtPr>
           <w:rPr>
             <w:color w:val="0000FF"/>
-            <w:sz w:val="28"/>
-            <w:szCs w:val="28"/>
             <w:lang w:val="ru-RU"/>
           </w:rPr>
           <w:id w:val="-968201283"/>
@@ -1211,8 +1025,6 @@
           <w:r>
             <w:rPr>
               <w:color w:val="0000FF"/>
-              <w:sz w:val="28"/>
-              <w:szCs w:val="28"/>
               <w:lang w:val="ru-RU"/>
             </w:rPr>
             <w:t>Дисциркуляторная</w:t>
@@ -1222,8 +1034,6 @@
       <w:r>
         <w:rPr>
           <w:color w:val="0000FF"/>
-          <w:sz w:val="28"/>
-          <w:szCs w:val="28"/>
           <w:lang w:val="ru-RU"/>
         </w:rPr>
         <w:t xml:space="preserve"> энцефалопатия I-II сочетанного генеза (</w:t>
@@ -1231,8 +1041,6 @@
       <w:r>
         <w:rPr>
           <w:color w:val="0000FF"/>
-          <w:sz w:val="28"/>
-          <w:szCs w:val="28"/>
           <w:lang w:val="ru-RU"/>
         </w:rPr>
         <w:t>дисметаболическая</w:t>
@@ -1240,8 +1048,6 @@
       <w:r>
         <w:rPr>
           <w:color w:val="0000FF"/>
-          <w:sz w:val="28"/>
-          <w:szCs w:val="28"/>
           <w:lang w:val="ru-RU"/>
         </w:rPr>
         <w:t>, гипертоническая).</w:t>
@@ -1253,56 +1059,37 @@
         <w:jc w:val="both"/>
         <w:rPr>
           <w:color w:val="0000FF"/>
-          <w:sz w:val="28"/>
-          <w:szCs w:val="28"/>
-          <w:lang w:val="ru-RU"/>
-        </w:rPr>
-      </w:pPr>
+          <w:lang w:val="ru-RU"/>
+        </w:rPr>
+      </w:pPr>
+      <w:proofErr w:type="gramStart"/>
       <w:r>
         <w:rPr>
           <w:color w:val="0000FF"/>
-          <w:sz w:val="28"/>
-          <w:szCs w:val="28"/>
-          <w:lang w:val="ru-RU"/>
-        </w:rPr>
-        <w:t xml:space="preserve">астеновегетативный </w:t>
-      </w:r>
-      <w:proofErr w:type="gramStart"/>
+          <w:lang w:val="ru-RU"/>
+        </w:rPr>
+        <w:t>а</w:t>
+      </w:r>
+      <w:proofErr w:type="gramEnd"/>
       <w:r>
         <w:rPr>
           <w:color w:val="0000FF"/>
-          <w:sz w:val="28"/>
-          <w:szCs w:val="28"/>
-          <w:lang w:val="ru-RU"/>
-        </w:rPr>
-        <w:t>с-м</w:t>
-      </w:r>
-      <w:proofErr w:type="gramEnd"/>
+          <w:lang w:val="ru-RU"/>
+        </w:rPr>
+        <w:t xml:space="preserve">стеновегетативный с-м, </w:t>
+      </w:r>
+      <w:proofErr w:type="spellStart"/>
       <w:r>
         <w:rPr>
           <w:color w:val="0000FF"/>
-          <w:sz w:val="28"/>
-          <w:szCs w:val="28"/>
-          <w:lang w:val="ru-RU"/>
-        </w:rPr>
-        <w:t xml:space="preserve">, </w:t>
-      </w:r>
-      <w:proofErr w:type="spellStart"/>
+          <w:lang w:val="ru-RU"/>
+        </w:rPr>
+        <w:t>астено</w:t>
+      </w:r>
+      <w:proofErr w:type="spellEnd"/>
       <w:r>
         <w:rPr>
           <w:color w:val="0000FF"/>
-          <w:sz w:val="28"/>
-          <w:szCs w:val="28"/>
-          <w:lang w:val="ru-RU"/>
-        </w:rPr>
-        <w:t>астено</w:t>
-      </w:r>
-      <w:proofErr w:type="spellEnd"/>
-      <w:r>
-        <w:rPr>
-          <w:color w:val="0000FF"/>
-          <w:sz w:val="28"/>
-          <w:szCs w:val="28"/>
           <w:lang w:val="ru-RU"/>
         </w:rPr>
         <w:t>-невротический с-м, вестибуло-атактический с-м.  цереброастенический с-м, цефалгический с-м,</w:t>
@@ -1314,8 +1101,6 @@
         <w:jc w:val="both"/>
         <w:rPr>
           <w:color w:val="0000FF"/>
-          <w:sz w:val="28"/>
-          <w:szCs w:val="28"/>
           <w:lang w:val="ru-RU"/>
         </w:rPr>
       </w:pPr>
@@ -1325,7 +1110,6 @@
         <w:ind w:left="-567"/>
         <w:jc w:val="both"/>
         <w:rPr>
-          <w:sz w:val="28"/>
           <w:lang w:val="ru-RU"/>
         </w:rPr>
       </w:pPr>
@@ -1333,8 +1117,6 @@
       <w:bookmarkEnd w:id="1"/>
       <w:r>
         <w:rPr>
-          <w:sz w:val="26"/>
-          <w:szCs w:val="26"/>
           <w:u w:val="single"/>
           <w:lang w:val="ru-RU"/>
         </w:rPr>
@@ -1342,120 +1124,90 @@
       </w:r>
       <w:r>
         <w:rPr>
-          <w:sz w:val="26"/>
-          <w:szCs w:val="26"/>
           <w:lang w:val="ru-RU"/>
         </w:rPr>
         <w:t xml:space="preserve">на </w:t>
       </w:r>
       <w:r>
         <w:rPr>
-          <w:sz w:val="26"/>
-          <w:szCs w:val="26"/>
           <w:lang w:val="ru-RU"/>
         </w:rPr>
         <w:t xml:space="preserve">сухость во рту, </w:t>
       </w:r>
       <w:r>
         <w:rPr>
-          <w:sz w:val="26"/>
-          <w:szCs w:val="26"/>
           <w:lang w:val="ru-RU"/>
         </w:rPr>
         <w:t>жажду,</w:t>
       </w:r>
       <w:r>
         <w:rPr>
-          <w:sz w:val="26"/>
-          <w:szCs w:val="26"/>
           <w:lang w:val="ru-RU"/>
         </w:rPr>
         <w:t xml:space="preserve"> </w:t>
       </w:r>
       <w:r>
         <w:rPr>
-          <w:sz w:val="26"/>
-          <w:szCs w:val="26"/>
           <w:lang w:val="ru-RU"/>
         </w:rPr>
         <w:t>полиурию,</w:t>
       </w:r>
       <w:r>
         <w:rPr>
-          <w:sz w:val="26"/>
-          <w:szCs w:val="26"/>
           <w:lang w:val="ru-RU"/>
         </w:rPr>
         <w:t xml:space="preserve"> </w:t>
       </w:r>
       <w:r>
         <w:rPr>
-          <w:sz w:val="26"/>
-          <w:szCs w:val="26"/>
           <w:lang w:val="ru-RU"/>
         </w:rPr>
         <w:t xml:space="preserve"> </w:t>
       </w:r>
       <w:r>
         <w:rPr>
-          <w:sz w:val="26"/>
-          <w:szCs w:val="26"/>
           <w:lang w:val="ru-RU"/>
         </w:rPr>
         <w:t xml:space="preserve">увеличение веса на </w:t>
       </w:r>
       <w:r>
         <w:rPr>
-          <w:sz w:val="26"/>
-          <w:szCs w:val="26"/>
           <w:lang w:val="ru-RU"/>
         </w:rPr>
         <w:t>2</w:t>
       </w:r>
       <w:r>
         <w:rPr>
-          <w:sz w:val="26"/>
-          <w:szCs w:val="26"/>
           <w:lang w:val="ru-RU"/>
         </w:rPr>
         <w:t xml:space="preserve"> кг</w:t>
       </w:r>
       <w:r>
         <w:rPr>
-          <w:sz w:val="26"/>
-          <w:szCs w:val="26"/>
           <w:lang w:val="ru-RU"/>
         </w:rPr>
         <w:t xml:space="preserve"> за год</w:t>
       </w:r>
       <w:r>
         <w:rPr>
-          <w:sz w:val="26"/>
-          <w:szCs w:val="26"/>
           <w:lang w:val="ru-RU"/>
         </w:rPr>
         <w:t>, ухудшение зрения,</w:t>
       </w:r>
       <w:r>
         <w:rPr>
-          <w:sz w:val="26"/>
-          <w:szCs w:val="26"/>
           <w:lang w:val="ru-RU"/>
         </w:rPr>
         <w:t xml:space="preserve"> </w:t>
       </w:r>
       <w:r>
         <w:rPr>
-          <w:sz w:val="26"/>
-          <w:szCs w:val="26"/>
           <w:lang w:val="ru-RU"/>
         </w:rPr>
         <w:t xml:space="preserve"> </w:t>
       </w:r>
       <w:r>
         <w:rPr>
-          <w:sz w:val="26"/>
-          <w:szCs w:val="26"/>
           <w:lang w:val="ru-RU"/>
         </w:rPr>
         <w:t>боли  в н/</w:t>
@@ -1463,8 +1215,6 @@
       <w:proofErr w:type="gramStart"/>
       <w:r>
         <w:rPr>
-          <w:sz w:val="26"/>
-          <w:szCs w:val="26"/>
           <w:lang w:val="ru-RU"/>
         </w:rPr>
         <w:t>к</w:t>
@@ -1472,8 +1222,6 @@
       <w:proofErr w:type="gramEnd"/>
       <w:r>
         <w:rPr>
-          <w:sz w:val="26"/>
-          <w:szCs w:val="26"/>
           <w:lang w:val="ru-RU"/>
         </w:rPr>
         <w:t xml:space="preserve">, </w:t>
@@ -1481,8 +1229,6 @@
       <w:proofErr w:type="gramStart"/>
       <w:r>
         <w:rPr>
-          <w:sz w:val="26"/>
-          <w:szCs w:val="26"/>
           <w:lang w:val="ru-RU"/>
         </w:rPr>
         <w:t>судороги</w:t>
@@ -1490,153 +1236,143 @@
       <w:proofErr w:type="gramEnd"/>
       <w:r>
         <w:rPr>
-          <w:sz w:val="26"/>
-          <w:szCs w:val="26"/>
           <w:lang w:val="ru-RU"/>
         </w:rPr>
         <w:t>,</w:t>
       </w:r>
       <w:r>
         <w:rPr>
-          <w:sz w:val="26"/>
-          <w:szCs w:val="26"/>
           <w:lang w:val="ru-RU"/>
         </w:rPr>
         <w:t xml:space="preserve"> онемение ног,</w:t>
       </w:r>
       <w:r>
         <w:rPr>
-          <w:sz w:val="26"/>
-          <w:szCs w:val="26"/>
           <w:lang w:val="ru-RU"/>
         </w:rPr>
         <w:t xml:space="preserve"> </w:t>
       </w:r>
       <w:r>
         <w:rPr>
-          <w:sz w:val="26"/>
-          <w:szCs w:val="26"/>
           <w:lang w:val="ru-RU"/>
         </w:rPr>
         <w:t>повышение</w:t>
       </w:r>
       <w:r>
         <w:rPr>
-          <w:sz w:val="26"/>
-          <w:szCs w:val="26"/>
           <w:lang w:val="ru-RU"/>
         </w:rPr>
         <w:t xml:space="preserve"> </w:t>
       </w:r>
       <w:r>
         <w:rPr>
-          <w:sz w:val="26"/>
-          <w:szCs w:val="26"/>
-          <w:lang w:val="ru-RU"/>
-        </w:rPr>
-        <w:t>АД макс. до</w:t>
-      </w:r>
-      <w:r>
-        <w:rPr>
-          <w:sz w:val="28"/>
+          <w:lang w:val="ru-RU"/>
+        </w:rPr>
+        <w:t xml:space="preserve">АД макс. до </w:t>
+      </w:r>
+      <w:r>
+        <w:rPr>
+          <w:lang w:val="ru-RU"/>
+        </w:rPr>
+        <w:t>140/90</w:t>
+      </w:r>
+      <w:r>
+        <w:rPr>
           <w:lang w:val="ru-RU"/>
         </w:rPr>
         <w:t xml:space="preserve"> </w:t>
       </w:r>
       <w:r>
         <w:rPr>
-          <w:sz w:val="28"/>
-          <w:lang w:val="ru-RU"/>
-        </w:rPr>
-        <w:t>140/90</w:t>
-      </w:r>
-      <w:r>
-        <w:rPr>
-          <w:sz w:val="28"/>
+          <w:lang w:val="ru-RU"/>
+        </w:rPr>
+        <w:t xml:space="preserve">мм </w:t>
+      </w:r>
+      <w:proofErr w:type="spellStart"/>
+      <w:r>
+        <w:rPr>
+          <w:lang w:val="ru-RU"/>
+        </w:rPr>
+        <w:t>рт.</w:t>
+      </w:r>
+      <w:r>
+        <w:rPr>
+          <w:lang w:val="ru-RU"/>
+        </w:rPr>
+        <w:t>ст</w:t>
+      </w:r>
+      <w:proofErr w:type="spellEnd"/>
+      <w:r>
+        <w:rPr>
+          <w:lang w:val="ru-RU"/>
+        </w:rPr>
+        <w:t>.</w:t>
+      </w:r>
+      <w:r>
+        <w:rPr>
+          <w:lang w:val="ru-RU"/>
+        </w:rPr>
+        <w:t xml:space="preserve">, </w:t>
+      </w:r>
+      <w:r>
+        <w:rPr>
+          <w:lang w:val="ru-RU"/>
+        </w:rPr>
+        <w:t xml:space="preserve">головные боли, </w:t>
+      </w:r>
+      <w:r>
+        <w:rPr>
+          <w:lang w:val="ru-RU"/>
+        </w:rPr>
+        <w:t xml:space="preserve"> шаткость при </w:t>
+      </w:r>
+      <w:r>
+        <w:rPr>
+          <w:lang w:val="ru-RU"/>
+        </w:rPr>
+        <w:t>ходьбе</w:t>
+      </w:r>
+      <w:r>
+        <w:rPr>
+          <w:lang w:val="ru-RU"/>
+        </w:rPr>
+        <w:t>, колющие боли в сердце,</w:t>
+      </w:r>
+      <w:r>
+        <w:rPr>
           <w:lang w:val="ru-RU"/>
         </w:rPr>
         <w:t xml:space="preserve"> </w:t>
       </w:r>
       <w:r>
         <w:rPr>
-          <w:sz w:val="28"/>
-          <w:lang w:val="ru-RU"/>
-        </w:rPr>
-        <w:t xml:space="preserve">мм </w:t>
-      </w:r>
-      <w:proofErr w:type="spellStart"/>
-      <w:r>
-        <w:rPr>
-          <w:sz w:val="28"/>
-          <w:lang w:val="ru-RU"/>
-        </w:rPr>
-        <w:t>рт.</w:t>
-      </w:r>
-      <w:r>
-        <w:rPr>
-          <w:sz w:val="28"/>
-          <w:lang w:val="ru-RU"/>
-        </w:rPr>
-        <w:t>ст</w:t>
-      </w:r>
-      <w:proofErr w:type="spellEnd"/>
-      <w:r>
-        <w:rPr>
-          <w:sz w:val="28"/>
+          <w:lang w:val="ru-RU"/>
+        </w:rPr>
+        <w:t>одышку при ходьбе, отеки голеней</w:t>
+      </w:r>
+      <w:r>
+        <w:rPr>
+          <w:lang w:val="ru-RU"/>
+        </w:rPr>
+        <w:t>,</w:t>
+      </w:r>
+      <w:r>
+        <w:rPr>
+          <w:lang w:val="ru-RU"/>
+        </w:rPr>
+        <w:t xml:space="preserve"> стоп</w:t>
+      </w:r>
+      <w:r>
+        <w:rPr>
           <w:lang w:val="ru-RU"/>
         </w:rPr>
         <w:t>.</w:t>
       </w:r>
       <w:r>
         <w:rPr>
-          <w:sz w:val="28"/>
-          <w:lang w:val="ru-RU"/>
-        </w:rPr>
-        <w:t xml:space="preserve">, </w:t>
-      </w:r>
-      <w:r>
-        <w:rPr>
-          <w:sz w:val="28"/>
-          <w:lang w:val="ru-RU"/>
-        </w:rPr>
-        <w:t xml:space="preserve">головные боли, </w:t>
-      </w:r>
-      <w:r>
-        <w:rPr>
-          <w:sz w:val="28"/>
-          <w:lang w:val="ru-RU"/>
-        </w:rPr>
-        <w:t xml:space="preserve"> шаткость при </w:t>
-      </w:r>
-      <w:proofErr w:type="spellStart"/>
-      <w:r>
-        <w:rPr>
-          <w:sz w:val="28"/>
-          <w:lang w:val="ru-RU"/>
-        </w:rPr>
-        <w:t>хотьбе</w:t>
-      </w:r>
-      <w:proofErr w:type="spellEnd"/>
-      <w:r>
-        <w:rPr>
-          <w:sz w:val="28"/>
-          <w:lang w:val="ru-RU"/>
-        </w:rPr>
-        <w:t>, колющие боли в сердце,</w:t>
-      </w:r>
-      <w:r>
-        <w:rPr>
-          <w:sz w:val="28"/>
           <w:lang w:val="ru-RU"/>
         </w:rPr>
         <w:t xml:space="preserve"> </w:t>
-      </w:r>
-      <w:r>
-        <w:rPr>
-          <w:sz w:val="28"/>
-          <w:lang w:val="ru-RU"/>
-        </w:rPr>
-        <w:t xml:space="preserve">одышку при ходьбе, отеки голеней стоп </w:t>
       </w:r>
     </w:p>
     <w:p>
@@ -1644,13 +1380,11 @@
         <w:ind w:left="-567"/>
         <w:jc w:val="both"/>
         <w:rPr>
-          <w:sz w:val="28"/>
-          <w:lang w:val="ru-RU"/>
-        </w:rPr>
-      </w:pPr>
-      <w:r>
-        <w:rPr>
-          <w:sz w:val="28"/>
+          <w:lang w:val="ru-RU"/>
+        </w:rPr>
+      </w:pPr>
+      <w:r>
+        <w:rPr>
           <w:u w:val="single"/>
           <w:lang w:val="ru-RU"/>
         </w:rPr>
@@ -1658,49 +1392,42 @@
       </w:r>
       <w:r>
         <w:rPr>
-          <w:sz w:val="28"/>
           <w:lang w:val="ru-RU"/>
         </w:rPr>
         <w:t xml:space="preserve">: СД </w:t>
       </w:r>
       <w:r>
         <w:rPr>
-          <w:sz w:val="28"/>
           <w:lang w:val="ru-RU"/>
         </w:rPr>
         <w:t>выявлен в</w:t>
       </w:r>
       <w:r>
         <w:rPr>
-          <w:sz w:val="28"/>
           <w:lang w:val="ru-RU"/>
         </w:rPr>
         <w:t xml:space="preserve"> </w:t>
       </w:r>
       <w:r>
         <w:rPr>
-          <w:sz w:val="28"/>
           <w:lang w:val="ru-RU"/>
         </w:rPr>
         <w:t>1996</w:t>
       </w:r>
       <w:r>
         <w:rPr>
-          <w:sz w:val="28"/>
           <w:lang w:val="ru-RU"/>
         </w:rPr>
         <w:t xml:space="preserve">г. </w:t>
       </w:r>
       <w:r>
         <w:rPr>
-          <w:sz w:val="28"/>
           <w:lang w:val="ru-RU"/>
         </w:rPr>
         <w:t>К</w:t>
       </w:r>
       <w:r>
         <w:rPr>
-          <w:sz w:val="28"/>
           <w:lang w:val="ru-RU"/>
         </w:rPr>
         <w:t xml:space="preserve">омы отрицает. С начала заболевания </w:t>
@@ -1727,41 +1454,36 @@
             <w:rPr>
               <w:lang w:val="ru-RU"/>
             </w:rPr>
-            <w:t>принимает ССП.</w:t>
+            <w:t>принимала ССП.</w:t>
           </w:r>
         </w:sdtContent>
       </w:sdt>
       <w:r>
         <w:rPr>
-          <w:sz w:val="28"/>
           <w:lang w:val="ru-RU"/>
         </w:rPr>
         <w:t xml:space="preserve"> </w:t>
       </w:r>
       <w:r>
         <w:rPr>
-          <w:sz w:val="28"/>
           <w:lang w:val="ru-RU"/>
         </w:rPr>
         <w:t xml:space="preserve"> </w:t>
       </w:r>
       <w:r>
         <w:rPr>
-          <w:sz w:val="28"/>
           <w:lang w:val="ru-RU"/>
         </w:rPr>
         <w:t xml:space="preserve">С </w:t>
       </w:r>
       <w:r>
         <w:rPr>
-          <w:sz w:val="28"/>
           <w:lang w:val="ru-RU"/>
         </w:rPr>
         <w:t>2008</w:t>
       </w:r>
       <w:r>
         <w:rPr>
-          <w:sz w:val="28"/>
           <w:lang w:val="ru-RU"/>
         </w:rPr>
         <w:t xml:space="preserve"> в связи с декомпенсацией СД </w:t>
@@ -1769,22 +1491,25 @@
       <w:proofErr w:type="gramStart"/>
       <w:r>
         <w:rPr>
-          <w:sz w:val="28"/>
           <w:lang w:val="ru-RU"/>
         </w:rPr>
         <w:t>переведен</w:t>
       </w:r>
+      <w:r>
+        <w:rPr>
+          <w:lang w:val="ru-RU"/>
+        </w:rPr>
+        <w:t>а</w:t>
+      </w:r>
       <w:proofErr w:type="gramEnd"/>
       <w:r>
         <w:rPr>
-          <w:sz w:val="28"/>
           <w:lang w:val="ru-RU"/>
         </w:rPr>
         <w:t xml:space="preserve"> на инсулинотерапию. </w:t>
       </w:r>
       <w:r>
         <w:rPr>
-          <w:sz w:val="28"/>
           <w:lang w:val="ru-RU"/>
         </w:rPr>
         <w:t>В наст</w:t>
@@ -1792,7 +1517,6 @@
       <w:proofErr w:type="gramStart"/>
       <w:r>
         <w:rPr>
-          <w:sz w:val="28"/>
           <w:lang w:val="ru-RU"/>
         </w:rPr>
         <w:t>.</w:t>
@@ -1800,7 +1524,6 @@
       <w:proofErr w:type="gramEnd"/>
       <w:r>
         <w:rPr>
-          <w:sz w:val="28"/>
           <w:lang w:val="ru-RU"/>
         </w:rPr>
         <w:t xml:space="preserve"> </w:t>
@@ -1808,7 +1531,6 @@
       <w:proofErr w:type="gramStart"/>
       <w:r>
         <w:rPr>
-          <w:sz w:val="28"/>
           <w:lang w:val="ru-RU"/>
         </w:rPr>
         <w:t>в</w:t>
@@ -1816,14 +1538,12 @@
       <w:proofErr w:type="gramEnd"/>
       <w:r>
         <w:rPr>
-          <w:sz w:val="28"/>
           <w:lang w:val="ru-RU"/>
         </w:rPr>
         <w:t xml:space="preserve">ремя принимает:  </w:t>
       </w:r>
       <w:r>
         <w:rPr>
-          <w:sz w:val="28"/>
           <w:lang w:val="ru-RU"/>
         </w:rPr>
         <w:t xml:space="preserve">Протафан НМ </w:t>
@@ -1831,7 +1551,6 @@
       <w:proofErr w:type="gramStart"/>
       <w:r>
         <w:rPr>
-          <w:sz w:val="28"/>
           <w:lang w:val="ru-RU"/>
         </w:rPr>
         <w:t>п</w:t>
@@ -1839,42 +1558,36 @@
       <w:proofErr w:type="gramEnd"/>
       <w:r>
         <w:rPr>
-          <w:sz w:val="28"/>
           <w:lang w:val="ru-RU"/>
         </w:rPr>
         <w:t xml:space="preserve">/з- </w:t>
       </w:r>
       <w:r>
         <w:rPr>
-          <w:sz w:val="28"/>
           <w:lang w:val="ru-RU"/>
         </w:rPr>
         <w:t>32</w:t>
       </w:r>
       <w:r>
         <w:rPr>
-          <w:sz w:val="28"/>
           <w:lang w:val="ru-RU"/>
         </w:rPr>
         <w:t xml:space="preserve">ед., п/у- </w:t>
       </w:r>
       <w:r>
         <w:rPr>
-          <w:sz w:val="28"/>
           <w:lang w:val="ru-RU"/>
         </w:rPr>
         <w:t>24</w:t>
       </w:r>
       <w:r>
         <w:rPr>
-          <w:sz w:val="28"/>
           <w:lang w:val="ru-RU"/>
         </w:rPr>
         <w:t xml:space="preserve">ед., </w:t>
       </w:r>
       <w:r>
         <w:rPr>
-          <w:sz w:val="28"/>
           <w:lang w:val="ru-RU"/>
         </w:rPr>
         <w:t xml:space="preserve"> Актрапид НМ п/з 12 </w:t>
@@ -1882,7 +1595,6 @@
       <w:proofErr w:type="spellStart"/>
       <w:r>
         <w:rPr>
-          <w:sz w:val="28"/>
           <w:lang w:val="ru-RU"/>
         </w:rPr>
         <w:t>ед</w:t>
@@ -1890,56 +1602,48 @@
       <w:proofErr w:type="spellEnd"/>
       <w:r>
         <w:rPr>
-          <w:sz w:val="28"/>
           <w:lang w:val="ru-RU"/>
         </w:rPr>
         <w:t xml:space="preserve">, глюкофаж  1000 2р/д </w:t>
       </w:r>
       <w:r>
         <w:rPr>
-          <w:sz w:val="28"/>
           <w:lang w:val="ru-RU"/>
         </w:rPr>
         <w:t xml:space="preserve">Гликемия </w:t>
       </w:r>
       <w:r>
         <w:rPr>
-          <w:sz w:val="28"/>
           <w:lang w:val="ru-RU"/>
         </w:rPr>
         <w:t>–</w:t>
       </w:r>
       <w:r>
         <w:rPr>
-          <w:sz w:val="28"/>
           <w:lang w:val="ru-RU"/>
         </w:rPr>
         <w:t>9,8-16,0</w:t>
       </w:r>
       <w:r>
         <w:rPr>
-          <w:sz w:val="28"/>
           <w:lang w:val="ru-RU"/>
         </w:rPr>
         <w:t xml:space="preserve"> ммоль/л</w:t>
       </w:r>
       <w:r>
         <w:rPr>
-          <w:sz w:val="28"/>
           <w:lang w:val="ru-RU"/>
         </w:rPr>
         <w:t>.</w:t>
       </w:r>
       <w:r>
         <w:rPr>
-          <w:sz w:val="28"/>
           <w:lang w:val="ru-RU"/>
         </w:rPr>
         <w:t xml:space="preserve"> </w:t>
       </w:r>
       <w:r>
         <w:rPr>
-          <w:sz w:val="28"/>
           <w:lang w:val="ru-RU"/>
         </w:rPr>
         <w:t xml:space="preserve">Последнее </w:t>
@@ -1947,7 +1651,6 @@
       <w:proofErr w:type="spellStart"/>
       <w:r>
         <w:rPr>
-          <w:sz w:val="28"/>
           <w:lang w:val="ru-RU"/>
         </w:rPr>
         <w:t>стац</w:t>
@@ -1955,84 +1658,48 @@
       <w:proofErr w:type="spellEnd"/>
       <w:r>
         <w:rPr>
-          <w:sz w:val="28"/>
           <w:lang w:val="ru-RU"/>
         </w:rPr>
         <w:t xml:space="preserve">. лечение  в </w:t>
       </w:r>
       <w:r>
         <w:rPr>
-          <w:sz w:val="28"/>
           <w:lang w:val="ru-RU"/>
         </w:rPr>
         <w:t>2016</w:t>
       </w:r>
       <w:r>
         <w:rPr>
-          <w:sz w:val="28"/>
-          <w:lang w:val="ru-RU"/>
-        </w:rPr>
-        <w:t xml:space="preserve">г. Боли в н/к </w:t>
-      </w:r>
-      <w:r>
-        <w:rPr>
-          <w:sz w:val="28"/>
-          <w:lang w:val="ru-RU"/>
-        </w:rPr>
-        <w:t xml:space="preserve">с начала заболевания </w:t>
-      </w:r>
-      <w:r>
-        <w:rPr>
-          <w:sz w:val="28"/>
-          <w:lang w:val="ru-RU"/>
-        </w:rPr>
-        <w:t xml:space="preserve">в течение </w:t>
-      </w:r>
-      <w:r>
-        <w:rPr>
-          <w:sz w:val="28"/>
-          <w:lang w:val="ru-RU"/>
-        </w:rPr>
-        <w:t xml:space="preserve">… </w:t>
-      </w:r>
-      <w:r>
-        <w:rPr>
-          <w:sz w:val="28"/>
-          <w:lang w:val="ru-RU"/>
-        </w:rPr>
-        <w:t>лет.</w:t>
-      </w:r>
-      <w:r>
-        <w:rPr>
-          <w:sz w:val="28"/>
+          <w:lang w:val="ru-RU"/>
+        </w:rPr>
+        <w:t>г.</w:t>
+      </w:r>
+      <w:r>
+        <w:rPr>
           <w:lang w:val="ru-RU"/>
         </w:rPr>
         <w:t xml:space="preserve"> </w:t>
       </w:r>
       <w:r>
         <w:rPr>
-          <w:sz w:val="28"/>
           <w:lang w:val="ru-RU"/>
         </w:rPr>
         <w:t xml:space="preserve"> Повышение АД в течение </w:t>
       </w:r>
       <w:r>
         <w:rPr>
-          <w:sz w:val="28"/>
           <w:lang w:val="ru-RU"/>
         </w:rPr>
         <w:t>30</w:t>
       </w:r>
       <w:r>
         <w:rPr>
-          <w:sz w:val="28"/>
           <w:lang w:val="ru-RU"/>
         </w:rPr>
         <w:t xml:space="preserve"> </w:t>
       </w:r>
       <w:r>
         <w:rPr>
-          <w:sz w:val="28"/>
           <w:lang w:val="ru-RU"/>
         </w:rPr>
         <w:t xml:space="preserve">лет. Из гипотензивных принимает </w:t>
@@ -2040,7 +1707,6 @@
       <w:proofErr w:type="spellStart"/>
       <w:r>
         <w:rPr>
-          <w:sz w:val="28"/>
           <w:lang w:val="ru-RU"/>
         </w:rPr>
         <w:t>небивалол</w:t>
@@ -2048,7 +1714,6 @@
       <w:proofErr w:type="spellEnd"/>
       <w:r>
         <w:rPr>
-          <w:sz w:val="28"/>
           <w:lang w:val="ru-RU"/>
         </w:rPr>
         <w:t xml:space="preserve"> 5мг, </w:t>
@@ -2056,7 +1721,6 @@
       <w:proofErr w:type="spellStart"/>
       <w:r>
         <w:rPr>
-          <w:sz w:val="28"/>
           <w:lang w:val="ru-RU"/>
         </w:rPr>
         <w:t>лозап</w:t>
@@ -2064,144 +1728,166 @@
       <w:proofErr w:type="spellEnd"/>
       <w:r>
         <w:rPr>
-          <w:sz w:val="28"/>
-          <w:lang w:val="ru-RU"/>
-        </w:rPr>
-        <w:t xml:space="preserve"> 100 мг, </w:t>
+          <w:lang w:val="ru-RU"/>
+        </w:rPr>
+        <w:t xml:space="preserve"> 100 мг, индап</w:t>
+      </w:r>
+      <w:r>
+        <w:rPr>
+          <w:lang w:val="ru-RU"/>
+        </w:rPr>
+        <w:t>р</w:t>
+      </w:r>
+      <w:r>
+        <w:rPr>
+          <w:lang w:val="ru-RU"/>
+        </w:rPr>
+        <w:t>ес 1т утром.  АИТ</w:t>
+      </w:r>
+      <w:r>
+        <w:rPr>
+          <w:lang w:val="ru-RU"/>
+        </w:rPr>
+        <w:t>,</w:t>
+      </w:r>
+      <w:r>
+        <w:rPr>
+          <w:lang w:val="ru-RU"/>
+        </w:rPr>
+        <w:t xml:space="preserve"> узловой зоб </w:t>
+      </w:r>
+      <w:r>
+        <w:rPr>
+          <w:lang w:val="ru-RU"/>
+        </w:rPr>
+        <w:t xml:space="preserve">с </w:t>
+      </w:r>
+      <w:r>
+        <w:rPr>
+          <w:lang w:val="ru-RU"/>
+        </w:rPr>
+        <w:t xml:space="preserve"> 2008</w:t>
+      </w:r>
+      <w:r>
+        <w:rPr>
+          <w:lang w:val="ru-RU"/>
+        </w:rPr>
+        <w:t>,</w:t>
+      </w:r>
+      <w:r>
+        <w:rPr>
+          <w:lang w:val="ru-RU"/>
+        </w:rPr>
+        <w:t xml:space="preserve"> </w:t>
+      </w:r>
+      <w:r>
+        <w:rPr>
+          <w:lang w:val="ru-RU"/>
+        </w:rPr>
+        <w:t xml:space="preserve">ТТГ – </w:t>
+      </w:r>
+      <w:r>
+        <w:rPr>
+          <w:lang w:val="ru-RU"/>
+        </w:rPr>
+        <w:t>3,0</w:t>
+      </w:r>
+      <w:r>
+        <w:rPr>
+          <w:lang w:val="ru-RU"/>
+        </w:rPr>
+        <w:t xml:space="preserve"> </w:t>
+      </w:r>
+      <w:r>
+        <w:rPr>
+          <w:lang w:val="ru-RU"/>
+        </w:rPr>
+        <w:t xml:space="preserve">(0,3-4,0) </w:t>
       </w:r>
       <w:proofErr w:type="spellStart"/>
       <w:r>
         <w:rPr>
-          <w:sz w:val="28"/>
-          <w:lang w:val="ru-RU"/>
-        </w:rPr>
-        <w:t>индапес</w:t>
+          <w:lang w:val="ru-RU"/>
+        </w:rPr>
+        <w:t>Мме</w:t>
       </w:r>
       <w:proofErr w:type="spellEnd"/>
       <w:r>
         <w:rPr>
-          <w:sz w:val="28"/>
-          <w:lang w:val="ru-RU"/>
-        </w:rPr>
-        <w:t xml:space="preserve"> 1т утром.  АИТ узловой зоб  2008 </w:t>
-      </w:r>
-      <w:r>
-        <w:rPr>
-          <w:sz w:val="28"/>
-          <w:lang w:val="ru-RU"/>
-        </w:rPr>
-        <w:t xml:space="preserve">ТТГ – </w:t>
-      </w:r>
-      <w:r>
-        <w:rPr>
-          <w:sz w:val="28"/>
-          <w:lang w:val="ru-RU"/>
-        </w:rPr>
-        <w:t>3,0</w:t>
-      </w:r>
-      <w:r>
-        <w:rPr>
-          <w:sz w:val="28"/>
-          <w:lang w:val="ru-RU"/>
-        </w:rPr>
-        <w:t xml:space="preserve">(0,3-4,0) </w:t>
-      </w:r>
-      <w:proofErr w:type="spellStart"/>
-      <w:r>
-        <w:rPr>
-          <w:sz w:val="28"/>
-          <w:lang w:val="ru-RU"/>
-        </w:rPr>
-        <w:t>Мме</w:t>
-      </w:r>
-      <w:proofErr w:type="spellEnd"/>
-      <w:r>
-        <w:rPr>
-          <w:sz w:val="28"/>
           <w:lang w:val="ru-RU"/>
         </w:rPr>
         <w:t>/</w:t>
       </w:r>
       <w:r>
         <w:rPr>
-          <w:sz w:val="28"/>
           <w:lang w:val="ru-RU"/>
         </w:rPr>
         <w:t>м</w:t>
       </w:r>
       <w:r>
         <w:rPr>
-          <w:sz w:val="28"/>
-          <w:lang w:val="ru-RU"/>
-        </w:rPr>
-        <w:t>л</w:t>
-      </w:r>
-      <w:r>
-        <w:rPr>
-          <w:sz w:val="28"/>
-          <w:lang w:val="ru-RU"/>
-        </w:rPr>
-        <w:t xml:space="preserve">; </w:t>
-      </w:r>
-      <w:r>
-        <w:rPr>
-          <w:sz w:val="28"/>
-          <w:lang w:val="ru-RU"/>
-        </w:rPr>
-        <w:t xml:space="preserve">АТ ТПО – </w:t>
-      </w:r>
-      <w:r>
-        <w:rPr>
-          <w:sz w:val="28"/>
+          <w:lang w:val="ru-RU"/>
+        </w:rPr>
+        <w:t xml:space="preserve">л; АТ ТПО – </w:t>
+      </w:r>
+      <w:r>
+        <w:rPr>
           <w:lang w:val="ru-RU"/>
         </w:rPr>
         <w:t>24</w:t>
       </w:r>
       <w:r>
         <w:rPr>
-          <w:sz w:val="28"/>
-          <w:lang w:val="ru-RU"/>
-        </w:rPr>
-        <w:t xml:space="preserve"> (0-30) МЕ/мл</w:t>
-      </w:r>
-      <w:r>
-        <w:rPr>
-          <w:sz w:val="28"/>
-          <w:lang w:val="ru-RU"/>
-        </w:rPr>
-        <w:t xml:space="preserve"> от </w:t>
-      </w:r>
-      <w:r>
-        <w:rPr>
-          <w:sz w:val="28"/>
+          <w:lang w:val="ru-RU"/>
+        </w:rPr>
+        <w:t xml:space="preserve"> (0-30) МЕ/мл от </w:t>
+      </w:r>
+      <w:r>
+        <w:rPr>
           <w:lang w:val="ru-RU"/>
         </w:rPr>
         <w:t>2016</w:t>
       </w:r>
       <w:r>
         <w:rPr>
-          <w:sz w:val="28"/>
           <w:lang w:val="ru-RU"/>
         </w:rPr>
         <w:t>.</w:t>
       </w:r>
       <w:r>
         <w:rPr>
-          <w:sz w:val="28"/>
           <w:lang w:val="ru-RU"/>
         </w:rPr>
         <w:t xml:space="preserve"> </w:t>
       </w:r>
       <w:r>
         <w:rPr>
-          <w:sz w:val="28"/>
-          <w:lang w:val="ru-RU"/>
-        </w:rPr>
-        <w:t>Госпитализирован  в обл. энд. диспансер для коррекции инсулинотерапии,  лечения хр. осложнений СД.</w:t>
-      </w:r>
-      <w:r>
-        <w:rPr>
-          <w:sz w:val="28"/>
+          <w:lang w:val="ru-RU"/>
+        </w:rPr>
+        <w:t xml:space="preserve">ТАПБ 2015 – узловой зоб. </w:t>
+      </w:r>
+      <w:proofErr w:type="gramStart"/>
+      <w:r>
+        <w:rPr>
+          <w:lang w:val="ru-RU"/>
+        </w:rPr>
+        <w:t>Госпитализирован</w:t>
+      </w:r>
+      <w:r>
+        <w:rPr>
+          <w:lang w:val="ru-RU"/>
+        </w:rPr>
+        <w:t>а</w:t>
+      </w:r>
+      <w:proofErr w:type="gramEnd"/>
+      <w:r>
+        <w:rPr>
+          <w:lang w:val="ru-RU"/>
+        </w:rPr>
+        <w:t xml:space="preserve">  в обл. энд. диспансер для коррекции инсулинотерапии,  лечения хр. осложнений СД.</w:t>
+      </w:r>
+      <w:r>
+        <w:rPr>
           <w:lang w:val="ru-RU"/>
         </w:rPr>
         <w:t xml:space="preserve"> </w:t>
@@ -2212,14 +1898,12 @@
         <w:ind w:left="-567"/>
         <w:jc w:val="both"/>
         <w:rPr>
-          <w:sz w:val="28"/>
           <w:u w:val="single"/>
           <w:lang w:val="ru-RU"/>
         </w:rPr>
       </w:pPr>
       <w:r>
         <w:rPr>
-          <w:sz w:val="28"/>
           <w:u w:val="single"/>
           <w:lang w:val="ru-RU"/>
         </w:rPr>
@@ -2231,7 +1915,6 @@
         <w:ind w:left="-567"/>
         <w:jc w:val="both"/>
         <w:rPr>
-          <w:sz w:val="28"/>
           <w:u w:val="single"/>
           <w:lang w:val="ru-RU"/>
         </w:rPr>
@@ -2691,8 +2374,6 @@
         <w:ind w:left="-567"/>
         <w:jc w:val="both"/>
         <w:rPr>
-          <w:sz w:val="28"/>
-          <w:szCs w:val="20"/>
           <w:u w:val="single"/>
           <w:lang w:val="ru-RU"/>
         </w:rPr>
@@ -2743,19 +2424,14 @@
               <w:jc w:val="both"/>
               <w:rPr>
                 <w:rFonts w:asciiTheme="minorHAnsi" w:hAnsiTheme="minorHAnsi"/>
-                <w:sz w:val="23"/>
-                <w:szCs w:val="23"/>
                 <w:lang w:val="ru-RU"/>
               </w:rPr>
             </w:pPr>
             <w:r>
               <w:rPr>
                 <w:rFonts w:asciiTheme="minorHAnsi" w:hAnsiTheme="minorHAnsi"/>
-                <w:sz w:val="23"/>
-                <w:szCs w:val="23"/>
-                <w:lang w:val="ru-RU"/>
-              </w:rPr>
-              <w:lastRenderedPageBreak/>
+                <w:lang w:val="ru-RU"/>
+              </w:rPr>
               <w:t>биохимия</w:t>
             </w:r>
           </w:p>
@@ -2773,16 +2449,12 @@
               <w:jc w:val="both"/>
               <w:rPr>
                 <w:rFonts w:asciiTheme="minorHAnsi" w:hAnsiTheme="minorHAnsi"/>
-                <w:sz w:val="23"/>
-                <w:szCs w:val="23"/>
                 <w:lang w:val="ru-RU"/>
               </w:rPr>
             </w:pPr>
             <w:r>
               <w:rPr>
                 <w:rFonts w:asciiTheme="minorHAnsi" w:hAnsiTheme="minorHAnsi"/>
-                <w:sz w:val="23"/>
-                <w:szCs w:val="23"/>
                 <w:lang w:val="ru-RU"/>
               </w:rPr>
               <w:t xml:space="preserve">СКФ </w:t>
@@ -2802,8 +2474,6 @@
               <w:jc w:val="both"/>
               <w:rPr>
                 <w:rFonts w:asciiTheme="minorHAnsi" w:hAnsiTheme="minorHAnsi"/>
-                <w:sz w:val="23"/>
-                <w:szCs w:val="23"/>
                 <w:lang w:val="ru-RU"/>
               </w:rPr>
             </w:pPr>
@@ -2811,8 +2481,6 @@
             <w:r>
               <w:rPr>
                 <w:rFonts w:asciiTheme="minorHAnsi" w:hAnsiTheme="minorHAnsi"/>
-                <w:sz w:val="23"/>
-                <w:szCs w:val="23"/>
                 <w:lang w:val="ru-RU"/>
               </w:rPr>
               <w:t>хол</w:t>
@@ -2833,8 +2501,6 @@
               <w:jc w:val="both"/>
               <w:rPr>
                 <w:rFonts w:asciiTheme="minorHAnsi" w:hAnsiTheme="minorHAnsi"/>
-                <w:sz w:val="23"/>
-                <w:szCs w:val="23"/>
                 <w:lang w:val="ru-RU"/>
               </w:rPr>
             </w:pPr>
@@ -2842,8 +2508,6 @@
             <w:r>
               <w:rPr>
                 <w:rFonts w:asciiTheme="minorHAnsi" w:hAnsiTheme="minorHAnsi"/>
-                <w:sz w:val="23"/>
-                <w:szCs w:val="23"/>
                 <w:lang w:val="ru-RU"/>
               </w:rPr>
               <w:t>тригл</w:t>
@@ -2852,8 +2516,6 @@
             <w:r>
               <w:rPr>
                 <w:rFonts w:asciiTheme="minorHAnsi" w:hAnsiTheme="minorHAnsi"/>
-                <w:sz w:val="23"/>
-                <w:szCs w:val="23"/>
                 <w:lang w:val="ru-RU"/>
               </w:rPr>
               <w:t xml:space="preserve"> </w:t>
@@ -2873,16 +2535,12 @@
               <w:jc w:val="both"/>
               <w:rPr>
                 <w:rFonts w:asciiTheme="minorHAnsi" w:hAnsiTheme="minorHAnsi"/>
-                <w:sz w:val="23"/>
-                <w:szCs w:val="23"/>
                 <w:lang w:val="ru-RU"/>
               </w:rPr>
             </w:pPr>
             <w:r>
               <w:rPr>
                 <w:rFonts w:asciiTheme="minorHAnsi" w:hAnsiTheme="minorHAnsi"/>
-                <w:sz w:val="23"/>
-                <w:szCs w:val="23"/>
                 <w:lang w:val="ru-RU"/>
               </w:rPr>
               <w:t xml:space="preserve">ХСЛПВП </w:t>
@@ -2902,16 +2560,12 @@
               <w:jc w:val="both"/>
               <w:rPr>
                 <w:rFonts w:asciiTheme="minorHAnsi" w:hAnsiTheme="minorHAnsi"/>
-                <w:sz w:val="23"/>
-                <w:szCs w:val="23"/>
                 <w:lang w:val="ru-RU"/>
               </w:rPr>
             </w:pPr>
             <w:r>
               <w:rPr>
                 <w:rFonts w:asciiTheme="minorHAnsi" w:hAnsiTheme="minorHAnsi"/>
-                <w:sz w:val="23"/>
-                <w:szCs w:val="23"/>
                 <w:lang w:val="ru-RU"/>
               </w:rPr>
               <w:t xml:space="preserve">ХСЛПНП </w:t>
@@ -2931,16 +2585,12 @@
               <w:jc w:val="both"/>
               <w:rPr>
                 <w:rFonts w:asciiTheme="minorHAnsi" w:hAnsiTheme="minorHAnsi"/>
-                <w:sz w:val="23"/>
-                <w:szCs w:val="23"/>
                 <w:lang w:val="ru-RU"/>
               </w:rPr>
             </w:pPr>
             <w:r>
               <w:rPr>
                 <w:rFonts w:asciiTheme="minorHAnsi" w:hAnsiTheme="minorHAnsi"/>
-                <w:sz w:val="23"/>
-                <w:szCs w:val="23"/>
                 <w:lang w:val="ru-RU"/>
               </w:rPr>
               <w:t xml:space="preserve">Катер </w:t>
@@ -2960,16 +2610,12 @@
               <w:jc w:val="both"/>
               <w:rPr>
                 <w:rFonts w:asciiTheme="minorHAnsi" w:hAnsiTheme="minorHAnsi"/>
-                <w:sz w:val="23"/>
-                <w:szCs w:val="23"/>
                 <w:lang w:val="ru-RU"/>
               </w:rPr>
             </w:pPr>
             <w:r>
               <w:rPr>
                 <w:rFonts w:asciiTheme="minorHAnsi" w:hAnsiTheme="minorHAnsi"/>
-                <w:sz w:val="23"/>
-                <w:szCs w:val="23"/>
                 <w:lang w:val="ru-RU"/>
               </w:rPr>
               <w:t xml:space="preserve">мочевина </w:t>
@@ -2989,16 +2635,12 @@
               <w:jc w:val="both"/>
               <w:rPr>
                 <w:rFonts w:asciiTheme="minorHAnsi" w:hAnsiTheme="minorHAnsi"/>
-                <w:sz w:val="23"/>
-                <w:szCs w:val="23"/>
                 <w:lang w:val="ru-RU"/>
               </w:rPr>
             </w:pPr>
             <w:r>
               <w:rPr>
                 <w:rFonts w:asciiTheme="minorHAnsi" w:hAnsiTheme="minorHAnsi"/>
-                <w:sz w:val="23"/>
-                <w:szCs w:val="23"/>
                 <w:lang w:val="ru-RU"/>
               </w:rPr>
               <w:t xml:space="preserve">креатинин </w:t>
@@ -3018,16 +2660,12 @@
               <w:jc w:val="both"/>
               <w:rPr>
                 <w:rFonts w:asciiTheme="minorHAnsi" w:hAnsiTheme="minorHAnsi"/>
-                <w:sz w:val="23"/>
-                <w:szCs w:val="23"/>
                 <w:lang w:val="ru-RU"/>
               </w:rPr>
             </w:pPr>
             <w:r>
               <w:rPr>
                 <w:rFonts w:asciiTheme="minorHAnsi" w:hAnsiTheme="minorHAnsi"/>
-                <w:sz w:val="23"/>
-                <w:szCs w:val="23"/>
                 <w:lang w:val="ru-RU"/>
               </w:rPr>
               <w:t xml:space="preserve">бил </w:t>
@@ -3036,8 +2674,6 @@
             <w:r>
               <w:rPr>
                 <w:rFonts w:asciiTheme="minorHAnsi" w:hAnsiTheme="minorHAnsi"/>
-                <w:sz w:val="23"/>
-                <w:szCs w:val="23"/>
                 <w:lang w:val="ru-RU"/>
               </w:rPr>
               <w:t>общ</w:t>
@@ -3046,8 +2682,6 @@
             <w:r>
               <w:rPr>
                 <w:rFonts w:asciiTheme="minorHAnsi" w:hAnsiTheme="minorHAnsi"/>
-                <w:sz w:val="23"/>
-                <w:szCs w:val="23"/>
                 <w:lang w:val="ru-RU"/>
               </w:rPr>
               <w:t xml:space="preserve"> </w:t>
@@ -3067,16 +2701,12 @@
               <w:jc w:val="both"/>
               <w:rPr>
                 <w:rFonts w:asciiTheme="minorHAnsi" w:hAnsiTheme="minorHAnsi"/>
-                <w:sz w:val="23"/>
-                <w:szCs w:val="23"/>
                 <w:lang w:val="ru-RU"/>
               </w:rPr>
             </w:pPr>
             <w:r>
               <w:rPr>
                 <w:rFonts w:asciiTheme="minorHAnsi" w:hAnsiTheme="minorHAnsi"/>
-                <w:sz w:val="23"/>
-                <w:szCs w:val="23"/>
                 <w:lang w:val="ru-RU"/>
               </w:rPr>
               <w:t xml:space="preserve">бил </w:t>
@@ -3086,8 +2716,6 @@
             <w:r>
               <w:rPr>
                 <w:rFonts w:asciiTheme="minorHAnsi" w:hAnsiTheme="minorHAnsi"/>
-                <w:sz w:val="23"/>
-                <w:szCs w:val="23"/>
                 <w:lang w:val="ru-RU"/>
               </w:rPr>
               <w:t>пр</w:t>
@@ -3097,8 +2725,6 @@
             <w:r>
               <w:rPr>
                 <w:rFonts w:asciiTheme="minorHAnsi" w:hAnsiTheme="minorHAnsi"/>
-                <w:sz w:val="23"/>
-                <w:szCs w:val="23"/>
                 <w:lang w:val="ru-RU"/>
               </w:rPr>
               <w:t xml:space="preserve"> </w:t>
@@ -3118,8 +2744,6 @@
               <w:jc w:val="both"/>
               <w:rPr>
                 <w:rFonts w:asciiTheme="minorHAnsi" w:hAnsiTheme="minorHAnsi"/>
-                <w:sz w:val="23"/>
-                <w:szCs w:val="23"/>
                 <w:lang w:val="ru-RU"/>
               </w:rPr>
             </w:pPr>
@@ -3127,8 +2751,6 @@
             <w:r>
               <w:rPr>
                 <w:rFonts w:asciiTheme="minorHAnsi" w:hAnsiTheme="minorHAnsi"/>
-                <w:sz w:val="23"/>
-                <w:szCs w:val="23"/>
                 <w:lang w:val="ru-RU"/>
               </w:rPr>
               <w:t>тим</w:t>
@@ -3137,8 +2759,6 @@
             <w:r>
               <w:rPr>
                 <w:rFonts w:asciiTheme="minorHAnsi" w:hAnsiTheme="minorHAnsi"/>
-                <w:sz w:val="23"/>
-                <w:szCs w:val="23"/>
                 <w:lang w:val="ru-RU"/>
               </w:rPr>
               <w:t xml:space="preserve"> </w:t>
@@ -3158,16 +2778,12 @@
               <w:jc w:val="both"/>
               <w:rPr>
                 <w:rFonts w:asciiTheme="minorHAnsi" w:hAnsiTheme="minorHAnsi"/>
-                <w:sz w:val="23"/>
-                <w:szCs w:val="23"/>
                 <w:lang w:val="ru-RU"/>
               </w:rPr>
             </w:pPr>
             <w:r>
               <w:rPr>
                 <w:rFonts w:asciiTheme="minorHAnsi" w:hAnsiTheme="minorHAnsi"/>
-                <w:sz w:val="23"/>
-                <w:szCs w:val="23"/>
                 <w:lang w:val="ru-RU"/>
               </w:rPr>
               <w:t xml:space="preserve">АСТ </w:t>
@@ -3187,16 +2803,12 @@
               <w:jc w:val="both"/>
               <w:rPr>
                 <w:rFonts w:asciiTheme="minorHAnsi" w:hAnsiTheme="minorHAnsi"/>
-                <w:sz w:val="23"/>
-                <w:szCs w:val="23"/>
                 <w:lang w:val="ru-RU"/>
               </w:rPr>
             </w:pPr>
             <w:r>
               <w:rPr>
                 <w:rFonts w:asciiTheme="minorHAnsi" w:hAnsiTheme="minorHAnsi"/>
-                <w:sz w:val="23"/>
-                <w:szCs w:val="23"/>
                 <w:lang w:val="ru-RU"/>
               </w:rPr>
               <w:t xml:space="preserve">АЛТ </w:t>
@@ -3510,7 +3122,6 @@
         <w:ind w:left="-567"/>
         <w:jc w:val="both"/>
         <w:rPr>
-          <w:sz w:val="28"/>
           <w:lang w:val="ru-RU"/>
         </w:rPr>
       </w:pPr>
@@ -3520,35 +3131,29 @@
         <w:ind w:left="-567"/>
         <w:jc w:val="both"/>
         <w:rPr>
-          <w:sz w:val="28"/>
-          <w:szCs w:val="20"/>
-          <w:lang w:val="ru-RU"/>
-        </w:rPr>
-      </w:pPr>
-      <w:r>
-        <w:rPr>
-          <w:sz w:val="28"/>
+          <w:lang w:val="ru-RU"/>
+        </w:rPr>
+      </w:pPr>
+      <w:r>
+        <w:rPr>
           <w:lang w:val="ru-RU"/>
         </w:rPr>
         <w:t>13</w:t>
       </w:r>
       <w:r>
         <w:rPr>
-          <w:sz w:val="28"/>
           <w:lang w:val="ru-RU"/>
         </w:rPr>
         <w:t>.</w:t>
       </w:r>
       <w:r>
         <w:rPr>
-          <w:sz w:val="28"/>
           <w:lang w:val="ru-RU"/>
         </w:rPr>
         <w:t>09.17</w:t>
       </w:r>
       <w:r>
         <w:rPr>
-          <w:sz w:val="28"/>
           <w:lang w:val="ru-RU"/>
         </w:rPr>
         <w:t xml:space="preserve"> </w:t>
@@ -3556,7 +3161,6 @@
       <w:proofErr w:type="spellStart"/>
       <w:r>
         <w:rPr>
-          <w:sz w:val="28"/>
           <w:lang w:val="ru-RU"/>
         </w:rPr>
         <w:t>Глик</w:t>
@@ -3564,35 +3168,30 @@
       <w:proofErr w:type="spellEnd"/>
       <w:r>
         <w:rPr>
-          <w:sz w:val="28"/>
           <w:lang w:val="ru-RU"/>
         </w:rPr>
         <w:t xml:space="preserve">. гемоглобин </w:t>
       </w:r>
       <w:r>
         <w:rPr>
-          <w:sz w:val="28"/>
           <w:lang w:val="ru-RU"/>
         </w:rPr>
         <w:t>–</w:t>
       </w:r>
       <w:r>
         <w:rPr>
-          <w:sz w:val="28"/>
           <w:lang w:val="ru-RU"/>
         </w:rPr>
         <w:t xml:space="preserve"> </w:t>
       </w:r>
       <w:r>
         <w:rPr>
-          <w:sz w:val="28"/>
           <w:lang w:val="ru-RU"/>
         </w:rPr>
         <w:t>10,2</w:t>
       </w:r>
       <w:r>
         <w:rPr>
-          <w:sz w:val="28"/>
           <w:lang w:val="ru-RU"/>
         </w:rPr>
         <w:t>%</w:t>
@@ -3603,62 +3202,53 @@
         <w:ind w:left="-567"/>
         <w:jc w:val="both"/>
         <w:rPr>
-          <w:sz w:val="28"/>
-          <w:lang w:val="ru-RU"/>
-        </w:rPr>
-      </w:pPr>
-      <w:r>
-        <w:rPr>
-          <w:sz w:val="28"/>
+          <w:lang w:val="ru-RU"/>
+        </w:rPr>
+      </w:pPr>
+      <w:r>
+        <w:rPr>
           <w:lang w:val="ru-RU"/>
         </w:rPr>
         <w:t xml:space="preserve">14.09.17 </w:t>
       </w:r>
       <w:r>
         <w:rPr>
-          <w:sz w:val="28"/>
           <w:lang w:val="ru-RU"/>
         </w:rPr>
         <w:t xml:space="preserve"> ТТГ </w:t>
       </w:r>
       <w:r>
         <w:rPr>
-          <w:sz w:val="28"/>
           <w:lang w:val="ru-RU"/>
         </w:rPr>
         <w:t>–</w:t>
       </w:r>
       <w:r>
         <w:rPr>
-          <w:sz w:val="28"/>
           <w:lang w:val="ru-RU"/>
         </w:rPr>
         <w:t xml:space="preserve"> </w:t>
       </w:r>
       <w:r>
         <w:rPr>
-          <w:sz w:val="28"/>
           <w:lang w:val="ru-RU"/>
         </w:rPr>
         <w:t>0,5</w:t>
       </w:r>
       <w:r>
         <w:rPr>
-          <w:sz w:val="28"/>
           <w:lang w:val="ru-RU"/>
         </w:rPr>
         <w:t xml:space="preserve"> </w:t>
       </w:r>
       <w:r>
         <w:rPr>
-          <w:sz w:val="28"/>
           <w:lang w:val="ru-RU"/>
         </w:rPr>
         <w:t xml:space="preserve"> </w:t>
       </w:r>
       <w:r>
         <w:rPr>
-          <w:sz w:val="28"/>
           <w:lang w:val="ru-RU"/>
         </w:rPr>
         <w:t xml:space="preserve">(0,3-4,0) </w:t>
@@ -3666,7 +3256,6 @@
       <w:proofErr w:type="spellStart"/>
       <w:r>
         <w:rPr>
-          <w:sz w:val="28"/>
           <w:lang w:val="ru-RU"/>
         </w:rPr>
         <w:t>Мме</w:t>
@@ -3674,21 +3263,18 @@
       <w:proofErr w:type="spellEnd"/>
       <w:r>
         <w:rPr>
-          <w:sz w:val="28"/>
           <w:lang w:val="ru-RU"/>
         </w:rPr>
         <w:t>/</w:t>
       </w:r>
       <w:r>
         <w:rPr>
-          <w:sz w:val="28"/>
           <w:lang w:val="ru-RU"/>
         </w:rPr>
         <w:t>м</w:t>
       </w:r>
       <w:r>
         <w:rPr>
-          <w:sz w:val="28"/>
           <w:lang w:val="ru-RU"/>
         </w:rPr>
         <w:t>л</w:t>
@@ -3699,55 +3285,35 @@
         <w:ind w:left="-567"/>
         <w:jc w:val="both"/>
         <w:rPr>
-          <w:sz w:val="28"/>
-          <w:szCs w:val="28"/>
-          <w:lang w:val="ru-RU"/>
-        </w:rPr>
-      </w:pPr>
-      <w:r>
-        <w:rPr>
-          <w:sz w:val="28"/>
-          <w:szCs w:val="28"/>
+          <w:lang w:val="ru-RU"/>
+        </w:rPr>
+      </w:pPr>
+      <w:r>
+        <w:rPr>
           <w:lang w:val="ru-RU"/>
         </w:rPr>
         <w:t>13</w:t>
       </w:r>
       <w:r>
         <w:rPr>
-          <w:sz w:val="28"/>
-          <w:szCs w:val="28"/>
           <w:lang w:val="ru-RU"/>
         </w:rPr>
         <w:t>.</w:t>
       </w:r>
       <w:r>
         <w:rPr>
-          <w:sz w:val="28"/>
-          <w:szCs w:val="28"/>
           <w:lang w:val="ru-RU"/>
         </w:rPr>
         <w:t>09.17</w:t>
       </w:r>
       <w:r>
         <w:rPr>
-          <w:sz w:val="28"/>
-          <w:szCs w:val="28"/>
-          <w:lang w:val="ru-RU"/>
-        </w:rPr>
-        <w:t xml:space="preserve"> </w:t>
-      </w:r>
-      <w:r>
-        <w:rPr>
-          <w:sz w:val="28"/>
-          <w:szCs w:val="28"/>
-          <w:lang w:val="ru-RU"/>
-        </w:rPr>
-        <w:t xml:space="preserve">К – </w:t>
-      </w:r>
-      <w:r>
-        <w:rPr>
-          <w:sz w:val="28"/>
-          <w:szCs w:val="28"/>
+          <w:lang w:val="ru-RU"/>
+        </w:rPr>
+        <w:t xml:space="preserve"> К – </w:t>
+      </w:r>
+      <w:r>
+        <w:rPr>
           <w:lang w:val="ru-RU"/>
         </w:rPr>
         <w:t>3,94</w:t>
@@ -3755,8 +3321,6 @@
       <w:proofErr w:type="gramStart"/>
       <w:r>
         <w:rPr>
-          <w:sz w:val="28"/>
-          <w:szCs w:val="28"/>
           <w:lang w:val="ru-RU"/>
         </w:rPr>
         <w:t xml:space="preserve">  ;</w:t>
@@ -3764,41 +3328,25 @@
       <w:proofErr w:type="gramEnd"/>
       <w:r>
         <w:rPr>
-          <w:sz w:val="28"/>
-          <w:szCs w:val="28"/>
           <w:lang w:val="ru-RU"/>
         </w:rPr>
         <w:t xml:space="preserve"> Nа –</w:t>
       </w:r>
       <w:r>
         <w:rPr>
-          <w:sz w:val="28"/>
-          <w:szCs w:val="28"/>
           <w:lang w:val="ru-RU"/>
         </w:rPr>
         <w:t>131,7</w:t>
       </w:r>
       <w:r>
         <w:rPr>
-          <w:sz w:val="28"/>
-          <w:szCs w:val="28"/>
-          <w:lang w:val="ru-RU"/>
-        </w:rPr>
-        <w:t xml:space="preserve"> </w:t>
-      </w:r>
-      <w:r>
-        <w:rPr>
-          <w:sz w:val="28"/>
-          <w:szCs w:val="28"/>
-          <w:lang w:val="ru-RU"/>
-        </w:rPr>
-        <w:t xml:space="preserve"> </w:t>
+          <w:lang w:val="ru-RU"/>
+        </w:rPr>
+        <w:t xml:space="preserve">  </w:t>
       </w:r>
       <w:proofErr w:type="spellStart"/>
       <w:r>
         <w:rPr>
-          <w:sz w:val="28"/>
-          <w:szCs w:val="28"/>
           <w:lang w:val="ru-RU"/>
         </w:rPr>
         <w:t>Са</w:t>
@@ -3806,8 +3354,6 @@
       <w:proofErr w:type="spellEnd"/>
       <w:r>
         <w:rPr>
-          <w:sz w:val="28"/>
-          <w:szCs w:val="28"/>
           <w:vertAlign w:val="superscript"/>
           <w:lang w:val="ru-RU"/>
         </w:rPr>
@@ -3815,40 +3361,30 @@
       </w:r>
       <w:r>
         <w:rPr>
-          <w:sz w:val="28"/>
-          <w:szCs w:val="28"/>
           <w:lang w:val="ru-RU"/>
         </w:rPr>
         <w:t xml:space="preserve"> - </w:t>
       </w:r>
       <w:r>
         <w:rPr>
-          <w:sz w:val="28"/>
-          <w:szCs w:val="28"/>
           <w:lang w:val="ru-RU"/>
         </w:rPr>
         <w:t>1,1</w:t>
       </w:r>
       <w:r>
         <w:rPr>
-          <w:sz w:val="28"/>
-          <w:szCs w:val="28"/>
           <w:lang w:val="ru-RU"/>
         </w:rPr>
         <w:t xml:space="preserve">С1 - </w:t>
       </w:r>
       <w:r>
         <w:rPr>
-          <w:sz w:val="28"/>
-          <w:szCs w:val="28"/>
           <w:lang w:val="ru-RU"/>
         </w:rPr>
         <w:t>100</w:t>
       </w:r>
       <w:r>
         <w:rPr>
-          <w:sz w:val="28"/>
-          <w:szCs w:val="28"/>
           <w:lang w:val="ru-RU"/>
         </w:rPr>
         <w:t xml:space="preserve">  ммоль/л</w:t>
@@ -3861,53 +3397,71 @@
         <w:jc w:val="both"/>
         <w:rPr>
           <w:b w:val="0"/>
+          <w:sz w:val="24"/>
+          <w:szCs w:val="24"/>
         </w:rPr>
       </w:pPr>
       <w:r>
         <w:rPr>
           <w:b w:val="0"/>
+          <w:sz w:val="24"/>
+          <w:szCs w:val="24"/>
         </w:rPr>
         <w:t>13</w:t>
       </w:r>
       <w:r>
         <w:rPr>
           <w:b w:val="0"/>
+          <w:sz w:val="24"/>
+          <w:szCs w:val="24"/>
         </w:rPr>
         <w:t>.</w:t>
       </w:r>
       <w:r>
         <w:rPr>
           <w:b w:val="0"/>
+          <w:sz w:val="24"/>
+          <w:szCs w:val="24"/>
         </w:rPr>
         <w:t>09.17</w:t>
       </w:r>
       <w:r>
         <w:rPr>
           <w:b w:val="0"/>
+          <w:sz w:val="24"/>
+          <w:szCs w:val="24"/>
         </w:rPr>
         <w:t xml:space="preserve"> </w:t>
       </w:r>
       <w:r>
         <w:rPr>
           <w:b w:val="0"/>
+          <w:sz w:val="24"/>
+          <w:szCs w:val="24"/>
         </w:rPr>
         <w:t>Общ. а</w:t>
       </w:r>
       <w:r>
         <w:rPr>
           <w:b w:val="0"/>
+          <w:sz w:val="24"/>
+          <w:szCs w:val="24"/>
         </w:rPr>
         <w:t>н. мочи уд вес 10</w:t>
       </w:r>
       <w:r>
         <w:rPr>
           <w:b w:val="0"/>
+          <w:sz w:val="24"/>
+          <w:szCs w:val="24"/>
         </w:rPr>
         <w:t>12</w:t>
       </w:r>
       <w:r>
         <w:rPr>
           <w:b w:val="0"/>
+          <w:sz w:val="24"/>
+          <w:szCs w:val="24"/>
         </w:rPr>
         <w:t xml:space="preserve">  </w:t>
       </w:r>
@@ -3915,6 +3469,8 @@
       <w:r>
         <w:rPr>
           <w:b w:val="0"/>
+          <w:sz w:val="24"/>
+          <w:szCs w:val="24"/>
         </w:rPr>
         <w:t>лейк</w:t>
       </w:r>
@@ -3922,18 +3478,24 @@
       <w:r>
         <w:rPr>
           <w:b w:val="0"/>
+          <w:sz w:val="24"/>
+          <w:szCs w:val="24"/>
         </w:rPr>
         <w:t xml:space="preserve"> – </w:t>
       </w:r>
       <w:r>
         <w:rPr>
           <w:b w:val="0"/>
+          <w:sz w:val="24"/>
+          <w:szCs w:val="24"/>
         </w:rPr>
         <w:t>4-6</w:t>
       </w:r>
       <w:r>
         <w:rPr>
           <w:b w:val="0"/>
+          <w:sz w:val="24"/>
+          <w:szCs w:val="24"/>
         </w:rPr>
         <w:t xml:space="preserve">  в </w:t>
       </w:r>
@@ -3941,6 +3503,8 @@
       <w:r>
         <w:rPr>
           <w:b w:val="0"/>
+          <w:sz w:val="24"/>
+          <w:szCs w:val="24"/>
         </w:rPr>
         <w:t>п</w:t>
       </w:r>
@@ -3948,6 +3512,8 @@
       <w:r>
         <w:rPr>
           <w:b w:val="0"/>
+          <w:sz w:val="24"/>
+          <w:szCs w:val="24"/>
         </w:rPr>
         <w:t>/</w:t>
       </w:r>
@@ -3955,6 +3521,8 @@
       <w:r>
         <w:rPr>
           <w:b w:val="0"/>
+          <w:sz w:val="24"/>
+          <w:szCs w:val="24"/>
         </w:rPr>
         <w:t>зр</w:t>
       </w:r>
@@ -3962,6 +3530,8 @@
       <w:r>
         <w:rPr>
           <w:b w:val="0"/>
+          <w:sz w:val="24"/>
+          <w:szCs w:val="24"/>
         </w:rPr>
         <w:t xml:space="preserve"> белок – </w:t>
       </w:r>
@@ -3969,6 +3539,8 @@
       <w:r>
         <w:rPr>
           <w:b w:val="0"/>
+          <w:sz w:val="24"/>
+          <w:szCs w:val="24"/>
         </w:rPr>
         <w:t>отр</w:t>
       </w:r>
@@ -3976,6 +3548,8 @@
       <w:r>
         <w:rPr>
           <w:b w:val="0"/>
+          <w:sz w:val="24"/>
+          <w:szCs w:val="24"/>
         </w:rPr>
         <w:t xml:space="preserve">  ацетон –</w:t>
       </w:r>
@@ -3983,6 +3557,8 @@
       <w:r>
         <w:rPr>
           <w:b w:val="0"/>
+          <w:sz w:val="24"/>
+          <w:szCs w:val="24"/>
         </w:rPr>
         <w:t>отр</w:t>
       </w:r>
@@ -3990,12 +3566,16 @@
       <w:r>
         <w:rPr>
           <w:b w:val="0"/>
+          <w:sz w:val="24"/>
+          <w:szCs w:val="24"/>
         </w:rPr>
         <w:t xml:space="preserve">; </w:t>
       </w:r>
       <w:r>
         <w:rPr>
           <w:b w:val="0"/>
+          <w:sz w:val="24"/>
+          <w:szCs w:val="24"/>
         </w:rPr>
         <w:t xml:space="preserve"> </w:t>
       </w:r>
@@ -4003,6 +3583,8 @@
       <w:r>
         <w:rPr>
           <w:b w:val="0"/>
+          <w:sz w:val="24"/>
+          <w:szCs w:val="24"/>
         </w:rPr>
         <w:t>эпит</w:t>
       </w:r>
@@ -4010,18 +3592,24 @@
       <w:r>
         <w:rPr>
           <w:b w:val="0"/>
+          <w:sz w:val="24"/>
+          <w:szCs w:val="24"/>
         </w:rPr>
         <w:t xml:space="preserve">. пл. - </w:t>
       </w:r>
       <w:r>
         <w:rPr>
           <w:b w:val="0"/>
+          <w:sz w:val="24"/>
+          <w:szCs w:val="24"/>
         </w:rPr>
         <w:t>ум</w:t>
       </w:r>
       <w:r>
         <w:rPr>
           <w:b w:val="0"/>
+          <w:sz w:val="24"/>
+          <w:szCs w:val="24"/>
         </w:rPr>
         <w:t xml:space="preserve">; </w:t>
       </w:r>
@@ -4029,6 +3617,8 @@
       <w:r>
         <w:rPr>
           <w:b w:val="0"/>
+          <w:sz w:val="24"/>
+          <w:szCs w:val="24"/>
         </w:rPr>
         <w:t>эпит</w:t>
       </w:r>
@@ -4036,6 +3626,8 @@
       <w:r>
         <w:rPr>
           <w:b w:val="0"/>
+          <w:sz w:val="24"/>
+          <w:szCs w:val="24"/>
         </w:rPr>
         <w:t xml:space="preserve">. </w:t>
       </w:r>
@@ -4043,6 +3635,8 @@
       <w:r>
         <w:rPr>
           <w:b w:val="0"/>
+          <w:sz w:val="24"/>
+          <w:szCs w:val="24"/>
         </w:rPr>
         <w:t>перех</w:t>
       </w:r>
@@ -4050,6 +3644,8 @@
       <w:r>
         <w:rPr>
           <w:b w:val="0"/>
+          <w:sz w:val="24"/>
+          <w:szCs w:val="24"/>
         </w:rPr>
         <w:t>. -</w:t>
       </w:r>
@@ -4057,6 +3653,8 @@
       <w:r>
         <w:rPr>
           <w:b w:val="0"/>
+          <w:sz w:val="24"/>
+          <w:szCs w:val="24"/>
         </w:rPr>
         <w:t>ед</w:t>
       </w:r>
@@ -4064,12 +3662,16 @@
       <w:r>
         <w:rPr>
           <w:b w:val="0"/>
+          <w:sz w:val="24"/>
+          <w:szCs w:val="24"/>
         </w:rPr>
         <w:t xml:space="preserve"> </w:t>
       </w:r>
       <w:r>
         <w:rPr>
           <w:b w:val="0"/>
+          <w:sz w:val="24"/>
+          <w:szCs w:val="24"/>
         </w:rPr>
         <w:t xml:space="preserve"> в п/</w:t>
       </w:r>
@@ -4077,6 +3679,8 @@
       <w:r>
         <w:rPr>
           <w:b w:val="0"/>
+          <w:sz w:val="24"/>
+          <w:szCs w:val="24"/>
         </w:rPr>
         <w:t>зр</w:t>
       </w:r>
@@ -4086,42 +3690,35 @@
       <w:pPr>
         <w:ind w:left="-567"/>
         <w:rPr>
-          <w:sz w:val="28"/>
-          <w:szCs w:val="20"/>
-          <w:lang w:val="ru-RU"/>
-        </w:rPr>
-      </w:pPr>
-      <w:r>
-        <w:rPr>
-          <w:sz w:val="28"/>
+          <w:lang w:val="ru-RU"/>
+        </w:rPr>
+      </w:pPr>
+      <w:r>
+        <w:rPr>
           <w:lang w:val="ru-RU"/>
         </w:rPr>
         <w:t>15</w:t>
       </w:r>
       <w:r>
         <w:rPr>
-          <w:sz w:val="28"/>
           <w:lang w:val="ru-RU"/>
         </w:rPr>
         <w:t>.</w:t>
       </w:r>
       <w:r>
         <w:rPr>
-          <w:sz w:val="28"/>
           <w:lang w:val="ru-RU"/>
         </w:rPr>
         <w:t>09.17</w:t>
       </w:r>
       <w:r>
         <w:rPr>
-          <w:sz w:val="28"/>
           <w:lang w:val="ru-RU"/>
         </w:rPr>
         <w:t xml:space="preserve"> </w:t>
       </w:r>
       <w:r>
         <w:rPr>
-          <w:sz w:val="28"/>
           <w:lang w:val="ru-RU"/>
         </w:rPr>
         <w:t xml:space="preserve">Анализ мочи по Нечипоренко </w:t>
@@ -4129,7 +3726,6 @@
       <w:proofErr w:type="spellStart"/>
       <w:r>
         <w:rPr>
-          <w:sz w:val="28"/>
           <w:lang w:val="ru-RU"/>
         </w:rPr>
         <w:t>лейк</w:t>
@@ -4137,21 +3733,18 @@
       <w:proofErr w:type="spellEnd"/>
       <w:r>
         <w:rPr>
-          <w:sz w:val="28"/>
           <w:lang w:val="ru-RU"/>
         </w:rPr>
         <w:t xml:space="preserve"> -</w:t>
       </w:r>
       <w:r>
         <w:rPr>
-          <w:sz w:val="28"/>
           <w:lang w:val="ru-RU"/>
         </w:rPr>
         <w:t>500</w:t>
       </w:r>
       <w:r>
         <w:rPr>
-          <w:sz w:val="28"/>
           <w:lang w:val="ru-RU"/>
         </w:rPr>
         <w:t xml:space="preserve">  </w:t>
@@ -4159,7 +3752,6 @@
       <w:proofErr w:type="spellStart"/>
       <w:r>
         <w:rPr>
-          <w:sz w:val="28"/>
           <w:lang w:val="ru-RU"/>
         </w:rPr>
         <w:t>эритр</w:t>
@@ -4167,7 +3759,6 @@
       <w:proofErr w:type="spellEnd"/>
       <w:r>
         <w:rPr>
-          <w:sz w:val="28"/>
           <w:lang w:val="ru-RU"/>
         </w:rPr>
         <w:t xml:space="preserve"> -  белок – </w:t>
@@ -4175,7 +3766,6 @@
       <w:proofErr w:type="spellStart"/>
       <w:r>
         <w:rPr>
-          <w:sz w:val="28"/>
           <w:lang w:val="ru-RU"/>
         </w:rPr>
         <w:t>отр</w:t>
@@ -4186,63 +3776,53 @@
       <w:pPr>
         <w:ind w:left="-567"/>
         <w:rPr>
-          <w:sz w:val="28"/>
-          <w:szCs w:val="20"/>
-          <w:lang w:val="ru-RU"/>
-        </w:rPr>
-      </w:pPr>
-      <w:r>
-        <w:rPr>
-          <w:sz w:val="28"/>
+          <w:lang w:val="ru-RU"/>
+        </w:rPr>
+      </w:pPr>
+      <w:r>
+        <w:rPr>
           <w:lang w:val="ru-RU"/>
         </w:rPr>
         <w:t>14</w:t>
       </w:r>
       <w:r>
         <w:rPr>
-          <w:sz w:val="28"/>
           <w:lang w:val="ru-RU"/>
         </w:rPr>
         <w:t>.</w:t>
       </w:r>
       <w:r>
         <w:rPr>
-          <w:sz w:val="28"/>
           <w:lang w:val="ru-RU"/>
         </w:rPr>
         <w:t>09.17</w:t>
       </w:r>
       <w:r>
         <w:rPr>
-          <w:sz w:val="28"/>
           <w:lang w:val="ru-RU"/>
         </w:rPr>
         <w:t xml:space="preserve"> </w:t>
       </w:r>
       <w:r>
         <w:rPr>
-          <w:sz w:val="28"/>
           <w:lang w:val="ru-RU"/>
         </w:rPr>
         <w:t xml:space="preserve">Суточная глюкозурия –  </w:t>
       </w:r>
       <w:r>
         <w:rPr>
-          <w:sz w:val="28"/>
           <w:lang w:val="ru-RU"/>
         </w:rPr>
         <w:t>0,38</w:t>
       </w:r>
       <w:r>
         <w:rPr>
-          <w:sz w:val="28"/>
           <w:lang w:val="ru-RU"/>
         </w:rPr>
         <w:t>%</w:t>
       </w:r>
       <w:r>
         <w:rPr>
-          <w:sz w:val="28"/>
           <w:lang w:val="ru-RU"/>
         </w:rPr>
         <w:t xml:space="preserve">;   Суточная протеинурия –  </w:t>
@@ -4250,7 +3830,6 @@
       <w:proofErr w:type="spellStart"/>
       <w:r>
         <w:rPr>
-          <w:sz w:val="28"/>
           <w:lang w:val="ru-RU"/>
         </w:rPr>
         <w:t>отр</w:t>
@@ -4261,36 +3840,81 @@
       <w:pPr>
         <w:pStyle w:val="5"/>
         <w:ind w:left="-567"/>
-      </w:pPr>
-      <w:r>
+        <w:rPr>
+          <w:sz w:val="24"/>
+          <w:szCs w:val="24"/>
+        </w:rPr>
+      </w:pPr>
+      <w:r>
+        <w:rPr>
+          <w:sz w:val="24"/>
+          <w:szCs w:val="24"/>
+        </w:rPr>
+        <w:lastRenderedPageBreak/>
         <w:t>14</w:t>
       </w:r>
       <w:r>
+        <w:rPr>
+          <w:sz w:val="24"/>
+          <w:szCs w:val="24"/>
+        </w:rPr>
         <w:t>.</w:t>
       </w:r>
       <w:r>
+        <w:rPr>
+          <w:sz w:val="24"/>
+          <w:szCs w:val="24"/>
+        </w:rPr>
         <w:t>09.17</w:t>
       </w:r>
       <w:r>
+        <w:rPr>
+          <w:sz w:val="24"/>
+          <w:szCs w:val="24"/>
+        </w:rPr>
         <w:t xml:space="preserve"> </w:t>
       </w:r>
       <w:r>
+        <w:rPr>
+          <w:sz w:val="24"/>
+          <w:szCs w:val="24"/>
+        </w:rPr>
         <w:t xml:space="preserve">Микроальбуминурия </w:t>
       </w:r>
       <w:r>
+        <w:rPr>
+          <w:sz w:val="24"/>
+          <w:szCs w:val="24"/>
+        </w:rPr>
         <w:t>–</w:t>
       </w:r>
       <w:r>
+        <w:rPr>
+          <w:sz w:val="24"/>
+          <w:szCs w:val="24"/>
+        </w:rPr>
         <w:t>50,6</w:t>
       </w:r>
       <w:r>
+        <w:rPr>
+          <w:sz w:val="24"/>
+          <w:szCs w:val="24"/>
+        </w:rPr>
         <w:t xml:space="preserve"> </w:t>
       </w:r>
       <w:r>
+        <w:rPr>
+          <w:sz w:val="24"/>
+          <w:szCs w:val="24"/>
+        </w:rPr>
         <w:t>мг/</w:t>
       </w:r>
       <w:proofErr w:type="spellStart"/>
       <w:r>
+        <w:rPr>
+          <w:sz w:val="24"/>
+          <w:szCs w:val="24"/>
+        </w:rPr>
         <w:t>сут</w:t>
       </w:r>
       <w:proofErr w:type="spellEnd"/>
@@ -4324,15 +3948,11 @@
           <w:p>
             <w:pPr>
               <w:rPr>
-                <w:sz w:val="28"/>
-                <w:szCs w:val="28"/>
                 <w:lang w:val="ru-RU"/>
               </w:rPr>
             </w:pPr>
             <w:r>
               <w:rPr>
-                <w:sz w:val="28"/>
-                <w:szCs w:val="28"/>
                 <w:lang w:val="ru-RU"/>
               </w:rPr>
               <w:t xml:space="preserve">Гликемический </w:t>
@@ -4341,15 +3961,11 @@
           <w:p>
             <w:pPr>
               <w:rPr>
-                <w:sz w:val="28"/>
-                <w:szCs w:val="28"/>
                 <w:lang w:val="ru-RU"/>
               </w:rPr>
             </w:pPr>
             <w:r>
               <w:rPr>
-                <w:sz w:val="28"/>
-                <w:szCs w:val="28"/>
                 <w:lang w:val="ru-RU"/>
               </w:rPr>
               <w:t>профиль</w:t>
@@ -4363,15 +3979,11 @@
           <w:p>
             <w:pPr>
               <w:rPr>
-                <w:sz w:val="28"/>
-                <w:szCs w:val="28"/>
                 <w:lang w:val="ru-RU"/>
               </w:rPr>
             </w:pPr>
             <w:r>
               <w:rPr>
-                <w:sz w:val="28"/>
-                <w:szCs w:val="28"/>
                 <w:lang w:val="ru-RU"/>
               </w:rPr>
               <w:t>8.00</w:t>
@@ -4385,15 +3997,11 @@
           <w:p>
             <w:pPr>
               <w:rPr>
-                <w:sz w:val="28"/>
-                <w:szCs w:val="28"/>
                 <w:lang w:val="ru-RU"/>
               </w:rPr>
             </w:pPr>
             <w:r>
               <w:rPr>
-                <w:sz w:val="28"/>
-                <w:szCs w:val="28"/>
                 <w:lang w:val="ru-RU"/>
               </w:rPr>
               <w:t>11.00</w:t>
@@ -4407,15 +4015,11 @@
           <w:p>
             <w:pPr>
               <w:rPr>
-                <w:sz w:val="28"/>
-                <w:szCs w:val="28"/>
                 <w:lang w:val="ru-RU"/>
               </w:rPr>
             </w:pPr>
             <w:r>
               <w:rPr>
-                <w:sz w:val="28"/>
-                <w:szCs w:val="28"/>
                 <w:lang w:val="ru-RU"/>
               </w:rPr>
               <w:t>16.00</w:t>
@@ -4429,15 +4033,11 @@
           <w:p>
             <w:pPr>
               <w:rPr>
-                <w:sz w:val="28"/>
-                <w:szCs w:val="28"/>
                 <w:lang w:val="ru-RU"/>
               </w:rPr>
             </w:pPr>
             <w:r>
               <w:rPr>
-                <w:sz w:val="28"/>
-                <w:szCs w:val="28"/>
                 <w:lang w:val="ru-RU"/>
               </w:rPr>
               <w:t>20.00</w:t>
@@ -4451,15 +4051,11 @@
           <w:p>
             <w:pPr>
               <w:rPr>
-                <w:sz w:val="28"/>
-                <w:szCs w:val="28"/>
                 <w:lang w:val="ru-RU"/>
               </w:rPr>
             </w:pPr>
             <w:r>
               <w:rPr>
-                <w:sz w:val="28"/>
-                <w:szCs w:val="28"/>
                 <w:lang w:val="ru-RU"/>
               </w:rPr>
               <w:t>22.00</w:t>
@@ -4475,15 +4071,11 @@
           <w:p>
             <w:pPr>
               <w:rPr>
-                <w:sz w:val="28"/>
-                <w:szCs w:val="28"/>
                 <w:lang w:val="ru-RU"/>
               </w:rPr>
             </w:pPr>
             <w:r>
               <w:rPr>
-                <w:sz w:val="28"/>
-                <w:szCs w:val="28"/>
                 <w:lang w:val="ru-RU"/>
               </w:rPr>
               <w:t>13.09</w:t>
@@ -4497,15 +4089,11 @@
           <w:p>
             <w:pPr>
               <w:rPr>
-                <w:sz w:val="28"/>
-                <w:szCs w:val="28"/>
                 <w:lang w:val="ru-RU"/>
               </w:rPr>
             </w:pPr>
             <w:r>
               <w:rPr>
-                <w:sz w:val="28"/>
-                <w:szCs w:val="28"/>
                 <w:lang w:val="ru-RU"/>
               </w:rPr>
               <w:t>6,7</w:t>
@@ -4519,15 +4107,11 @@
           <w:p>
             <w:pPr>
               <w:rPr>
-                <w:sz w:val="28"/>
-                <w:szCs w:val="28"/>
                 <w:lang w:val="ru-RU"/>
               </w:rPr>
             </w:pPr>
             <w:r>
               <w:rPr>
-                <w:sz w:val="28"/>
-                <w:szCs w:val="28"/>
                 <w:lang w:val="ru-RU"/>
               </w:rPr>
               <w:t>6,8</w:t>
@@ -4541,15 +4125,11 @@
           <w:p>
             <w:pPr>
               <w:rPr>
-                <w:sz w:val="28"/>
-                <w:szCs w:val="28"/>
                 <w:lang w:val="ru-RU"/>
               </w:rPr>
             </w:pPr>
             <w:r>
               <w:rPr>
-                <w:sz w:val="28"/>
-                <w:szCs w:val="28"/>
                 <w:lang w:val="ru-RU"/>
               </w:rPr>
               <w:t>7,5</w:t>
@@ -4563,15 +4143,11 @@
           <w:p>
             <w:pPr>
               <w:rPr>
-                <w:sz w:val="28"/>
-                <w:szCs w:val="28"/>
                 <w:lang w:val="ru-RU"/>
               </w:rPr>
             </w:pPr>
             <w:r>
               <w:rPr>
-                <w:sz w:val="28"/>
-                <w:szCs w:val="28"/>
                 <w:lang w:val="ru-RU"/>
               </w:rPr>
               <w:t>6,8</w:t>
@@ -4585,8 +4161,6 @@
           <w:p>
             <w:pPr>
               <w:rPr>
-                <w:sz w:val="28"/>
-                <w:szCs w:val="28"/>
                 <w:lang w:val="ru-RU"/>
               </w:rPr>
             </w:pPr>
@@ -4601,15 +4175,11 @@
           <w:p>
             <w:pPr>
               <w:rPr>
-                <w:sz w:val="28"/>
-                <w:szCs w:val="28"/>
                 <w:lang w:val="ru-RU"/>
               </w:rPr>
             </w:pPr>
             <w:r>
               <w:rPr>
-                <w:sz w:val="28"/>
-                <w:szCs w:val="28"/>
                 <w:lang w:val="ru-RU"/>
               </w:rPr>
               <w:t>17.09</w:t>
@@ -4623,15 +4193,11 @@
           <w:p>
             <w:pPr>
               <w:rPr>
-                <w:sz w:val="28"/>
-                <w:szCs w:val="28"/>
                 <w:lang w:val="ru-RU"/>
               </w:rPr>
             </w:pPr>
             <w:r>
               <w:rPr>
-                <w:sz w:val="28"/>
-                <w:szCs w:val="28"/>
                 <w:lang w:val="ru-RU"/>
               </w:rPr>
               <w:t>7,1</w:t>
@@ -4645,15 +4211,11 @@
           <w:p>
             <w:pPr>
               <w:rPr>
-                <w:sz w:val="28"/>
-                <w:szCs w:val="28"/>
                 <w:lang w:val="ru-RU"/>
               </w:rPr>
             </w:pPr>
             <w:r>
               <w:rPr>
-                <w:sz w:val="28"/>
-                <w:szCs w:val="28"/>
                 <w:lang w:val="ru-RU"/>
               </w:rPr>
               <w:t>6,8</w:t>
@@ -4667,15 +4229,11 @@
           <w:p>
             <w:pPr>
               <w:rPr>
-                <w:sz w:val="28"/>
-                <w:szCs w:val="28"/>
                 <w:lang w:val="ru-RU"/>
               </w:rPr>
             </w:pPr>
             <w:r>
               <w:rPr>
-                <w:sz w:val="28"/>
-                <w:szCs w:val="28"/>
                 <w:lang w:val="ru-RU"/>
               </w:rPr>
               <w:t>5,9</w:t>
@@ -4689,15 +4247,11 @@
           <w:p>
             <w:pPr>
               <w:rPr>
-                <w:sz w:val="28"/>
-                <w:szCs w:val="28"/>
                 <w:lang w:val="ru-RU"/>
               </w:rPr>
             </w:pPr>
             <w:r>
               <w:rPr>
-                <w:sz w:val="28"/>
-                <w:szCs w:val="28"/>
                 <w:lang w:val="ru-RU"/>
               </w:rPr>
               <w:t>9,5</w:t>
@@ -4711,15 +4265,11 @@
           <w:p>
             <w:pPr>
               <w:rPr>
-                <w:sz w:val="28"/>
-                <w:szCs w:val="28"/>
                 <w:lang w:val="ru-RU"/>
               </w:rPr>
             </w:pPr>
             <w:r>
               <w:rPr>
-                <w:sz w:val="28"/>
-                <w:szCs w:val="28"/>
                 <w:lang w:val="ru-RU"/>
               </w:rPr>
               <w:t>7,8</w:t>
@@ -4735,11 +4285,15 @@
           <w:p>
             <w:pPr>
               <w:rPr>
-                <w:sz w:val="28"/>
-                <w:szCs w:val="28"/>
                 <w:lang w:val="ru-RU"/>
               </w:rPr>
             </w:pPr>
+            <w:r>
+              <w:rPr>
+                <w:lang w:val="ru-RU"/>
+              </w:rPr>
+              <w:t>21.09</w:t>
+            </w:r>
           </w:p>
         </w:tc>
         <w:tc>
@@ -4749,11 +4303,15 @@
           <w:p>
             <w:pPr>
               <w:rPr>
-                <w:sz w:val="28"/>
-                <w:szCs w:val="28"/>
                 <w:lang w:val="ru-RU"/>
               </w:rPr>
             </w:pPr>
+            <w:r>
+              <w:rPr>
+                <w:lang w:val="ru-RU"/>
+              </w:rPr>
+              <w:t>6,2</w:t>
+            </w:r>
           </w:p>
         </w:tc>
         <w:tc>
@@ -4763,11 +4321,15 @@
           <w:p>
             <w:pPr>
               <w:rPr>
-                <w:sz w:val="28"/>
-                <w:szCs w:val="28"/>
                 <w:lang w:val="ru-RU"/>
               </w:rPr>
             </w:pPr>
+            <w:r>
+              <w:rPr>
+                <w:lang w:val="ru-RU"/>
+              </w:rPr>
+              <w:t>8,4</w:t>
+            </w:r>
           </w:p>
         </w:tc>
         <w:tc>
@@ -4777,11 +4339,15 @@
           <w:p>
             <w:pPr>
               <w:rPr>
-                <w:sz w:val="28"/>
-                <w:szCs w:val="28"/>
                 <w:lang w:val="ru-RU"/>
               </w:rPr>
             </w:pPr>
+            <w:r>
+              <w:rPr>
+                <w:lang w:val="ru-RU"/>
+              </w:rPr>
+              <w:t>9,9</w:t>
+            </w:r>
           </w:p>
         </w:tc>
         <w:tc>
@@ -4791,11 +4357,15 @@
           <w:p>
             <w:pPr>
               <w:rPr>
-                <w:sz w:val="28"/>
-                <w:szCs w:val="28"/>
                 <w:lang w:val="ru-RU"/>
               </w:rPr>
             </w:pPr>
+            <w:r>
+              <w:rPr>
+                <w:lang w:val="ru-RU"/>
+              </w:rPr>
+              <w:t>12,4</w:t>
+            </w:r>
           </w:p>
         </w:tc>
         <w:tc>
@@ -4805,8 +4375,6 @@
           <w:p>
             <w:pPr>
               <w:rPr>
-                <w:sz w:val="28"/>
-                <w:szCs w:val="28"/>
                 <w:lang w:val="ru-RU"/>
               </w:rPr>
             </w:pPr>
@@ -4819,14 +4387,11 @@
         <w:ind w:left="-567"/>
         <w:jc w:val="both"/>
         <w:rPr>
-          <w:sz w:val="28"/>
-          <w:szCs w:val="20"/>
-          <w:lang w:val="ru-RU"/>
-        </w:rPr>
-      </w:pPr>
-      <w:r>
-        <w:rPr>
-          <w:sz w:val="28"/>
+          <w:lang w:val="ru-RU"/>
+        </w:rPr>
+      </w:pPr>
+      <w:r>
+        <w:rPr>
           <w:u w:val="single"/>
           <w:lang w:val="ru-RU"/>
         </w:rPr>
@@ -4834,7 +4399,6 @@
       </w:r>
       <w:r>
         <w:rPr>
-          <w:sz w:val="28"/>
           <w:u w:val="single"/>
           <w:lang w:val="ru-RU"/>
         </w:rPr>
@@ -4842,7 +4406,6 @@
       </w:r>
       <w:r>
         <w:rPr>
-          <w:sz w:val="28"/>
           <w:lang w:val="ru-RU"/>
         </w:rPr>
         <w:t xml:space="preserve">: </w:t>
@@ -4850,7 +4413,6 @@
       <w:sdt>
         <w:sdtPr>
           <w:rPr>
-            <w:sz w:val="28"/>
             <w:lang w:val="ru-RU"/>
           </w:rPr>
           <w:id w:val="-1949923650"/>
@@ -4867,7 +4429,6 @@
         <w:sdtContent>
           <w:r>
             <w:rPr>
-              <w:sz w:val="28"/>
               <w:lang w:val="ru-RU"/>
             </w:rPr>
             <w:t xml:space="preserve"> </w:t>
@@ -4876,14 +4437,12 @@
       </w:sdt>
       <w:r>
         <w:rPr>
-          <w:sz w:val="28"/>
           <w:lang w:val="ru-RU"/>
         </w:rPr>
         <w:t xml:space="preserve"> </w:t>
       </w:r>
       <w:r>
         <w:rPr>
-          <w:sz w:val="28"/>
           <w:lang w:val="ru-RU"/>
         </w:rPr>
         <w:t xml:space="preserve">Энцефалопатия 1 </w:t>
@@ -4892,7 +4451,6 @@
       <w:proofErr w:type="gramStart"/>
       <w:r>
         <w:rPr>
-          <w:sz w:val="28"/>
           <w:lang w:val="ru-RU"/>
         </w:rPr>
         <w:t>ст</w:t>
@@ -4901,7 +4459,6 @@
       <w:proofErr w:type="gramEnd"/>
       <w:r>
         <w:rPr>
-          <w:sz w:val="28"/>
           <w:lang w:val="ru-RU"/>
         </w:rPr>
         <w:t>, сочетанного генеза (дисметаболическая, сосудистая), цереброастенический с-м. Патология МАГ, вестибуло-атактический с-м,  Диабетическая дистальная симметричная полинейропатия н/</w:t>
@@ -4909,7 +4466,6 @@
       <w:proofErr w:type="gramStart"/>
       <w:r>
         <w:rPr>
-          <w:sz w:val="28"/>
           <w:lang w:val="ru-RU"/>
         </w:rPr>
         <w:t>к</w:t>
@@ -4917,16 +4473,20 @@
       <w:proofErr w:type="gramEnd"/>
       <w:r>
         <w:rPr>
-          <w:sz w:val="28"/>
-          <w:lang w:val="ru-RU"/>
-        </w:rPr>
-        <w:t xml:space="preserve">, сенсомоторная форма (NSS 4, NDS). Рек: келтикан 1т 3/д, 1 </w:t>
+          <w:lang w:val="ru-RU"/>
+        </w:rPr>
+        <w:t>, сенсомоторная форма (NSS 4, NDS)</w:t>
+      </w:r>
+      <w:r>
+        <w:rPr>
+          <w:lang w:val="ru-RU"/>
+        </w:rPr>
+        <w:t xml:space="preserve">. Рек: келтикан 1т 3/д, 1 </w:t>
       </w:r>
       <w:proofErr w:type="spellStart"/>
       <w:proofErr w:type="gramStart"/>
       <w:r>
         <w:rPr>
-          <w:sz w:val="28"/>
           <w:lang w:val="ru-RU"/>
         </w:rPr>
         <w:t>мес</w:t>
@@ -4935,23 +4495,12 @@
       <w:proofErr w:type="gramEnd"/>
       <w:r>
         <w:rPr>
-          <w:sz w:val="28"/>
-          <w:lang w:val="ru-RU"/>
-        </w:rPr>
-        <w:t xml:space="preserve">, </w:t>
-      </w:r>
-      <w:proofErr w:type="spellStart"/>
-      <w:r>
-        <w:rPr>
-          <w:sz w:val="28"/>
-          <w:lang w:val="ru-RU"/>
-        </w:rPr>
-        <w:t>катоквегин</w:t>
-      </w:r>
-      <w:proofErr w:type="spellEnd"/>
-      <w:r>
-        <w:rPr>
-          <w:sz w:val="28"/>
+          <w:lang w:val="ru-RU"/>
+        </w:rPr>
+        <w:t>, актовегин</w:t>
+      </w:r>
+      <w:r>
+        <w:rPr>
           <w:lang w:val="ru-RU"/>
         </w:rPr>
         <w:t xml:space="preserve"> 10,0 в/в № 10</w:t>
@@ -4962,14 +4511,11 @@
         <w:ind w:left="-567"/>
         <w:jc w:val="both"/>
         <w:rPr>
-          <w:sz w:val="28"/>
-          <w:szCs w:val="20"/>
-          <w:lang w:val="ru-RU"/>
-        </w:rPr>
-      </w:pPr>
-      <w:r>
-        <w:rPr>
-          <w:sz w:val="28"/>
+          <w:lang w:val="ru-RU"/>
+        </w:rPr>
+      </w:pPr>
+      <w:r>
+        <w:rPr>
           <w:u w:val="single"/>
           <w:lang w:val="ru-RU"/>
         </w:rPr>
@@ -4977,7 +4523,6 @@
       </w:r>
       <w:r>
         <w:rPr>
-          <w:sz w:val="28"/>
           <w:u w:val="single"/>
           <w:lang w:val="ru-RU"/>
         </w:rPr>
@@ -4985,7 +4530,6 @@
       </w:r>
       <w:r>
         <w:rPr>
-          <w:sz w:val="28"/>
           <w:lang w:val="ru-RU"/>
         </w:rPr>
         <w:t xml:space="preserve">: </w:t>
@@ -4996,15 +4540,12 @@
         <w:ind w:left="-567"/>
         <w:jc w:val="both"/>
         <w:rPr>
-          <w:sz w:val="28"/>
-          <w:szCs w:val="20"/>
           <w:lang w:val="ru-RU"/>
         </w:rPr>
       </w:pPr>
       <w:sdt>
         <w:sdtPr>
           <w:rPr>
-            <w:sz w:val="28"/>
             <w:lang w:val="ru-RU"/>
           </w:rPr>
           <w:id w:val="1272982356"/>
@@ -5020,18 +4561,14 @@
         </w:sdtPr>
         <w:sdtEndPr/>
         <w:sdtContent>
-          <w:proofErr w:type="spellStart"/>
           <w:r>
             <w:rPr>
-              <w:sz w:val="28"/>
               <w:lang w:val="ru-RU"/>
             </w:rPr>
-            <w:t>Уплотенния</w:t>
+            <w:t>Уплотнения</w:t>
           </w:r>
-          <w:proofErr w:type="spellEnd"/>
           <w:r>
             <w:rPr>
-              <w:sz w:val="28"/>
               <w:lang w:val="ru-RU"/>
             </w:rPr>
             <w:t xml:space="preserve">  в хрусталиках ОИ</w:t>
@@ -5041,7 +4578,6 @@
       </w:sdt>
       <w:r>
         <w:rPr>
-          <w:sz w:val="28"/>
           <w:lang w:val="ru-RU"/>
         </w:rPr>
         <w:t xml:space="preserve"> Г</w:t>
@@ -5049,78 +4585,76 @@
       <w:proofErr w:type="gramEnd"/>
       <w:r>
         <w:rPr>
-          <w:sz w:val="28"/>
-          <w:lang w:val="ru-RU"/>
-        </w:rPr>
-        <w:t>л. дно: ДЗН бледно-розовые</w:t>
+          <w:lang w:val="ru-RU"/>
+        </w:rPr>
+        <w:t>л. дно: ДЗН бледно-розовые.</w:t>
+      </w:r>
+      <w:r>
+        <w:rPr>
+          <w:lang w:val="ru-RU"/>
+        </w:rPr>
+        <w:t xml:space="preserve"> Сосуды сужены, ве</w:t>
+      </w:r>
+      <w:r>
+        <w:rPr>
+          <w:lang w:val="ru-RU"/>
+        </w:rPr>
+        <w:t>н</w:t>
+      </w:r>
+      <w:r>
+        <w:rPr>
+          <w:lang w:val="ru-RU"/>
+        </w:rPr>
+        <w:t xml:space="preserve">ы полнокровны, </w:t>
       </w:r>
       <w:proofErr w:type="gramStart"/>
       <w:r>
         <w:rPr>
-          <w:sz w:val="28"/>
-          <w:lang w:val="ru-RU"/>
-        </w:rPr>
-        <w:t>.</w:t>
+          <w:lang w:val="ru-RU"/>
+        </w:rPr>
+        <w:t>с-</w:t>
+      </w:r>
+      <w:r>
+        <w:rPr>
+          <w:lang w:val="ru-RU"/>
+        </w:rPr>
+        <w:t>м</w:t>
       </w:r>
       <w:proofErr w:type="gramEnd"/>
       <w:r>
         <w:rPr>
-          <w:sz w:val="28"/>
-          <w:lang w:val="ru-RU"/>
-        </w:rPr>
-        <w:t xml:space="preserve"> Сосуды сужены, </w:t>
+          <w:lang w:val="ru-RU"/>
+        </w:rPr>
+        <w:t xml:space="preserve"> </w:t>
       </w:r>
       <w:proofErr w:type="spellStart"/>
       <w:r>
         <w:rPr>
-          <w:sz w:val="28"/>
-          <w:lang w:val="ru-RU"/>
-        </w:rPr>
-        <w:t>внеы</w:t>
+          <w:lang w:val="ru-RU"/>
+        </w:rPr>
+        <w:t>Салюс</w:t>
       </w:r>
       <w:proofErr w:type="spellEnd"/>
       <w:r>
         <w:rPr>
-          <w:sz w:val="28"/>
-          <w:lang w:val="ru-RU"/>
-        </w:rPr>
-        <w:t xml:space="preserve"> полнокровны, </w:t>
-      </w:r>
-      <w:proofErr w:type="gramStart"/>
-      <w:r>
-        <w:rPr>
-          <w:sz w:val="28"/>
-          <w:lang w:val="ru-RU"/>
-        </w:rPr>
-        <w:t>с-</w:t>
-      </w:r>
-      <w:proofErr w:type="gramEnd"/>
-      <w:r>
-        <w:rPr>
-          <w:sz w:val="28"/>
-          <w:lang w:val="ru-RU"/>
-        </w:rPr>
-        <w:t xml:space="preserve"> </w:t>
-      </w:r>
-      <w:proofErr w:type="spellStart"/>
-      <w:r>
-        <w:rPr>
-          <w:sz w:val="28"/>
-          <w:lang w:val="ru-RU"/>
-        </w:rPr>
-        <w:t>Салюс</w:t>
-      </w:r>
-      <w:proofErr w:type="spellEnd"/>
-      <w:r>
-        <w:rPr>
-          <w:sz w:val="28"/>
-          <w:lang w:val="ru-RU"/>
-        </w:rPr>
-        <w:t xml:space="preserve"> 1ст ед. микроаневризмы. </w:t>
-      </w:r>
-      <w:r>
-        <w:rPr>
-          <w:sz w:val="28"/>
+          <w:lang w:val="ru-RU"/>
+        </w:rPr>
+        <w:t xml:space="preserve"> 1ст</w:t>
+      </w:r>
+      <w:r>
+        <w:rPr>
+          <w:lang w:val="ru-RU"/>
+        </w:rPr>
+        <w:t>,</w:t>
+      </w:r>
+      <w:r>
+        <w:rPr>
+          <w:lang w:val="ru-RU"/>
+        </w:rPr>
+        <w:t xml:space="preserve"> ед. микроаневризмы. </w:t>
+      </w:r>
+      <w:r>
+        <w:rPr>
           <w:lang w:val="ru-RU"/>
         </w:rPr>
         <w:t xml:space="preserve">Д-з: Непролиферативная  диабетическая  ретинопатия ОИ. </w:t>
@@ -5131,44 +4665,56 @@
         <w:ind w:left="-567"/>
         <w:jc w:val="both"/>
         <w:rPr>
-          <w:sz w:val="28"/>
-          <w:szCs w:val="20"/>
-          <w:lang w:val="ru-RU"/>
-        </w:rPr>
-      </w:pPr>
-      <w:r>
-        <w:rPr>
-          <w:sz w:val="28"/>
+          <w:lang w:val="ru-RU"/>
+        </w:rPr>
+      </w:pPr>
+      <w:r>
+        <w:rPr>
           <w:u w:val="single"/>
           <w:lang w:val="ru-RU"/>
         </w:rPr>
+        <w:t>12.09.17</w:t>
+      </w:r>
+      <w:r>
+        <w:rPr>
+          <w:u w:val="single"/>
+          <w:lang w:val="ru-RU"/>
+        </w:rPr>
         <w:t>ЭКГ</w:t>
       </w:r>
       <w:r>
         <w:rPr>
-          <w:sz w:val="28"/>
           <w:lang w:val="ru-RU"/>
         </w:rPr>
         <w:t>:</w:t>
       </w:r>
       <w:r>
         <w:rPr>
-          <w:sz w:val="28"/>
           <w:lang w:val="ru-RU"/>
         </w:rPr>
         <w:t xml:space="preserve"> </w:t>
       </w:r>
       <w:r>
         <w:rPr>
-          <w:sz w:val="28"/>
-          <w:lang w:val="ru-RU"/>
-        </w:rPr>
-        <w:t xml:space="preserve">ЧСС - уд/мин. Вольтаж </w:t>
+          <w:lang w:val="ru-RU"/>
+        </w:rPr>
+        <w:t xml:space="preserve">ЧСС - </w:t>
+      </w:r>
+      <w:r>
+        <w:rPr>
+          <w:lang w:val="ru-RU"/>
+        </w:rPr>
+        <w:t>80</w:t>
+      </w:r>
+      <w:r>
+        <w:rPr>
+          <w:lang w:val="ru-RU"/>
+        </w:rPr>
+        <w:t xml:space="preserve">уд/мин. Вольтаж </w:t>
       </w:r>
       <w:sdt>
         <w:sdtPr>
           <w:rPr>
-            <w:sz w:val="28"/>
             <w:lang w:val="ru-RU"/>
           </w:rPr>
           <w:id w:val="-1300382127"/>
@@ -5186,16 +4732,14 @@
         <w:sdtContent>
           <w:r>
             <w:rPr>
-              <w:sz w:val="28"/>
               <w:lang w:val="ru-RU"/>
             </w:rPr>
-            <w:t>сохранен.</w:t>
+            <w:t>снижен.</w:t>
           </w:r>
         </w:sdtContent>
       </w:sdt>
       <w:r>
         <w:rPr>
-          <w:sz w:val="28"/>
           <w:lang w:val="ru-RU"/>
         </w:rPr>
         <w:t xml:space="preserve">  Ритм синусовый, тахикардия. Эл</w:t>
@@ -5203,7 +4747,6 @@
       <w:proofErr w:type="gramStart"/>
       <w:r>
         <w:rPr>
-          <w:sz w:val="28"/>
           <w:lang w:val="ru-RU"/>
         </w:rPr>
         <w:t>.</w:t>
@@ -5211,7 +4754,6 @@
       <w:proofErr w:type="gramEnd"/>
       <w:r>
         <w:rPr>
-          <w:sz w:val="28"/>
           <w:lang w:val="ru-RU"/>
         </w:rPr>
         <w:t xml:space="preserve"> </w:t>
@@ -5219,7 +4761,6 @@
       <w:proofErr w:type="gramStart"/>
       <w:r>
         <w:rPr>
-          <w:sz w:val="28"/>
           <w:lang w:val="ru-RU"/>
         </w:rPr>
         <w:t>о</w:t>
@@ -5227,51 +4768,32 @@
       <w:proofErr w:type="gramEnd"/>
       <w:r>
         <w:rPr>
-          <w:sz w:val="28"/>
-          <w:lang w:val="ru-RU"/>
-        </w:rPr>
-        <w:t xml:space="preserve">сь </w:t>
-      </w:r>
-      <w:r>
-        <w:rPr>
-          <w:sz w:val="28"/>
-          <w:lang w:val="ru-RU"/>
-        </w:rPr>
-        <w:t>не</w:t>
-      </w:r>
-      <w:r>
-        <w:rPr>
-          <w:sz w:val="28"/>
-          <w:lang w:val="ru-RU"/>
-        </w:rPr>
-        <w:t xml:space="preserve"> отклонена</w:t>
-      </w:r>
-      <w:r>
-        <w:rPr>
-          <w:sz w:val="28"/>
+          <w:lang w:val="ru-RU"/>
+        </w:rPr>
+        <w:t>сь отклонена</w:t>
+      </w:r>
+      <w:r>
+        <w:rPr>
           <w:lang w:val="ru-RU"/>
         </w:rPr>
         <w:t xml:space="preserve"> влево</w:t>
       </w:r>
       <w:r>
         <w:rPr>
-          <w:sz w:val="28"/>
-          <w:lang w:val="ru-RU"/>
-        </w:rPr>
-        <w:t xml:space="preserve">.  Гипертрофия левого желудочка. </w:t>
+          <w:lang w:val="ru-RU"/>
+        </w:rPr>
+        <w:t xml:space="preserve">.  </w:t>
       </w:r>
       <w:proofErr w:type="gramStart"/>
       <w:r>
         <w:rPr>
-          <w:sz w:val="28"/>
-          <w:lang w:val="ru-RU"/>
-        </w:rPr>
-        <w:t>Диффузные</w:t>
+          <w:lang w:val="ru-RU"/>
+        </w:rPr>
+        <w:t>Дистрофические</w:t>
       </w:r>
       <w:proofErr w:type="gramEnd"/>
       <w:r>
         <w:rPr>
-          <w:sz w:val="28"/>
           <w:lang w:val="ru-RU"/>
         </w:rPr>
         <w:t xml:space="preserve"> изменения миокарда. </w:t>
@@ -5282,13 +4804,11 @@
         <w:ind w:left="-567"/>
         <w:jc w:val="both"/>
         <w:rPr>
-          <w:sz w:val="28"/>
-          <w:lang w:val="ru-RU"/>
-        </w:rPr>
-      </w:pPr>
-      <w:r>
-        <w:rPr>
-          <w:sz w:val="28"/>
+          <w:lang w:val="ru-RU"/>
+        </w:rPr>
+      </w:pPr>
+      <w:r>
+        <w:rPr>
           <w:u w:val="single"/>
           <w:lang w:val="ru-RU"/>
         </w:rPr>
@@ -5296,7 +4816,6 @@
       </w:r>
       <w:r>
         <w:rPr>
-          <w:sz w:val="28"/>
           <w:u w:val="single"/>
           <w:lang w:val="ru-RU"/>
         </w:rPr>
@@ -5304,14 +4823,12 @@
       </w:r>
       <w:r>
         <w:rPr>
-          <w:sz w:val="28"/>
           <w:lang w:val="ru-RU"/>
         </w:rPr>
         <w:t xml:space="preserve">: </w:t>
       </w:r>
       <w:r>
         <w:rPr>
-          <w:sz w:val="28"/>
           <w:lang w:val="ru-RU"/>
         </w:rPr>
         <w:t xml:space="preserve"> ИБС, стенокардия напряжения 1 ф. </w:t>
@@ -5319,7 +4836,6 @@
       <w:proofErr w:type="spellStart"/>
       <w:r>
         <w:rPr>
-          <w:sz w:val="28"/>
           <w:lang w:val="ru-RU"/>
         </w:rPr>
         <w:t>кл</w:t>
@@ -5327,7 +4843,6 @@
       <w:proofErr w:type="spellEnd"/>
       <w:r>
         <w:rPr>
-          <w:sz w:val="28"/>
           <w:lang w:val="ru-RU"/>
         </w:rPr>
         <w:t xml:space="preserve">. СН 1. Гипертоническая болезнь II стадии 2 степени. Гипертензивное сердце. Риск 4.  </w:t>
@@ -5345,7 +4860,35 @@
         <w:rPr>
           <w:lang w:val="ru-RU"/>
         </w:rPr>
-        <w:t xml:space="preserve">Рек. кардиолога: </w:t>
+        <w:t>Рек</w:t>
+      </w:r>
+      <w:proofErr w:type="gramStart"/>
+      <w:r>
+        <w:rPr>
+          <w:lang w:val="ru-RU"/>
+        </w:rPr>
+        <w:t>.</w:t>
+      </w:r>
+      <w:proofErr w:type="gramEnd"/>
+      <w:r>
+        <w:rPr>
+          <w:lang w:val="ru-RU"/>
+        </w:rPr>
+        <w:t xml:space="preserve"> </w:t>
+      </w:r>
+      <w:proofErr w:type="gramStart"/>
+      <w:r>
+        <w:rPr>
+          <w:lang w:val="ru-RU"/>
+        </w:rPr>
+        <w:t>к</w:t>
+      </w:r>
+      <w:proofErr w:type="gramEnd"/>
+      <w:r>
+        <w:rPr>
+          <w:lang w:val="ru-RU"/>
+        </w:rPr>
+        <w:t xml:space="preserve">ардиолога: </w:t>
       </w:r>
       <w:r>
         <w:rPr>
@@ -5365,35 +4908,19 @@
         <w:rPr>
           <w:lang w:val="ru-RU"/>
         </w:rPr>
-        <w:t xml:space="preserve"> 2,5 мг 1р/</w:t>
-      </w:r>
-      <w:proofErr w:type="spellStart"/>
-      <w:r>
-        <w:rPr>
-          <w:lang w:val="ru-RU"/>
-        </w:rPr>
-        <w:t>д</w:t>
-      </w:r>
-      <w:proofErr w:type="gramStart"/>
-      <w:r>
-        <w:rPr>
-          <w:lang w:val="ru-RU"/>
-        </w:rPr>
-        <w:t>,а</w:t>
-      </w:r>
-      <w:proofErr w:type="gramEnd"/>
-      <w:r>
-        <w:rPr>
-          <w:lang w:val="ru-RU"/>
-        </w:rPr>
-        <w:t>спирин</w:t>
-      </w:r>
-      <w:proofErr w:type="spellEnd"/>
-      <w:r>
-        <w:rPr>
-          <w:lang w:val="ru-RU"/>
-        </w:rPr>
-        <w:t xml:space="preserve"> кардио 100 мг 1р/д </w:t>
+        <w:t xml:space="preserve"> 2,5 мг 1р/д,</w:t>
+      </w:r>
+      <w:r>
+        <w:rPr>
+          <w:lang w:val="ru-RU"/>
+        </w:rPr>
+        <w:t xml:space="preserve"> </w:t>
+      </w:r>
+      <w:r>
+        <w:rPr>
+          <w:lang w:val="ru-RU"/>
+        </w:rPr>
+        <w:t xml:space="preserve">аспирин кардио 100 мг 1р/д </w:t>
       </w:r>
     </w:p>
     <w:p>
@@ -5450,13 +4977,11 @@
         <w:ind w:left="-567"/>
         <w:jc w:val="both"/>
         <w:rPr>
-          <w:sz w:val="28"/>
-          <w:lang w:val="ru-RU"/>
-        </w:rPr>
-      </w:pPr>
-      <w:r>
-        <w:rPr>
-          <w:sz w:val="28"/>
+          <w:lang w:val="ru-RU"/>
+        </w:rPr>
+      </w:pPr>
+      <w:r>
+        <w:rPr>
           <w:u w:val="single"/>
           <w:lang w:val="ru-RU"/>
         </w:rPr>
@@ -5464,7 +4989,6 @@
       </w:r>
       <w:r>
         <w:rPr>
-          <w:sz w:val="28"/>
           <w:u w:val="single"/>
           <w:lang w:val="ru-RU"/>
         </w:rPr>
@@ -5472,7 +4996,6 @@
       </w:r>
       <w:r>
         <w:rPr>
-          <w:sz w:val="28"/>
           <w:lang w:val="ru-RU"/>
         </w:rPr>
         <w:t xml:space="preserve">: </w:t>
@@ -5480,7 +5003,6 @@
       <w:proofErr w:type="spellStart"/>
       <w:r>
         <w:rPr>
-          <w:sz w:val="28"/>
           <w:lang w:val="ru-RU"/>
         </w:rPr>
         <w:t>Диаб</w:t>
@@ -5488,21 +5010,18 @@
       <w:proofErr w:type="spellEnd"/>
       <w:r>
         <w:rPr>
-          <w:sz w:val="28"/>
           <w:lang w:val="ru-RU"/>
         </w:rPr>
         <w:t xml:space="preserve">. ангиопатия </w:t>
       </w:r>
       <w:r>
         <w:rPr>
-          <w:sz w:val="28"/>
           <w:lang w:val="ru-RU"/>
         </w:rPr>
         <w:t xml:space="preserve">артерий </w:t>
       </w:r>
       <w:r>
         <w:rPr>
-          <w:sz w:val="28"/>
           <w:lang w:val="ru-RU"/>
         </w:rPr>
         <w:t>н/к.</w:t>
@@ -5513,675 +5032,153 @@
         <w:ind w:left="-567"/>
         <w:jc w:val="both"/>
         <w:rPr>
-          <w:sz w:val="28"/>
-          <w:szCs w:val="28"/>
-          <w:lang w:val="ru-RU"/>
-        </w:rPr>
-      </w:pPr>
-      <w:r>
-        <w:rPr>
-          <w:sz w:val="28"/>
           <w:u w:val="single"/>
           <w:lang w:val="ru-RU"/>
         </w:rPr>
-        <w:t>19.09.17</w:t>
-      </w:r>
-      <w:r>
-        <w:rPr>
-          <w:sz w:val="28"/>
+      </w:pPr>
+      <w:r>
+        <w:rPr>
           <w:u w:val="single"/>
           <w:lang w:val="ru-RU"/>
         </w:rPr>
-        <w:t>Хирург</w:t>
-      </w:r>
-      <w:r>
-        <w:rPr>
-          <w:sz w:val="28"/>
-          <w:szCs w:val="28"/>
-          <w:lang w:val="ru-RU"/>
-        </w:rPr>
-        <w:t>:</w:t>
-      </w:r>
-      <w:r>
-        <w:rPr>
-          <w:sz w:val="28"/>
-          <w:szCs w:val="28"/>
+        <w:t xml:space="preserve">09.17РВГ: </w:t>
+      </w:r>
+      <w:r>
+        <w:rPr>
+          <w:lang w:val="ru-RU"/>
+        </w:rPr>
+        <w:t>объемное пульсовое кровенаполнение артерий н/</w:t>
+      </w:r>
+      <w:proofErr w:type="gramStart"/>
+      <w:r>
+        <w:rPr>
+          <w:lang w:val="ru-RU"/>
+        </w:rPr>
+        <w:t>к</w:t>
+      </w:r>
+      <w:proofErr w:type="gramEnd"/>
+      <w:r>
+        <w:rPr>
           <w:lang w:val="ru-RU"/>
         </w:rPr>
         <w:t xml:space="preserve"> </w:t>
-      </w:r>
-      <w:r>
-        <w:rPr>
-          <w:sz w:val="28"/>
-          <w:szCs w:val="28"/>
-          <w:lang w:val="ru-RU"/>
-        </w:rPr>
-        <w:t xml:space="preserve"> </w:t>
-      </w:r>
-      <w:proofErr w:type="spellStart"/>
-      <w:r>
-        <w:rPr>
-          <w:sz w:val="28"/>
-          <w:lang w:val="ru-RU"/>
-        </w:rPr>
-        <w:t>Диаб</w:t>
-      </w:r>
-      <w:proofErr w:type="spellEnd"/>
-      <w:r>
-        <w:rPr>
-          <w:sz w:val="28"/>
-          <w:lang w:val="ru-RU"/>
-        </w:rPr>
-        <w:t xml:space="preserve">. ангиопатия артерий </w:t>
-      </w:r>
-      <w:r>
-        <w:rPr>
-          <w:sz w:val="28"/>
-          <w:lang w:val="ru-RU"/>
-        </w:rPr>
-        <w:t>н/к</w:t>
-      </w:r>
-      <w:r>
-        <w:rPr>
-          <w:sz w:val="28"/>
-          <w:lang w:val="ru-RU"/>
-        </w:rPr>
-        <w:t xml:space="preserve"> ш ст</w:t>
-      </w:r>
-      <w:r>
-        <w:rPr>
-          <w:sz w:val="28"/>
-          <w:lang w:val="ru-RU"/>
-        </w:rPr>
-        <w:t xml:space="preserve">. </w:t>
-      </w:r>
-    </w:p>
-    <w:p>
-      <w:pPr>
-        <w:ind w:left="-567"/>
-        <w:jc w:val="both"/>
-        <w:rPr>
-          <w:sz w:val="28"/>
-          <w:szCs w:val="20"/>
-          <w:lang w:val="ru-RU"/>
-        </w:rPr>
-      </w:pPr>
-      <w:r>
-        <w:rPr>
-          <w:sz w:val="28"/>
-          <w:u w:val="single"/>
-          <w:lang w:val="ru-RU"/>
-        </w:rPr>
-        <w:t>УЗИ щит</w:t>
-      </w:r>
-      <w:proofErr w:type="gramStart"/>
-      <w:r>
-        <w:rPr>
-          <w:sz w:val="28"/>
-          <w:u w:val="single"/>
-          <w:lang w:val="ru-RU"/>
-        </w:rPr>
-        <w:t>.</w:t>
-      </w:r>
-      <w:proofErr w:type="gramEnd"/>
-      <w:r>
-        <w:rPr>
-          <w:sz w:val="28"/>
-          <w:u w:val="single"/>
-          <w:lang w:val="ru-RU"/>
-        </w:rPr>
-        <w:t xml:space="preserve"> </w:t>
-      </w:r>
-      <w:proofErr w:type="gramStart"/>
-      <w:r>
-        <w:rPr>
-          <w:sz w:val="28"/>
-          <w:u w:val="single"/>
-          <w:lang w:val="ru-RU"/>
-        </w:rPr>
-        <w:t>ж</w:t>
-      </w:r>
-      <w:proofErr w:type="gramEnd"/>
-      <w:r>
-        <w:rPr>
-          <w:sz w:val="28"/>
-          <w:u w:val="single"/>
-          <w:lang w:val="ru-RU"/>
-        </w:rPr>
-        <w:t>елезы</w:t>
-      </w:r>
-      <w:r>
-        <w:rPr>
-          <w:sz w:val="28"/>
-          <w:lang w:val="ru-RU"/>
-        </w:rPr>
-        <w:t xml:space="preserve">: </w:t>
-      </w:r>
-      <w:proofErr w:type="spellStart"/>
-      <w:proofErr w:type="gramStart"/>
-      <w:r>
-        <w:rPr>
-          <w:sz w:val="28"/>
-          <w:lang w:val="ru-RU"/>
-        </w:rPr>
-        <w:t>Пр</w:t>
-      </w:r>
-      <w:proofErr w:type="spellEnd"/>
-      <w:proofErr w:type="gramEnd"/>
-      <w:r>
-        <w:rPr>
-          <w:sz w:val="28"/>
-          <w:lang w:val="ru-RU"/>
-        </w:rPr>
-        <w:t xml:space="preserve"> д. V =  см</w:t>
-      </w:r>
-      <w:r>
-        <w:rPr>
-          <w:sz w:val="28"/>
-          <w:vertAlign w:val="superscript"/>
-          <w:lang w:val="ru-RU"/>
-        </w:rPr>
-        <w:t>3</w:t>
-      </w:r>
-      <w:r>
-        <w:rPr>
-          <w:sz w:val="28"/>
-          <w:lang w:val="ru-RU"/>
-        </w:rPr>
-        <w:t>; лев. д. V =  см</w:t>
-      </w:r>
-      <w:r>
-        <w:rPr>
-          <w:sz w:val="28"/>
-          <w:vertAlign w:val="superscript"/>
-          <w:lang w:val="ru-RU"/>
-        </w:rPr>
-        <w:t>3</w:t>
-      </w:r>
-    </w:p>
-    <w:p>
-      <w:pPr>
-        <w:ind w:left="-567"/>
-        <w:jc w:val="both"/>
-        <w:rPr>
-          <w:sz w:val="28"/>
-          <w:lang w:val="ru-RU"/>
-        </w:rPr>
-      </w:pPr>
-      <w:r>
-        <w:rPr>
-          <w:sz w:val="28"/>
-          <w:lang w:val="ru-RU"/>
-        </w:rPr>
-        <w:t xml:space="preserve">Перешеек – </w:t>
-      </w:r>
-      <w:proofErr w:type="gramStart"/>
-      <w:r>
-        <w:rPr>
-          <w:sz w:val="28"/>
-          <w:lang w:val="ru-RU"/>
-        </w:rPr>
-        <w:t>с</w:t>
-      </w:r>
-      <w:r>
-        <w:rPr>
-          <w:sz w:val="28"/>
-          <w:lang w:val="ru-RU"/>
-        </w:rPr>
-        <w:t>м</w:t>
-      </w:r>
-      <w:proofErr w:type="gramEnd"/>
-      <w:r>
-        <w:rPr>
-          <w:sz w:val="28"/>
-          <w:lang w:val="ru-RU"/>
-        </w:rPr>
-        <w:t xml:space="preserve">. </w:t>
-      </w:r>
-    </w:p>
-    <w:p>
-      <w:pPr>
-        <w:ind w:left="-567"/>
-        <w:jc w:val="both"/>
-        <w:rPr>
-          <w:sz w:val="28"/>
-          <w:szCs w:val="20"/>
-          <w:lang w:val="ru-RU"/>
-        </w:rPr>
-      </w:pPr>
-      <w:r>
-        <w:rPr>
-          <w:sz w:val="28"/>
-          <w:lang w:val="ru-RU"/>
-        </w:rPr>
-        <w:t>Щит</w:t>
-      </w:r>
-      <w:proofErr w:type="gramStart"/>
-      <w:r>
-        <w:rPr>
-          <w:sz w:val="28"/>
-          <w:lang w:val="ru-RU"/>
-        </w:rPr>
-        <w:t>.</w:t>
-      </w:r>
-      <w:proofErr w:type="gramEnd"/>
-      <w:r>
-        <w:rPr>
-          <w:sz w:val="28"/>
-          <w:lang w:val="ru-RU"/>
-        </w:rPr>
-        <w:t xml:space="preserve"> </w:t>
-      </w:r>
-      <w:proofErr w:type="gramStart"/>
-      <w:r>
-        <w:rPr>
-          <w:sz w:val="28"/>
-          <w:lang w:val="ru-RU"/>
-        </w:rPr>
-        <w:t>ж</w:t>
-      </w:r>
-      <w:proofErr w:type="gramEnd"/>
-      <w:r>
-        <w:rPr>
-          <w:sz w:val="28"/>
-          <w:lang w:val="ru-RU"/>
-        </w:rPr>
-        <w:t>елеза</w:t>
-      </w:r>
-      <w:r>
-        <w:rPr>
-          <w:sz w:val="28"/>
-          <w:lang w:val="ru-RU"/>
-        </w:rPr>
-        <w:t xml:space="preserve"> </w:t>
-      </w:r>
-      <w:r>
-        <w:rPr>
-          <w:sz w:val="28"/>
-          <w:lang w:val="ru-RU"/>
-        </w:rPr>
-        <w:t>не увеличена, контуры ровные</w:t>
-      </w:r>
-      <w:r>
-        <w:rPr>
-          <w:sz w:val="28"/>
-          <w:lang w:val="ru-RU"/>
-        </w:rPr>
-        <w:t>, фестончатые</w:t>
-      </w:r>
-      <w:r>
-        <w:rPr>
-          <w:sz w:val="28"/>
-          <w:lang w:val="ru-RU"/>
-        </w:rPr>
-        <w:t>. Капсула уплотнена</w:t>
-      </w:r>
-      <w:r>
-        <w:rPr>
-          <w:sz w:val="28"/>
-          <w:lang w:val="ru-RU"/>
-        </w:rPr>
-        <w:t>, утолщена</w:t>
-      </w:r>
-      <w:r>
-        <w:rPr>
-          <w:sz w:val="28"/>
-          <w:lang w:val="ru-RU"/>
-        </w:rPr>
-        <w:t xml:space="preserve">. </w:t>
-      </w:r>
-      <w:r>
-        <w:rPr>
-          <w:sz w:val="28"/>
-          <w:lang w:val="ru-RU"/>
-        </w:rPr>
-        <w:t>Эхогенность паренхимы обычная, снижена.</w:t>
-      </w:r>
-      <w:r>
-        <w:rPr>
-          <w:sz w:val="28"/>
-          <w:lang w:val="ru-RU"/>
-        </w:rPr>
-        <w:t xml:space="preserve"> Эхоструктура </w:t>
-      </w:r>
-      <w:proofErr w:type="gramStart"/>
-      <w:r>
-        <w:rPr>
-          <w:sz w:val="28"/>
-          <w:lang w:val="ru-RU"/>
-        </w:rPr>
-        <w:t>повышенной</w:t>
-      </w:r>
-      <w:proofErr w:type="gramEnd"/>
-      <w:r>
-        <w:rPr>
-          <w:sz w:val="28"/>
-          <w:lang w:val="ru-RU"/>
-        </w:rPr>
-        <w:t xml:space="preserve"> </w:t>
-      </w:r>
-      <w:proofErr w:type="spellStart"/>
-      <w:r>
-        <w:rPr>
-          <w:sz w:val="28"/>
-          <w:lang w:val="ru-RU"/>
-        </w:rPr>
-        <w:t>эхогенности</w:t>
-      </w:r>
-      <w:proofErr w:type="spellEnd"/>
-      <w:r>
-        <w:rPr>
-          <w:sz w:val="28"/>
-          <w:lang w:val="ru-RU"/>
-        </w:rPr>
-        <w:t xml:space="preserve">, </w:t>
-      </w:r>
-      <w:r>
-        <w:rPr>
-          <w:sz w:val="28"/>
-          <w:lang w:val="ru-RU"/>
-        </w:rPr>
-        <w:t xml:space="preserve">мелкозернистая, крупнозернистая,  </w:t>
-      </w:r>
-      <w:r>
-        <w:rPr>
-          <w:sz w:val="28"/>
-          <w:lang w:val="ru-RU"/>
-        </w:rPr>
-        <w:t xml:space="preserve">однородная, </w:t>
-      </w:r>
-      <w:r>
-        <w:rPr>
-          <w:sz w:val="28"/>
-          <w:lang w:val="ru-RU"/>
-        </w:rPr>
-        <w:t>мелкий и крупный фиброз.</w:t>
-      </w:r>
-    </w:p>
-    <w:p>
-      <w:pPr>
-        <w:ind w:left="-567"/>
-        <w:jc w:val="both"/>
-        <w:rPr>
-          <w:sz w:val="28"/>
-          <w:lang w:val="ru-RU"/>
-        </w:rPr>
-      </w:pPr>
-      <w:r>
-        <w:rPr>
-          <w:sz w:val="28"/>
-          <w:lang w:val="ru-RU"/>
-        </w:rPr>
-        <w:t xml:space="preserve">В пр. доле  в </w:t>
-      </w:r>
-      <w:proofErr w:type="gramStart"/>
-      <w:r>
-        <w:rPr>
-          <w:sz w:val="28"/>
-          <w:lang w:val="ru-RU"/>
-        </w:rPr>
-        <w:t>в</w:t>
-      </w:r>
-      <w:proofErr w:type="gramEnd"/>
-      <w:r>
-        <w:rPr>
-          <w:sz w:val="28"/>
-          <w:lang w:val="ru-RU"/>
-        </w:rPr>
-        <w:t xml:space="preserve">/3 изоэхогенный узел с гидрофильным ободком   * см. </w:t>
-      </w:r>
-    </w:p>
-    <w:p>
-      <w:pPr>
-        <w:ind w:left="-567"/>
-        <w:jc w:val="both"/>
-        <w:rPr>
-          <w:sz w:val="28"/>
-          <w:lang w:val="ru-RU"/>
-        </w:rPr>
-      </w:pPr>
-      <w:r>
-        <w:rPr>
-          <w:sz w:val="28"/>
-          <w:lang w:val="ru-RU"/>
-        </w:rPr>
-        <w:t>В лев</w:t>
-      </w:r>
-      <w:proofErr w:type="gramStart"/>
-      <w:r>
-        <w:rPr>
-          <w:sz w:val="28"/>
-          <w:lang w:val="ru-RU"/>
-        </w:rPr>
-        <w:t>.</w:t>
-      </w:r>
-      <w:proofErr w:type="gramEnd"/>
-      <w:r>
-        <w:rPr>
-          <w:sz w:val="28"/>
-          <w:lang w:val="ru-RU"/>
-        </w:rPr>
-        <w:t xml:space="preserve"> </w:t>
-      </w:r>
-      <w:proofErr w:type="gramStart"/>
-      <w:r>
-        <w:rPr>
-          <w:sz w:val="28"/>
-          <w:lang w:val="ru-RU"/>
-        </w:rPr>
-        <w:t>д</w:t>
-      </w:r>
-      <w:proofErr w:type="gramEnd"/>
-      <w:r>
-        <w:rPr>
-          <w:sz w:val="28"/>
-          <w:lang w:val="ru-RU"/>
-        </w:rPr>
-        <w:t xml:space="preserve">оле в ср/3 гидрофильный очаг - см. </w:t>
-      </w:r>
-      <w:r>
-        <w:rPr>
-          <w:sz w:val="28"/>
-          <w:lang w:val="ru-RU"/>
-        </w:rPr>
-        <w:t>Р</w:t>
-      </w:r>
-      <w:r>
-        <w:rPr>
-          <w:sz w:val="28"/>
-          <w:lang w:val="ru-RU"/>
-        </w:rPr>
-        <w:t>егионарны</w:t>
-      </w:r>
-      <w:r>
-        <w:rPr>
-          <w:sz w:val="28"/>
-          <w:lang w:val="ru-RU"/>
-        </w:rPr>
-        <w:t>е</w:t>
-      </w:r>
-      <w:r>
-        <w:rPr>
-          <w:sz w:val="28"/>
-          <w:lang w:val="ru-RU"/>
-        </w:rPr>
-        <w:t xml:space="preserve"> л/узл</w:t>
-      </w:r>
-      <w:r>
-        <w:rPr>
-          <w:sz w:val="28"/>
-          <w:lang w:val="ru-RU"/>
-        </w:rPr>
-        <w:t>ы</w:t>
-      </w:r>
-      <w:r>
-        <w:rPr>
-          <w:sz w:val="28"/>
-          <w:lang w:val="ru-RU"/>
-        </w:rPr>
-        <w:t xml:space="preserve"> </w:t>
-      </w:r>
-      <w:r>
-        <w:rPr>
-          <w:sz w:val="28"/>
-          <w:lang w:val="ru-RU"/>
-        </w:rPr>
-        <w:t xml:space="preserve"> </w:t>
-      </w:r>
-      <w:r>
-        <w:rPr>
-          <w:sz w:val="28"/>
-          <w:lang w:val="ru-RU"/>
-        </w:rPr>
-        <w:t xml:space="preserve">не </w:t>
-      </w:r>
-      <w:r>
-        <w:rPr>
-          <w:sz w:val="28"/>
-          <w:lang w:val="ru-RU"/>
-        </w:rPr>
-        <w:t xml:space="preserve">визуализируются. </w:t>
-      </w:r>
-      <w:proofErr w:type="spellStart"/>
-      <w:r>
-        <w:rPr>
-          <w:sz w:val="28"/>
-          <w:lang w:val="ru-RU"/>
-        </w:rPr>
-        <w:t>Закл</w:t>
-      </w:r>
-      <w:proofErr w:type="spellEnd"/>
-      <w:r>
-        <w:rPr>
-          <w:sz w:val="28"/>
-          <w:lang w:val="ru-RU"/>
-        </w:rPr>
-        <w:t xml:space="preserve">.: </w:t>
       </w:r>
       <w:sdt>
         <w:sdtPr>
           <w:rPr>
-            <w:sz w:val="28"/>
             <w:lang w:val="ru-RU"/>
           </w:rPr>
-          <w:id w:val="-1644262041"/>
+          <w:id w:val="-270703009"/>
           <w:placeholder>
-            <w:docPart w:val="DefaultPlaceholder_1082065159"/>
+            <w:docPart w:val="5493D8918DF44C8DB2737666A08C69EE"/>
           </w:placeholder>
           <w:comboBox>
-            <w:listItem w:displayText="Увеличение" w:value="Увеличение"/>
-            <w:listItem w:displayText="Гипоплазия" w:value="Гипоплазия"/>
+            <w:listItem w:displayText="умеренно повышено" w:value="умеренно повышено"/>
+            <w:listItem w:displayText="умеренно снижено" w:value="умеренно снижено"/>
+            <w:listItem w:displayText="в пределах  возрастной нормы" w:value="в пределах  возрастной нормы"/>
           </w:comboBox>
         </w:sdtPr>
-        <w:sdtEndPr/>
         <w:sdtContent>
           <w:r>
             <w:rPr>
-              <w:sz w:val="28"/>
               <w:lang w:val="ru-RU"/>
             </w:rPr>
-            <w:t>Увеличение</w:t>
+            <w:t>в пределах  возрастной нормы</w:t>
           </w:r>
         </w:sdtContent>
       </w:sdt>
       <w:r>
         <w:rPr>
-          <w:sz w:val="28"/>
-          <w:lang w:val="ru-RU"/>
-        </w:rPr>
-        <w:t xml:space="preserve"> щит</w:t>
+          <w:lang w:val="ru-RU"/>
+        </w:rPr>
+        <w:t xml:space="preserve">. Тонус крупных артерий н/к не изменен. Тонус артерий среднего и мелкого калибра н/к </w:t>
+      </w:r>
+      <w:sdt>
+        <w:sdtPr>
+          <w:rPr>
+            <w:lang w:val="ru-RU"/>
+          </w:rPr>
+          <w:id w:val="-483553326"/>
+          <w:placeholder>
+            <w:docPart w:val="874B5D205F4D479D8CC74EF44DBBD6BC"/>
+          </w:placeholder>
+          <w:comboBox>
+            <w:listItem w:displayText="умеренно повышено" w:value="умеренно повышено"/>
+            <w:listItem w:displayText="умеренно снижено" w:value="умеренно снижено"/>
+            <w:listItem w:displayText="в пределах  возрастной нормы" w:value="в пределах  возрастной нормы"/>
+          </w:comboBox>
+        </w:sdtPr>
+        <w:sdtContent>
+          <w:r>
+            <w:rPr>
+              <w:lang w:val="ru-RU"/>
+            </w:rPr>
+            <w:t>умеренно снижено</w:t>
+          </w:r>
+        </w:sdtContent>
+      </w:sdt>
+      <w:r>
+        <w:rPr>
+          <w:lang w:val="ru-RU"/>
+        </w:rPr>
+        <w:t>. Периферическое сопротивление сосудов н/</w:t>
       </w:r>
       <w:proofErr w:type="gramStart"/>
       <w:r>
         <w:rPr>
-          <w:sz w:val="28"/>
+          <w:lang w:val="ru-RU"/>
+        </w:rPr>
+        <w:t>к</w:t>
+      </w:r>
+      <w:proofErr w:type="gramEnd"/>
+      <w:r>
+        <w:rPr>
+          <w:lang w:val="ru-RU"/>
+        </w:rPr>
+        <w:t xml:space="preserve"> </w:t>
+      </w:r>
+      <w:sdt>
+        <w:sdtPr>
+          <w:rPr>
+            <w:lang w:val="ru-RU"/>
+          </w:rPr>
+          <w:id w:val="-477997148"/>
+          <w:placeholder>
+            <w:docPart w:val="55FD72AD7C944868BB6F6751AF0F0E31"/>
+          </w:placeholder>
+          <w:comboBox>
+            <w:listItem w:displayText="умеренно повышено" w:value="умеренно повышено"/>
+            <w:listItem w:displayText="умеренно снижено" w:value="умеренно снижено"/>
+            <w:listItem w:displayText="в пределах  возрастной нормы" w:value="в пределах  возрастной нормы"/>
+          </w:comboBox>
+        </w:sdtPr>
+        <w:sdtContent>
+          <w:r>
+            <w:rPr>
+              <w:lang w:val="ru-RU"/>
+            </w:rPr>
+            <w:t>в пределах  возрастной нормы</w:t>
+          </w:r>
+        </w:sdtContent>
+      </w:sdt>
+      <w:r>
+        <w:rPr>
+          <w:lang w:val="ru-RU"/>
+        </w:rPr>
+        <w:t>. Симметрия кровенаполнения сосудов н/к сохранена</w:t>
+      </w:r>
+      <w:r>
+        <w:rPr>
           <w:lang w:val="ru-RU"/>
         </w:rPr>
         <w:t>.</w:t>
       </w:r>
-      <w:proofErr w:type="gramEnd"/>
-      <w:r>
-        <w:rPr>
-          <w:sz w:val="28"/>
-          <w:lang w:val="ru-RU"/>
-        </w:rPr>
-        <w:t xml:space="preserve"> </w:t>
-      </w:r>
-      <w:proofErr w:type="gramStart"/>
-      <w:r>
-        <w:rPr>
-          <w:sz w:val="28"/>
-          <w:lang w:val="ru-RU"/>
-        </w:rPr>
-        <w:t>ж</w:t>
-      </w:r>
-      <w:proofErr w:type="gramEnd"/>
-      <w:r>
-        <w:rPr>
-          <w:sz w:val="28"/>
-          <w:lang w:val="ru-RU"/>
-        </w:rPr>
-        <w:t xml:space="preserve">елезы. </w:t>
-      </w:r>
-      <w:r>
-        <w:rPr>
-          <w:sz w:val="28"/>
-          <w:lang w:val="ru-RU"/>
-        </w:rPr>
-        <w:t xml:space="preserve">Незначительные </w:t>
-      </w:r>
-      <w:r>
-        <w:rPr>
-          <w:sz w:val="28"/>
-          <w:lang w:val="ru-RU"/>
-        </w:rPr>
-        <w:t>диффузные изменения паренхимы.</w:t>
-      </w:r>
-      <w:r>
-        <w:rPr>
-          <w:sz w:val="28"/>
-          <w:lang w:val="ru-RU"/>
-        </w:rPr>
-        <w:t xml:space="preserve"> Эхопризнаков патологии щит</w:t>
-      </w:r>
-      <w:proofErr w:type="gramStart"/>
-      <w:r>
-        <w:rPr>
-          <w:sz w:val="28"/>
-          <w:lang w:val="ru-RU"/>
-        </w:rPr>
-        <w:t>.</w:t>
-      </w:r>
-      <w:proofErr w:type="gramEnd"/>
-      <w:r>
-        <w:rPr>
-          <w:sz w:val="28"/>
-          <w:lang w:val="ru-RU"/>
-        </w:rPr>
-        <w:t xml:space="preserve"> </w:t>
-      </w:r>
-      <w:proofErr w:type="gramStart"/>
-      <w:r>
-        <w:rPr>
-          <w:sz w:val="28"/>
-          <w:lang w:val="ru-RU"/>
-        </w:rPr>
-        <w:t>ж</w:t>
-      </w:r>
-      <w:proofErr w:type="gramEnd"/>
-      <w:r>
-        <w:rPr>
-          <w:sz w:val="28"/>
-          <w:lang w:val="ru-RU"/>
-        </w:rPr>
-        <w:t>елезы нет.</w:t>
-      </w:r>
-      <w:r>
-        <w:rPr>
-          <w:sz w:val="28"/>
-          <w:lang w:val="ru-RU"/>
-        </w:rPr>
-        <w:t xml:space="preserve"> </w:t>
+      <w:r>
+        <w:rPr>
+          <w:u w:val="single"/>
+          <w:lang w:val="ru-RU"/>
+        </w:rPr>
+        <w:t xml:space="preserve">  </w:t>
       </w:r>
     </w:p>
     <w:p>
@@ -6189,14 +5186,518 @@
         <w:ind w:left="-567"/>
         <w:jc w:val="both"/>
         <w:rPr>
-          <w:sz w:val="28"/>
-          <w:szCs w:val="20"/>
-          <w:lang w:val="ru-RU"/>
-        </w:rPr>
-      </w:pPr>
-      <w:r>
-        <w:rPr>
-          <w:sz w:val="28"/>
+          <w:lang w:val="ru-RU"/>
+        </w:rPr>
+      </w:pPr>
+      <w:r>
+        <w:rPr>
+          <w:u w:val="single"/>
+          <w:lang w:val="ru-RU"/>
+        </w:rPr>
+        <w:t>19.09.17</w:t>
+      </w:r>
+      <w:r>
+        <w:rPr>
+          <w:u w:val="single"/>
+          <w:lang w:val="ru-RU"/>
+        </w:rPr>
+        <w:t>Хирург</w:t>
+      </w:r>
+      <w:r>
+        <w:rPr>
+          <w:lang w:val="ru-RU"/>
+        </w:rPr>
+        <w:t xml:space="preserve">: </w:t>
+      </w:r>
+      <w:r>
+        <w:rPr>
+          <w:lang w:val="ru-RU"/>
+        </w:rPr>
+        <w:t xml:space="preserve"> </w:t>
+      </w:r>
+      <w:proofErr w:type="spellStart"/>
+      <w:r>
+        <w:rPr>
+          <w:lang w:val="ru-RU"/>
+        </w:rPr>
+        <w:t>Диаб</w:t>
+      </w:r>
+      <w:proofErr w:type="spellEnd"/>
+      <w:r>
+        <w:rPr>
+          <w:lang w:val="ru-RU"/>
+        </w:rPr>
+        <w:t>. ангиопатия артерий н/к</w:t>
+      </w:r>
+      <w:r>
+        <w:rPr>
+          <w:lang w:val="ru-RU"/>
+        </w:rPr>
+        <w:t xml:space="preserve"> </w:t>
+      </w:r>
+      <w:r>
+        <w:rPr>
+          <w:lang w:val="ru-RU"/>
+        </w:rPr>
+        <w:t xml:space="preserve">II </w:t>
+      </w:r>
+      <w:r>
+        <w:rPr>
+          <w:lang w:val="ru-RU"/>
+        </w:rPr>
+        <w:t xml:space="preserve"> ст</w:t>
+      </w:r>
+      <w:r>
+        <w:rPr>
+          <w:lang w:val="ru-RU"/>
+        </w:rPr>
+        <w:t xml:space="preserve">. </w:t>
+      </w:r>
+    </w:p>
+    <w:p>
+      <w:pPr>
+        <w:ind w:left="-567"/>
+        <w:jc w:val="both"/>
+        <w:rPr>
+          <w:lang w:val="ru-RU"/>
+        </w:rPr>
+      </w:pPr>
+      <w:r>
+        <w:rPr>
+          <w:u w:val="single"/>
+          <w:lang w:val="ru-RU"/>
+        </w:rPr>
+        <w:t>18</w:t>
+      </w:r>
+      <w:r>
+        <w:rPr>
+          <w:lang w:val="ru-RU"/>
+        </w:rPr>
+        <w:t xml:space="preserve">.09.17 ФГ ОГК№ 106824: без патологии </w:t>
+      </w:r>
+    </w:p>
+    <w:p>
+      <w:pPr>
+        <w:ind w:left="-567"/>
+        <w:jc w:val="both"/>
+        <w:rPr>
+          <w:lang w:val="ru-RU"/>
+        </w:rPr>
+      </w:pPr>
+      <w:r>
+        <w:rPr>
+          <w:u w:val="single"/>
+          <w:lang w:val="ru-RU"/>
+        </w:rPr>
+        <w:t>12.9.17</w:t>
+      </w:r>
+      <w:r>
+        <w:rPr>
+          <w:u w:val="single"/>
+          <w:lang w:val="ru-RU"/>
+        </w:rPr>
+        <w:t>УЗИ щит</w:t>
+      </w:r>
+      <w:proofErr w:type="gramStart"/>
+      <w:r>
+        <w:rPr>
+          <w:u w:val="single"/>
+          <w:lang w:val="ru-RU"/>
+        </w:rPr>
+        <w:t>.</w:t>
+      </w:r>
+      <w:proofErr w:type="gramEnd"/>
+      <w:r>
+        <w:rPr>
+          <w:u w:val="single"/>
+          <w:lang w:val="ru-RU"/>
+        </w:rPr>
+        <w:t xml:space="preserve"> </w:t>
+      </w:r>
+      <w:proofErr w:type="gramStart"/>
+      <w:r>
+        <w:rPr>
+          <w:u w:val="single"/>
+          <w:lang w:val="ru-RU"/>
+        </w:rPr>
+        <w:t>ж</w:t>
+      </w:r>
+      <w:proofErr w:type="gramEnd"/>
+      <w:r>
+        <w:rPr>
+          <w:u w:val="single"/>
+          <w:lang w:val="ru-RU"/>
+        </w:rPr>
+        <w:t>елезы</w:t>
+      </w:r>
+      <w:r>
+        <w:rPr>
+          <w:lang w:val="ru-RU"/>
+        </w:rPr>
+        <w:t xml:space="preserve">: </w:t>
+      </w:r>
+      <w:proofErr w:type="spellStart"/>
+      <w:proofErr w:type="gramStart"/>
+      <w:r>
+        <w:rPr>
+          <w:lang w:val="ru-RU"/>
+        </w:rPr>
+        <w:t>Пр</w:t>
+      </w:r>
+      <w:proofErr w:type="spellEnd"/>
+      <w:proofErr w:type="gramEnd"/>
+      <w:r>
+        <w:rPr>
+          <w:lang w:val="ru-RU"/>
+        </w:rPr>
+        <w:t xml:space="preserve"> д. V =</w:t>
+      </w:r>
+      <w:r>
+        <w:rPr>
+          <w:lang w:val="ru-RU"/>
+        </w:rPr>
+        <w:t>7,0</w:t>
+      </w:r>
+      <w:r>
+        <w:rPr>
+          <w:lang w:val="ru-RU"/>
+        </w:rPr>
+        <w:t xml:space="preserve">  см</w:t>
+      </w:r>
+      <w:r>
+        <w:rPr>
+          <w:vertAlign w:val="superscript"/>
+          <w:lang w:val="ru-RU"/>
+        </w:rPr>
+        <w:t>3</w:t>
+      </w:r>
+      <w:r>
+        <w:rPr>
+          <w:lang w:val="ru-RU"/>
+        </w:rPr>
+        <w:t xml:space="preserve">; лев. д. V =  </w:t>
+      </w:r>
+      <w:r>
+        <w:rPr>
+          <w:lang w:val="ru-RU"/>
+        </w:rPr>
+        <w:t>6,1</w:t>
+      </w:r>
+      <w:r>
+        <w:rPr>
+          <w:lang w:val="ru-RU"/>
+        </w:rPr>
+        <w:t>см</w:t>
+      </w:r>
+      <w:r>
+        <w:rPr>
+          <w:vertAlign w:val="superscript"/>
+          <w:lang w:val="ru-RU"/>
+        </w:rPr>
+        <w:t>3</w:t>
+      </w:r>
+    </w:p>
+    <w:p>
+      <w:pPr>
+        <w:ind w:left="-567"/>
+        <w:jc w:val="both"/>
+        <w:rPr>
+          <w:lang w:val="ru-RU"/>
+        </w:rPr>
+      </w:pPr>
+      <w:r>
+        <w:rPr>
+          <w:lang w:val="ru-RU"/>
+        </w:rPr>
+        <w:t>Щит</w:t>
+      </w:r>
+      <w:proofErr w:type="gramStart"/>
+      <w:r>
+        <w:rPr>
+          <w:lang w:val="ru-RU"/>
+        </w:rPr>
+        <w:t>.</w:t>
+      </w:r>
+      <w:proofErr w:type="gramEnd"/>
+      <w:r>
+        <w:rPr>
+          <w:lang w:val="ru-RU"/>
+        </w:rPr>
+        <w:t xml:space="preserve"> </w:t>
+      </w:r>
+      <w:proofErr w:type="gramStart"/>
+      <w:r>
+        <w:rPr>
+          <w:lang w:val="ru-RU"/>
+        </w:rPr>
+        <w:t>ж</w:t>
+      </w:r>
+      <w:proofErr w:type="gramEnd"/>
+      <w:r>
+        <w:rPr>
+          <w:lang w:val="ru-RU"/>
+        </w:rPr>
+        <w:t>елеза</w:t>
+      </w:r>
+      <w:r>
+        <w:rPr>
+          <w:lang w:val="ru-RU"/>
+        </w:rPr>
+        <w:t xml:space="preserve"> </w:t>
+      </w:r>
+      <w:r>
+        <w:rPr>
+          <w:lang w:val="ru-RU"/>
+        </w:rPr>
+        <w:t xml:space="preserve">не увеличена, контуры ровные. </w:t>
+      </w:r>
+      <w:r>
+        <w:rPr>
+          <w:lang w:val="ru-RU"/>
+        </w:rPr>
+        <w:t xml:space="preserve">Эхогенность паренхимы </w:t>
+      </w:r>
+      <w:proofErr w:type="gramStart"/>
+      <w:r>
+        <w:rPr>
+          <w:lang w:val="ru-RU"/>
+        </w:rPr>
+        <w:t>снижена</w:t>
+      </w:r>
+      <w:proofErr w:type="gramEnd"/>
+      <w:r>
+        <w:rPr>
+          <w:lang w:val="ru-RU"/>
+        </w:rPr>
+        <w:t>.</w:t>
+      </w:r>
+      <w:r>
+        <w:rPr>
+          <w:lang w:val="ru-RU"/>
+        </w:rPr>
+        <w:t xml:space="preserve"> Эхоструктура мелкозернистая,</w:t>
+      </w:r>
+      <w:proofErr w:type="gramStart"/>
+      <w:r>
+        <w:rPr>
+          <w:lang w:val="ru-RU"/>
+        </w:rPr>
+        <w:t xml:space="preserve"> </w:t>
+      </w:r>
+      <w:r>
+        <w:rPr>
+          <w:lang w:val="ru-RU"/>
+        </w:rPr>
+        <w:t>,</w:t>
+      </w:r>
+      <w:proofErr w:type="gramEnd"/>
+      <w:r>
+        <w:rPr>
+          <w:lang w:val="ru-RU"/>
+        </w:rPr>
+        <w:t xml:space="preserve"> </w:t>
+      </w:r>
+      <w:r>
+        <w:rPr>
+          <w:lang w:val="ru-RU"/>
+        </w:rPr>
+        <w:t>мелкий фиброз.</w:t>
+      </w:r>
+      <w:r>
+        <w:rPr>
+          <w:lang w:val="ru-RU"/>
+        </w:rPr>
+        <w:t xml:space="preserve"> </w:t>
+      </w:r>
+      <w:r>
+        <w:rPr>
+          <w:lang w:val="ru-RU"/>
+        </w:rPr>
+        <w:t xml:space="preserve">В пр. доле  в </w:t>
+      </w:r>
+      <w:r>
+        <w:rPr>
+          <w:lang w:val="ru-RU"/>
+        </w:rPr>
+        <w:t>с</w:t>
+      </w:r>
+      <w:r>
+        <w:rPr>
+          <w:lang w:val="ru-RU"/>
+        </w:rPr>
+        <w:t xml:space="preserve">/3 изоэхогенный узел с гидрофильным ободком </w:t>
+      </w:r>
+      <w:r>
+        <w:rPr>
+          <w:lang w:val="ru-RU"/>
+        </w:rPr>
+        <w:t>1,17</w:t>
+      </w:r>
+      <w:r>
+        <w:rPr>
+          <w:lang w:val="ru-RU"/>
+        </w:rPr>
+        <w:t>*</w:t>
+      </w:r>
+      <w:r>
+        <w:rPr>
+          <w:lang w:val="ru-RU"/>
+        </w:rPr>
+        <w:t>0,71</w:t>
+      </w:r>
+      <w:r>
+        <w:rPr>
+          <w:lang w:val="ru-RU"/>
+        </w:rPr>
+        <w:t xml:space="preserve"> см</w:t>
+      </w:r>
+      <w:r>
+        <w:rPr>
+          <w:lang w:val="ru-RU"/>
+        </w:rPr>
+        <w:t xml:space="preserve"> (1,06*0,72)</w:t>
+      </w:r>
+      <w:r>
+        <w:rPr>
+          <w:lang w:val="ru-RU"/>
+        </w:rPr>
+        <w:t>.</w:t>
+      </w:r>
+      <w:r>
+        <w:rPr>
+          <w:lang w:val="ru-RU"/>
+        </w:rPr>
+        <w:t xml:space="preserve"> В левой доли у перешейка гидрофильный узел 0,83*0,6 см </w:t>
+      </w:r>
+      <w:proofErr w:type="gramStart"/>
+      <w:r>
+        <w:rPr>
+          <w:lang w:val="ru-RU"/>
+        </w:rPr>
+        <w:t xml:space="preserve">( </w:t>
+      </w:r>
+      <w:proofErr w:type="gramEnd"/>
+      <w:r>
+        <w:rPr>
+          <w:lang w:val="ru-RU"/>
+        </w:rPr>
+        <w:t>0,85*0,68), в/3 левой доли такой же узел 0,6 см ( 0,65)</w:t>
+      </w:r>
+      <w:r>
+        <w:rPr>
+          <w:lang w:val="ru-RU"/>
+        </w:rPr>
+        <w:t xml:space="preserve">  </w:t>
+      </w:r>
+      <w:r>
+        <w:rPr>
+          <w:lang w:val="ru-RU"/>
+        </w:rPr>
+        <w:t>Р</w:t>
+      </w:r>
+      <w:r>
+        <w:rPr>
+          <w:lang w:val="ru-RU"/>
+        </w:rPr>
+        <w:t>егионарны</w:t>
+      </w:r>
+      <w:r>
+        <w:rPr>
+          <w:lang w:val="ru-RU"/>
+        </w:rPr>
+        <w:t>е</w:t>
+      </w:r>
+      <w:r>
+        <w:rPr>
+          <w:lang w:val="ru-RU"/>
+        </w:rPr>
+        <w:t xml:space="preserve"> л/узл</w:t>
+      </w:r>
+      <w:r>
+        <w:rPr>
+          <w:lang w:val="ru-RU"/>
+        </w:rPr>
+        <w:t>ы</w:t>
+      </w:r>
+      <w:r>
+        <w:rPr>
+          <w:lang w:val="ru-RU"/>
+        </w:rPr>
+        <w:t xml:space="preserve"> </w:t>
+      </w:r>
+      <w:r>
+        <w:rPr>
+          <w:lang w:val="ru-RU"/>
+        </w:rPr>
+        <w:t xml:space="preserve"> </w:t>
+      </w:r>
+      <w:r>
+        <w:rPr>
+          <w:lang w:val="ru-RU"/>
+        </w:rPr>
+        <w:t xml:space="preserve">не </w:t>
+      </w:r>
+      <w:r>
+        <w:rPr>
+          <w:lang w:val="ru-RU"/>
+        </w:rPr>
+        <w:t xml:space="preserve">визуализируются. </w:t>
+      </w:r>
+      <w:proofErr w:type="spellStart"/>
+      <w:r>
+        <w:rPr>
+          <w:lang w:val="ru-RU"/>
+        </w:rPr>
+        <w:t>Закл</w:t>
+      </w:r>
+      <w:proofErr w:type="spellEnd"/>
+      <w:r>
+        <w:rPr>
+          <w:lang w:val="ru-RU"/>
+        </w:rPr>
+        <w:t xml:space="preserve">.: </w:t>
+      </w:r>
+      <w:r>
+        <w:rPr>
+          <w:lang w:val="ru-RU"/>
+        </w:rPr>
+        <w:t xml:space="preserve">Незначительные </w:t>
+      </w:r>
+      <w:r>
+        <w:rPr>
+          <w:lang w:val="ru-RU"/>
+        </w:rPr>
+        <w:t>диффузные изменения паренхимы.</w:t>
+      </w:r>
+      <w:r>
+        <w:rPr>
+          <w:lang w:val="ru-RU"/>
+        </w:rPr>
+        <w:t xml:space="preserve"> </w:t>
+      </w:r>
+      <w:r>
+        <w:rPr>
+          <w:lang w:val="ru-RU"/>
+        </w:rPr>
+        <w:t xml:space="preserve">Узлы обеих долей. </w:t>
+      </w:r>
+      <w:r>
+        <w:rPr>
+          <w:lang w:val="ru-RU"/>
+        </w:rPr>
+        <w:t xml:space="preserve"> </w:t>
+      </w:r>
+    </w:p>
+    <w:p>
+      <w:pPr>
+        <w:ind w:left="-567"/>
+        <w:jc w:val="both"/>
+        <w:rPr>
+          <w:lang w:val="ru-RU"/>
+        </w:rPr>
+      </w:pPr>
+      <w:r>
+        <w:rPr>
           <w:u w:val="single"/>
           <w:lang w:val="ru-RU"/>
         </w:rPr>
@@ -6206,10 +5707,71 @@
       <w:bookmarkEnd w:id="2"/>
       <w:r>
         <w:rPr>
-          <w:sz w:val="28"/>
           <w:lang w:val="ru-RU"/>
         </w:rPr>
         <w:t xml:space="preserve"> </w:t>
+      </w:r>
+      <w:r>
+        <w:rPr>
+          <w:lang w:val="ru-RU"/>
+        </w:rPr>
+        <w:t xml:space="preserve"> Протафан НМ, Актрапид НМ, </w:t>
+      </w:r>
+      <w:proofErr w:type="spellStart"/>
+      <w:r>
+        <w:rPr>
+          <w:lang w:val="ru-RU"/>
+        </w:rPr>
+        <w:t>метфогамма</w:t>
+      </w:r>
+      <w:proofErr w:type="spellEnd"/>
+      <w:r>
+        <w:rPr>
+          <w:lang w:val="ru-RU"/>
+        </w:rPr>
+        <w:t xml:space="preserve">, </w:t>
+      </w:r>
+      <w:proofErr w:type="spellStart"/>
+      <w:r>
+        <w:rPr>
+          <w:lang w:val="ru-RU"/>
+        </w:rPr>
+        <w:t>небивалол</w:t>
+      </w:r>
+      <w:proofErr w:type="spellEnd"/>
+      <w:r>
+        <w:rPr>
+          <w:lang w:val="ru-RU"/>
+        </w:rPr>
+        <w:t xml:space="preserve">, </w:t>
+      </w:r>
+      <w:proofErr w:type="spellStart"/>
+      <w:r>
+        <w:rPr>
+          <w:lang w:val="ru-RU"/>
+        </w:rPr>
+        <w:t>лозап</w:t>
+      </w:r>
+      <w:proofErr w:type="spellEnd"/>
+      <w:r>
+        <w:rPr>
+          <w:lang w:val="ru-RU"/>
+        </w:rPr>
+        <w:t xml:space="preserve">, тивортин,  </w:t>
+      </w:r>
+      <w:proofErr w:type="spellStart"/>
+      <w:r>
+        <w:rPr>
+          <w:lang w:val="ru-RU"/>
+        </w:rPr>
+        <w:t>цераксон</w:t>
+      </w:r>
+      <w:proofErr w:type="spellEnd"/>
+      <w:r>
+        <w:rPr>
+          <w:lang w:val="ru-RU"/>
+        </w:rPr>
+        <w:t xml:space="preserve">, вестинорм индапрес, тиоктацид </w:t>
       </w:r>
     </w:p>
     <w:p>
@@ -6217,7 +5779,6 @@
         <w:ind w:left="-567"/>
         <w:jc w:val="both"/>
         <w:rPr>
-          <w:sz w:val="28"/>
           <w:lang w:val="ru-RU"/>
         </w:rPr>
       </w:pPr>
@@ -6227,7 +5788,6 @@
       <w:bookmarkEnd w:id="4"/>
       <w:r>
         <w:rPr>
-          <w:sz w:val="28"/>
           <w:u w:val="single"/>
           <w:lang w:val="ru-RU"/>
         </w:rPr>
@@ -6235,204 +5795,40 @@
       </w:r>
       <w:r>
         <w:rPr>
-          <w:sz w:val="28"/>
           <w:lang w:val="ru-RU"/>
         </w:rPr>
         <w:t xml:space="preserve">:  СД </w:t>
       </w:r>
       <w:r>
         <w:rPr>
-          <w:sz w:val="28"/>
           <w:lang w:val="ru-RU"/>
         </w:rPr>
         <w:t>суб</w:t>
       </w:r>
       <w:r>
         <w:rPr>
-          <w:sz w:val="28"/>
-          <w:lang w:val="ru-RU"/>
-        </w:rPr>
-        <w:t xml:space="preserve">компенсирован, уменьшились боли в н/к. АД  мм рт. ст. Согласно клинического протокола и на основании приказа УЗО от 14.06.12 №355, приказа ЛПУ от </w:t>
-      </w:r>
-      <w:r>
-        <w:rPr>
-          <w:sz w:val="28"/>
-          <w:lang w:val="ru-RU"/>
-        </w:rPr>
-        <w:t>27</w:t>
-      </w:r>
-      <w:r>
-        <w:rPr>
-          <w:sz w:val="28"/>
-          <w:lang w:val="ru-RU"/>
-        </w:rPr>
-        <w:t>.</w:t>
-      </w:r>
-      <w:r>
-        <w:rPr>
-          <w:sz w:val="28"/>
-          <w:lang w:val="ru-RU"/>
-        </w:rPr>
-        <w:t>02</w:t>
-      </w:r>
-      <w:r>
-        <w:rPr>
-          <w:sz w:val="28"/>
-          <w:lang w:val="ru-RU"/>
-        </w:rPr>
-        <w:t>.</w:t>
-      </w:r>
-      <w:r>
-        <w:rPr>
-          <w:sz w:val="28"/>
-          <w:lang w:val="ru-RU"/>
-        </w:rPr>
-        <w:t>17 №81</w:t>
-      </w:r>
-      <w:r>
-        <w:rPr>
-          <w:sz w:val="28"/>
-          <w:lang w:val="ru-RU"/>
-        </w:rPr>
-        <w:t>-з комиссионно</w:t>
-      </w:r>
-      <w:r>
-        <w:rPr>
-          <w:sz w:val="28"/>
-          <w:lang w:val="ru-RU"/>
-        </w:rPr>
-        <w:t>,</w:t>
-      </w:r>
-      <w:r>
-        <w:rPr>
-          <w:sz w:val="28"/>
-          <w:lang w:val="ru-RU"/>
-        </w:rPr>
-        <w:t xml:space="preserve"> больной переведен </w:t>
-      </w:r>
-      <w:r>
-        <w:rPr>
-          <w:sz w:val="28"/>
-          <w:lang w:val="ru-RU"/>
-        </w:rPr>
-        <w:t>на</w:t>
-      </w:r>
-      <w:proofErr w:type="gramStart"/>
-      <w:r>
-        <w:rPr>
-          <w:sz w:val="28"/>
-          <w:lang w:val="ru-RU"/>
-        </w:rPr>
-        <w:t xml:space="preserve">  </w:t>
-      </w:r>
-      <w:r>
-        <w:rPr>
-          <w:sz w:val="28"/>
-          <w:lang w:val="ru-RU"/>
-        </w:rPr>
-        <w:t>.</w:t>
-      </w:r>
-      <w:proofErr w:type="gramEnd"/>
-    </w:p>
-    <w:p>
-      <w:pPr>
-        <w:ind w:left="-567"/>
-        <w:jc w:val="both"/>
-        <w:rPr>
-          <w:sz w:val="28"/>
-          <w:lang w:val="ru-RU"/>
-        </w:rPr>
-      </w:pPr>
-      <w:r>
-        <w:rPr>
-          <w:sz w:val="28"/>
-          <w:u w:val="single"/>
-          <w:lang w:val="ru-RU"/>
-        </w:rPr>
-        <w:lastRenderedPageBreak/>
-        <w:t>Состояние больного при выписке</w:t>
-      </w:r>
-      <w:r>
-        <w:rPr>
-          <w:sz w:val="28"/>
-          <w:lang w:val="ru-RU"/>
-        </w:rPr>
-        <w:t>:  СД субкомпенсирован, сохраняются пекущие  боли в н/</w:t>
-      </w:r>
-      <w:proofErr w:type="gramStart"/>
-      <w:r>
-        <w:rPr>
-          <w:sz w:val="28"/>
-          <w:lang w:val="ru-RU"/>
-        </w:rPr>
-        <w:t>к</w:t>
-      </w:r>
-      <w:proofErr w:type="gramEnd"/>
-      <w:r>
-        <w:rPr>
-          <w:sz w:val="28"/>
-          <w:lang w:val="ru-RU"/>
-        </w:rPr>
-        <w:t>,</w:t>
-      </w:r>
-      <w:r>
-        <w:rPr>
-          <w:sz w:val="28"/>
-          <w:lang w:val="ru-RU"/>
-        </w:rPr>
-        <w:t xml:space="preserve"> </w:t>
-      </w:r>
-      <w:r>
-        <w:rPr>
-          <w:sz w:val="28"/>
-          <w:lang w:val="ru-RU"/>
-        </w:rPr>
-        <w:t>преимущественно в ночное время, онемение пальцев стоп, судороги  икроножных мышц. АД 130/80 мм рт. ст. Учитывая трудоспособный возраст, наличие  полинейропатии, сохраняющийся болевой с-м н/</w:t>
-      </w:r>
-      <w:proofErr w:type="gramStart"/>
-      <w:r>
-        <w:rPr>
-          <w:sz w:val="28"/>
-          <w:lang w:val="ru-RU"/>
-        </w:rPr>
-        <w:t>к</w:t>
-      </w:r>
-      <w:proofErr w:type="gramEnd"/>
-      <w:r>
-        <w:rPr>
-          <w:sz w:val="28"/>
-          <w:lang w:val="ru-RU"/>
-        </w:rPr>
-        <w:t xml:space="preserve">, </w:t>
-      </w:r>
-      <w:proofErr w:type="gramStart"/>
-      <w:r>
-        <w:rPr>
-          <w:sz w:val="28"/>
-          <w:lang w:val="ru-RU"/>
-        </w:rPr>
-        <w:t>решением</w:t>
-      </w:r>
-      <w:proofErr w:type="gramEnd"/>
-      <w:r>
-        <w:rPr>
-          <w:sz w:val="28"/>
-          <w:lang w:val="ru-RU"/>
-        </w:rPr>
-        <w:t xml:space="preserve"> отборочной комиссии, направляется на  реабилитационное лечение в санаторий «Березовый гай» № путевки </w:t>
-      </w:r>
-    </w:p>
-    <w:p>
-      <w:pPr>
-        <w:ind w:left="-567"/>
-        <w:jc w:val="both"/>
-        <w:rPr>
-          <w:sz w:val="28"/>
-          <w:lang w:val="ru-RU"/>
-        </w:rPr>
-      </w:pPr>
-      <w:bookmarkStart w:id="5" w:name="_GoBack"/>
-      <w:bookmarkEnd w:id="5"/>
+          <w:lang w:val="ru-RU"/>
+        </w:rPr>
+        <w:t xml:space="preserve">компенсирован, уменьшились боли в н/к. АД </w:t>
+      </w:r>
+      <w:r>
+        <w:rPr>
+          <w:lang w:val="ru-RU"/>
+        </w:rPr>
+        <w:t>130/80</w:t>
+      </w:r>
+      <w:r>
+        <w:rPr>
+          <w:lang w:val="ru-RU"/>
+        </w:rPr>
+        <w:t xml:space="preserve"> мм рт. ст. </w:t>
+      </w:r>
+      <w:r>
+        <w:rPr>
+          <w:lang w:val="ru-RU"/>
+        </w:rPr>
+        <w:t xml:space="preserve">Сохраняются умеренные головокружения. </w:t>
+      </w:r>
     </w:p>
     <w:p>
       <w:pPr>
@@ -6515,7 +5911,21 @@
         <w:rPr>
           <w:lang w:val="ru-RU"/>
         </w:rPr>
-        <w:t>гипохолестеринемическая диета.</w:t>
+        <w:t xml:space="preserve">Диета № 9, умеренное ограничение животного белка в </w:t>
+      </w:r>
+      <w:proofErr w:type="spellStart"/>
+      <w:r>
+        <w:rPr>
+          <w:lang w:val="ru-RU"/>
+        </w:rPr>
+        <w:t>сут</w:t>
+      </w:r>
+      <w:proofErr w:type="spellEnd"/>
+      <w:r>
+        <w:rPr>
+          <w:lang w:val="ru-RU"/>
+        </w:rPr>
+        <w:t>. рационе, гипохолестеринемическая диета.</w:t>
       </w:r>
     </w:p>
     <w:p>
@@ -6535,6 +5945,18 @@
         </w:rPr>
         <w:t xml:space="preserve">Инсулинотерапия:   </w:t>
       </w:r>
+      <w:r>
+        <w:rPr>
+          <w:lang w:val="ru-RU"/>
+        </w:rPr>
+        <w:t>Актрапид НМ</w:t>
+      </w:r>
+      <w:r>
+        <w:rPr>
+          <w:lang w:val="ru-RU"/>
+        </w:rPr>
+        <w:t xml:space="preserve"> </w:t>
+      </w:r>
       <w:proofErr w:type="gramStart"/>
       <w:r>
         <w:rPr>
@@ -6547,25 +5969,45 @@
         <w:rPr>
           <w:lang w:val="ru-RU"/>
         </w:rPr>
-        <w:t>/з- ед., п/о- ед., п/у</w:t>
-      </w:r>
-      <w:r>
-        <w:rPr>
-          <w:lang w:val="ru-RU"/>
-        </w:rPr>
-        <w:t xml:space="preserve">ж </w:t>
-      </w:r>
-      <w:r>
-        <w:rPr>
-          <w:lang w:val="ru-RU"/>
-        </w:rPr>
-        <w:t>- ед.,  22.00</w:t>
-      </w:r>
-      <w:r>
-        <w:rPr>
-          <w:lang w:val="ru-RU"/>
-        </w:rPr>
-        <w:t xml:space="preserve">   ед.</w:t>
+        <w:t>/з-</w:t>
+      </w:r>
+      <w:r>
+        <w:rPr>
+          <w:lang w:val="ru-RU"/>
+        </w:rPr>
+        <w:t>12-14</w:t>
+      </w:r>
+      <w:r>
+        <w:rPr>
+          <w:lang w:val="ru-RU"/>
+        </w:rPr>
+        <w:t xml:space="preserve"> ед., </w:t>
+      </w:r>
+      <w:r>
+        <w:rPr>
+          <w:lang w:val="ru-RU"/>
+        </w:rPr>
+        <w:t xml:space="preserve">Протафан НМ, </w:t>
+      </w:r>
+      <w:r>
+        <w:rPr>
+          <w:lang w:val="ru-RU"/>
+        </w:rPr>
+        <w:t xml:space="preserve">п/з 32 – 34 </w:t>
+      </w:r>
+      <w:proofErr w:type="spellStart"/>
+      <w:r>
+        <w:rPr>
+          <w:lang w:val="ru-RU"/>
+        </w:rPr>
+        <w:t>ед</w:t>
+      </w:r>
+      <w:proofErr w:type="spellEnd"/>
+      <w:r>
+        <w:rPr>
+          <w:lang w:val="ru-RU"/>
+        </w:rPr>
+        <w:t>, п/у 24-26ед.</w:t>
       </w:r>
     </w:p>
     <w:p>
@@ -6580,298 +6022,34 @@
         <w:rPr>
           <w:lang w:val="ru-RU"/>
         </w:rPr>
-        <w:t>Актрапид НМ, Протафан НМ, Хумодар Р</w:t>
-      </w:r>
-      <w:r>
-        <w:rPr>
-          <w:lang w:val="ru-RU"/>
-        </w:rPr>
-        <w:t>100</w:t>
-      </w:r>
-      <w:r>
-        <w:rPr>
-          <w:lang w:val="ru-RU"/>
-        </w:rPr>
-        <w:t>Р, Хумодар Б</w:t>
-      </w:r>
-      <w:r>
-        <w:rPr>
-          <w:lang w:val="ru-RU"/>
-        </w:rPr>
-        <w:t>100</w:t>
-      </w:r>
-      <w:r>
-        <w:rPr>
-          <w:lang w:val="ru-RU"/>
-        </w:rPr>
-        <w:t>Р, Хумодар</w:t>
-      </w:r>
-      <w:proofErr w:type="gramStart"/>
-      <w:r>
-        <w:rPr>
-          <w:lang w:val="ru-RU"/>
-        </w:rPr>
-        <w:t xml:space="preserve"> К</w:t>
-      </w:r>
-      <w:proofErr w:type="gramEnd"/>
-      <w:r>
-        <w:rPr>
-          <w:lang w:val="ru-RU"/>
-        </w:rPr>
-        <w:t xml:space="preserve"> 25</w:t>
-      </w:r>
-      <w:r>
-        <w:rPr>
-          <w:lang w:val="ru-RU"/>
-        </w:rPr>
-        <w:t xml:space="preserve"> 100</w:t>
-      </w:r>
-      <w:r>
-        <w:rPr>
-          <w:lang w:val="ru-RU"/>
-        </w:rPr>
-        <w:t xml:space="preserve">Р, </w:t>
-      </w:r>
-      <w:r>
-        <w:rPr>
-          <w:lang w:val="ru-RU"/>
-        </w:rPr>
-        <w:t xml:space="preserve">Инсуман Базал, Инсуман Рапид, </w:t>
+        <w:t>диаф</w:t>
+      </w:r>
+      <w:r>
+        <w:rPr>
+          <w:lang w:val="ru-RU"/>
+        </w:rPr>
+        <w:t xml:space="preserve">ормин (сиофор, </w:t>
+      </w:r>
+      <w:r>
+        <w:rPr>
+          <w:lang w:val="ru-RU"/>
+        </w:rPr>
+        <w:t xml:space="preserve"> глюкофаж</w:t>
+      </w:r>
+      <w:r>
+        <w:rPr>
+          <w:lang w:val="ru-RU"/>
+        </w:rPr>
+        <w:t xml:space="preserve">, </w:t>
       </w:r>
       <w:proofErr w:type="spellStart"/>
       <w:r>
         <w:rPr>
           <w:lang w:val="ru-RU"/>
         </w:rPr>
-        <w:t>Хумулин</w:t>
+        <w:t>метфогамма</w:t>
       </w:r>
       <w:proofErr w:type="spellEnd"/>
-      <w:r>
-        <w:rPr>
-          <w:lang w:val="ru-RU"/>
-        </w:rPr>
-        <w:t xml:space="preserve"> R, </w:t>
-      </w:r>
-      <w:proofErr w:type="spellStart"/>
-      <w:r>
-        <w:rPr>
-          <w:lang w:val="ru-RU"/>
-        </w:rPr>
-        <w:t>Хумулин</w:t>
-      </w:r>
-      <w:proofErr w:type="spellEnd"/>
-      <w:r>
-        <w:rPr>
-          <w:lang w:val="ru-RU"/>
-        </w:rPr>
-        <w:t xml:space="preserve"> НПХ, </w:t>
-      </w:r>
-      <w:proofErr w:type="spellStart"/>
-      <w:r>
-        <w:rPr>
-          <w:lang w:val="ru-RU"/>
-        </w:rPr>
-        <w:t>Фармасулин</w:t>
-      </w:r>
-      <w:proofErr w:type="spellEnd"/>
-      <w:r>
-        <w:rPr>
-          <w:lang w:val="ru-RU"/>
-        </w:rPr>
-        <w:t xml:space="preserve"> Н, </w:t>
-      </w:r>
-      <w:proofErr w:type="spellStart"/>
-      <w:r>
-        <w:rPr>
-          <w:lang w:val="ru-RU"/>
-        </w:rPr>
-        <w:t>Фармасулин</w:t>
-      </w:r>
-      <w:proofErr w:type="spellEnd"/>
-      <w:r>
-        <w:rPr>
-          <w:lang w:val="ru-RU"/>
-        </w:rPr>
-        <w:t xml:space="preserve"> НN</w:t>
-      </w:r>
-      <w:r>
-        <w:rPr>
-          <w:lang w:val="ru-RU"/>
-        </w:rPr>
-        <w:t xml:space="preserve">Р, Генсулин R, </w:t>
-      </w:r>
-      <w:r>
-        <w:rPr>
-          <w:lang w:val="ru-RU"/>
-        </w:rPr>
-        <w:t>Генсулин Н</w:t>
-      </w:r>
-    </w:p>
-    <w:p>
-      <w:pPr>
-        <w:numPr>
-          <w:ilvl w:val="0"/>
-          <w:numId w:val="2"/>
-        </w:numPr>
-        <w:jc w:val="both"/>
-        <w:rPr>
-          <w:lang w:val="ru-RU"/>
-        </w:rPr>
-      </w:pPr>
-      <w:r>
-        <w:rPr>
-          <w:lang w:val="ru-RU"/>
-        </w:rPr>
-        <w:t xml:space="preserve">ССТ: </w:t>
-      </w:r>
-      <w:proofErr w:type="spellStart"/>
-      <w:r>
-        <w:rPr>
-          <w:lang w:val="ru-RU"/>
-        </w:rPr>
-        <w:t>диабетон</w:t>
-      </w:r>
-      <w:proofErr w:type="spellEnd"/>
-      <w:r>
-        <w:rPr>
-          <w:lang w:val="ru-RU"/>
-        </w:rPr>
-        <w:t xml:space="preserve"> М</w:t>
-      </w:r>
-      <w:proofErr w:type="gramStart"/>
-      <w:r>
-        <w:rPr>
-          <w:lang w:val="ru-RU"/>
-        </w:rPr>
-        <w:t>R</w:t>
-      </w:r>
-      <w:proofErr w:type="gramEnd"/>
-      <w:r>
-        <w:rPr>
-          <w:lang w:val="ru-RU"/>
-        </w:rPr>
-        <w:t xml:space="preserve"> </w:t>
-      </w:r>
-      <w:r>
-        <w:rPr>
-          <w:lang w:val="ru-RU"/>
-        </w:rPr>
-        <w:t xml:space="preserve">(диаглизид МR) </w:t>
-      </w:r>
-      <w:r>
-        <w:rPr>
-          <w:lang w:val="ru-RU"/>
-        </w:rPr>
-        <w:t>60 мг</w:t>
-      </w:r>
-    </w:p>
-    <w:p>
-      <w:pPr>
-        <w:ind w:left="435"/>
-        <w:jc w:val="both"/>
-        <w:rPr>
-          <w:lang w:val="ru-RU"/>
-        </w:rPr>
-      </w:pPr>
-      <w:r>
-        <w:rPr>
-          <w:lang w:val="ru-RU"/>
-        </w:rPr>
-        <w:t>диапирид</w:t>
-      </w:r>
-      <w:r>
-        <w:rPr>
-          <w:lang w:val="ru-RU"/>
-        </w:rPr>
-        <w:t xml:space="preserve"> (</w:t>
-      </w:r>
-      <w:r>
-        <w:rPr>
-          <w:lang w:val="ru-RU"/>
-        </w:rPr>
-        <w:t>амарил</w:t>
-      </w:r>
-      <w:r>
-        <w:rPr>
-          <w:lang w:val="ru-RU"/>
-        </w:rPr>
-        <w:t xml:space="preserve">, </w:t>
-      </w:r>
-      <w:r>
-        <w:rPr>
-          <w:lang w:val="ru-RU"/>
-        </w:rPr>
-        <w:t xml:space="preserve"> </w:t>
-      </w:r>
-      <w:proofErr w:type="spellStart"/>
-      <w:r>
-        <w:rPr>
-          <w:lang w:val="ru-RU"/>
-        </w:rPr>
-        <w:t>олтар</w:t>
-      </w:r>
-      <w:proofErr w:type="spellEnd"/>
-      <w:r>
-        <w:rPr>
-          <w:lang w:val="ru-RU"/>
-        </w:rPr>
-        <w:t xml:space="preserve"> ) 3 мг 1т. *1р/</w:t>
-      </w:r>
-      <w:proofErr w:type="spellStart"/>
-      <w:r>
-        <w:rPr>
-          <w:lang w:val="ru-RU"/>
-        </w:rPr>
-        <w:t>сут</w:t>
-      </w:r>
-      <w:proofErr w:type="spellEnd"/>
-      <w:r>
-        <w:rPr>
-          <w:lang w:val="ru-RU"/>
-        </w:rPr>
-        <w:t xml:space="preserve">. </w:t>
-      </w:r>
-      <w:proofErr w:type="gramStart"/>
-      <w:r>
-        <w:rPr>
-          <w:lang w:val="ru-RU"/>
-        </w:rPr>
-        <w:t>п</w:t>
-      </w:r>
-      <w:proofErr w:type="gramEnd"/>
-      <w:r>
-        <w:rPr>
-          <w:lang w:val="ru-RU"/>
-        </w:rPr>
-        <w:t xml:space="preserve">/з., </w:t>
-      </w:r>
-    </w:p>
-    <w:p>
-      <w:pPr>
-        <w:ind w:left="435"/>
-        <w:jc w:val="both"/>
-        <w:rPr>
-          <w:lang w:val="ru-RU"/>
-        </w:rPr>
-      </w:pPr>
-      <w:r>
-        <w:rPr>
-          <w:lang w:val="ru-RU"/>
-        </w:rPr>
-        <w:t>диаф</w:t>
-      </w:r>
-      <w:r>
-        <w:rPr>
-          <w:lang w:val="ru-RU"/>
-        </w:rPr>
-        <w:t xml:space="preserve">ормин (сиофор, </w:t>
-      </w:r>
-      <w:r>
-        <w:rPr>
-          <w:lang w:val="ru-RU"/>
-        </w:rPr>
-        <w:t xml:space="preserve"> глюкофаж</w:t>
-      </w:r>
       <w:r>
         <w:rPr>
           <w:lang w:val="ru-RU"/>
@@ -7012,13 +6190,7 @@
         <w:rPr>
           <w:lang w:val="ru-RU"/>
         </w:rPr>
-        <w:t>розувастатин</w:t>
-      </w:r>
-      <w:r>
-        <w:rPr>
-          <w:lang w:val="ru-RU"/>
-        </w:rPr>
-        <w:t xml:space="preserve"> </w:t>
+        <w:t xml:space="preserve">розувастатин </w:t>
       </w:r>
       <w:r>
         <w:rPr>
@@ -7097,7 +6269,6 @@
     </w:p>
     <w:p>
       <w:pPr>
-        <w:pStyle w:val="ab"/>
         <w:numPr>
           <w:ilvl w:val="0"/>
           <w:numId w:val="2"/>
@@ -7111,59 +6282,61 @@
         <w:rPr>
           <w:lang w:val="ru-RU"/>
         </w:rPr>
-        <w:t>Рек</w:t>
-      </w:r>
-      <w:proofErr w:type="gramStart"/>
-      <w:r>
-        <w:rPr>
-          <w:lang w:val="ru-RU"/>
-        </w:rPr>
-        <w:t>.</w:t>
-      </w:r>
-      <w:proofErr w:type="gramEnd"/>
+        <w:t xml:space="preserve">Гипотензивная терапия: </w:t>
+      </w:r>
+      <w:proofErr w:type="spellStart"/>
+      <w:r>
+        <w:rPr>
+          <w:lang w:val="ru-RU"/>
+        </w:rPr>
+        <w:t>лозап</w:t>
+      </w:r>
+      <w:proofErr w:type="spellEnd"/>
+      <w:r>
+        <w:rPr>
+          <w:lang w:val="ru-RU"/>
+        </w:rPr>
+        <w:t xml:space="preserve"> 100 мг </w:t>
+      </w:r>
+      <w:proofErr w:type="spellStart"/>
+      <w:r>
+        <w:rPr>
+          <w:lang w:val="ru-RU"/>
+        </w:rPr>
+        <w:t>сут</w:t>
+      </w:r>
+      <w:proofErr w:type="spellEnd"/>
+      <w:r>
+        <w:rPr>
+          <w:lang w:val="ru-RU"/>
+        </w:rPr>
+        <w:t xml:space="preserve">, </w:t>
+      </w:r>
       <w:r>
         <w:rPr>
           <w:lang w:val="ru-RU"/>
         </w:rPr>
         <w:t xml:space="preserve"> </w:t>
       </w:r>
-      <w:proofErr w:type="gramStart"/>
-      <w:r>
-        <w:rPr>
-          <w:lang w:val="ru-RU"/>
-        </w:rPr>
-        <w:t>к</w:t>
-      </w:r>
-      <w:proofErr w:type="gramEnd"/>
-      <w:r>
-        <w:rPr>
-          <w:lang w:val="ru-RU"/>
-        </w:rPr>
-        <w:t xml:space="preserve">ардиолога: </w:t>
-      </w:r>
-    </w:p>
-    <w:p>
-      <w:pPr>
-        <w:numPr>
-          <w:ilvl w:val="0"/>
-          <w:numId w:val="2"/>
-        </w:numPr>
-        <w:jc w:val="both"/>
-        <w:rPr>
-          <w:lang w:val="ru-RU"/>
-        </w:rPr>
-      </w:pPr>
-      <w:r>
-        <w:rPr>
-          <w:lang w:val="ru-RU"/>
-        </w:rPr>
-        <w:t>Гипотензивная терапия: э</w:t>
-      </w:r>
-      <w:r>
-        <w:rPr>
-          <w:lang w:val="ru-RU"/>
-        </w:rPr>
-        <w:t>налаприл 5 мг утром,</w:t>
+      <w:proofErr w:type="spellStart"/>
+      <w:r>
+        <w:rPr>
+          <w:lang w:val="ru-RU"/>
+        </w:rPr>
+        <w:t>небивалол</w:t>
+      </w:r>
+      <w:proofErr w:type="spellEnd"/>
+      <w:r>
+        <w:rPr>
+          <w:lang w:val="ru-RU"/>
+        </w:rPr>
+        <w:t xml:space="preserve"> 5 г 1т утром</w:t>
+      </w:r>
+      <w:r>
+        <w:rPr>
+          <w:lang w:val="ru-RU"/>
+        </w:rPr>
+        <w:t>,</w:t>
       </w:r>
       <w:r>
         <w:rPr>
@@ -7227,7 +6400,7 @@
             <w:rPr>
               <w:lang w:val="ru-RU"/>
             </w:rPr>
-            <w:t xml:space="preserve">Диалипон </w:t>
+            <w:t>Тиоктацид</w:t>
           </w:r>
         </w:sdtContent>
       </w:sdt>
@@ -7323,7 +6496,13 @@
         <w:rPr>
           <w:lang w:val="ru-RU"/>
         </w:rPr>
-        <w:t>, актовегин 200 мг *2р/д. 1 мес.</w:t>
+        <w:t xml:space="preserve">, </w:t>
+      </w:r>
+      <w:r>
+        <w:rPr>
+          <w:lang w:val="ru-RU"/>
+        </w:rPr>
+        <w:t xml:space="preserve">тивортин 1 л 2р/д 1 мес. </w:t>
       </w:r>
     </w:p>
     <w:p>
@@ -7375,13 +6554,7 @@
         <w:rPr>
           <w:lang w:val="ru-RU"/>
         </w:rPr>
-        <w:t>Контр ТТГ 1р в 6 мес.</w:t>
-      </w:r>
-      <w:r>
-        <w:rPr>
-          <w:lang w:val="ru-RU"/>
-        </w:rPr>
-        <w:t xml:space="preserve"> </w:t>
+        <w:t xml:space="preserve">Контр ТТГ 1р в 6 мес. </w:t>
       </w:r>
     </w:p>
     <w:p>
@@ -7392,11 +6565,13 @@
         </w:numPr>
         <w:jc w:val="both"/>
         <w:rPr>
-          <w:lang w:val="ru-RU"/>
-        </w:rPr>
-      </w:pPr>
-      <w:r>
-        <w:rPr>
+          <w:highlight w:val="cyan"/>
+          <w:lang w:val="ru-RU"/>
+        </w:rPr>
+      </w:pPr>
+      <w:r>
+        <w:rPr>
+          <w:highlight w:val="cyan"/>
           <w:lang w:val="ru-RU"/>
         </w:rPr>
         <w:t>Б/</w:t>
@@ -7404,6 +6579,7 @@
       <w:proofErr w:type="gramStart"/>
       <w:r>
         <w:rPr>
+          <w:highlight w:val="cyan"/>
           <w:lang w:val="ru-RU"/>
         </w:rPr>
         <w:t>л</w:t>
@@ -7411,90 +6587,77 @@
       <w:proofErr w:type="gramEnd"/>
       <w:r>
         <w:rPr>
+          <w:highlight w:val="cyan"/>
           <w:lang w:val="ru-RU"/>
         </w:rPr>
         <w:t xml:space="preserve"> серия. </w:t>
       </w:r>
       <w:r>
         <w:rPr>
+          <w:highlight w:val="cyan"/>
           <w:lang w:val="ru-RU"/>
         </w:rPr>
         <w:t>АДГ</w:t>
       </w:r>
       <w:r>
         <w:rPr>
+          <w:highlight w:val="cyan"/>
           <w:lang w:val="ru-RU"/>
         </w:rPr>
         <w:t xml:space="preserve">  №  </w:t>
       </w:r>
       <w:r>
         <w:rPr>
+          <w:highlight w:val="cyan"/>
           <w:lang w:val="ru-RU"/>
         </w:rPr>
         <w:t>6715</w:t>
       </w:r>
       <w:r>
         <w:rPr>
+          <w:highlight w:val="cyan"/>
           <w:lang w:val="ru-RU"/>
         </w:rPr>
         <w:t xml:space="preserve">     с  .</w:t>
       </w:r>
       <w:r>
         <w:rPr>
+          <w:highlight w:val="cyan"/>
           <w:lang w:val="ru-RU"/>
         </w:rPr>
         <w:t>09.17</w:t>
       </w:r>
       <w:r>
         <w:rPr>
+          <w:highlight w:val="cyan"/>
           <w:lang w:val="ru-RU"/>
         </w:rPr>
         <w:t xml:space="preserve"> по  .</w:t>
       </w:r>
       <w:r>
         <w:rPr>
+          <w:highlight w:val="cyan"/>
           <w:lang w:val="ru-RU"/>
         </w:rPr>
         <w:t>09.17</w:t>
       </w:r>
       <w:r>
         <w:rPr>
-          <w:lang w:val="ru-RU"/>
-        </w:rPr>
-        <w:t xml:space="preserve">. </w:t>
-      </w:r>
-      <w:r>
-        <w:rPr>
-          <w:lang w:val="ru-RU"/>
-        </w:rPr>
-        <w:t xml:space="preserve">к труду   </w:t>
-      </w:r>
-      <w:r>
-        <w:rPr>
-          <w:lang w:val="ru-RU"/>
-        </w:rPr>
-        <w:t xml:space="preserve"> </w:t>
-      </w:r>
-      <w:r>
-        <w:rPr>
-          <w:lang w:val="ru-RU"/>
-        </w:rPr>
-        <w:t xml:space="preserve"> </w:t>
-      </w:r>
-      <w:r>
-        <w:rPr>
-          <w:lang w:val="ru-RU"/>
-        </w:rPr>
-        <w:t>.</w:t>
-      </w:r>
-      <w:r>
-        <w:rPr>
+          <w:highlight w:val="cyan"/>
+          <w:lang w:val="ru-RU"/>
+        </w:rPr>
+        <w:t>. к труду     .</w:t>
+      </w:r>
+      <w:r>
+        <w:rPr>
+          <w:highlight w:val="cyan"/>
           <w:lang w:val="ru-RU"/>
         </w:rPr>
         <w:t>09.17</w:t>
       </w:r>
       <w:r>
         <w:rPr>
+          <w:highlight w:val="cyan"/>
           <w:lang w:val="ru-RU"/>
         </w:rPr>
         <w:t xml:space="preserve"> </w:t>
@@ -8325,7 +7488,6 @@
   <w:style w:type="character" w:default="1" w:styleId="a0">
     <w:name w:val="Default Paragraph Font"/>
     <w:uiPriority w:val="1"/>
-    <w:semiHidden/>
     <w:unhideWhenUsed/>
   </w:style>
   <w:style w:type="table" w:default="1" w:styleId="a1">
@@ -8707,7 +7869,6 @@
   <w:style w:type="character" w:default="1" w:styleId="a0">
     <w:name w:val="Default Paragraph Font"/>
     <w:uiPriority w:val="1"/>
-    <w:semiHidden/>
     <w:unhideWhenUsed/>
   </w:style>
   <w:style w:type="table" w:default="1" w:styleId="a1">
@@ -9070,6 +8231,93 @@
         </w:p>
       </w:docPartBody>
     </w:docPart>
+    <w:docPart>
+      <w:docPartPr>
+        <w:name w:val="5493D8918DF44C8DB2737666A08C69EE"/>
+        <w:category>
+          <w:name w:val="Общие"/>
+          <w:gallery w:val="placeholder"/>
+        </w:category>
+        <w:types>
+          <w:type w:val="bbPlcHdr"/>
+        </w:types>
+        <w:behaviors>
+          <w:behavior w:val="content"/>
+        </w:behaviors>
+        <w:guid w:val="{39066611-55BD-4DDD-BE4A-D453FAB2360E}"/>
+      </w:docPartPr>
+      <w:docPartBody>
+        <w:p>
+          <w:pPr>
+            <w:pStyle w:val="5493D8918DF44C8DB2737666A08C69EE"/>
+          </w:pPr>
+          <w:r>
+            <w:rPr>
+              <w:rStyle w:val="a3"/>
+            </w:rPr>
+            <w:t>Выберите элемент.</w:t>
+          </w:r>
+        </w:p>
+      </w:docPartBody>
+    </w:docPart>
+    <w:docPart>
+      <w:docPartPr>
+        <w:name w:val="874B5D205F4D479D8CC74EF44DBBD6BC"/>
+        <w:category>
+          <w:name w:val="Общие"/>
+          <w:gallery w:val="placeholder"/>
+        </w:category>
+        <w:types>
+          <w:type w:val="bbPlcHdr"/>
+        </w:types>
+        <w:behaviors>
+          <w:behavior w:val="content"/>
+        </w:behaviors>
+        <w:guid w:val="{4E906878-88C0-4486-8481-AE0D16B29A90}"/>
+      </w:docPartPr>
+      <w:docPartBody>
+        <w:p>
+          <w:pPr>
+            <w:pStyle w:val="874B5D205F4D479D8CC74EF44DBBD6BC"/>
+          </w:pPr>
+          <w:r>
+            <w:rPr>
+              <w:rStyle w:val="a3"/>
+            </w:rPr>
+            <w:t>Выберите элемент.</w:t>
+          </w:r>
+        </w:p>
+      </w:docPartBody>
+    </w:docPart>
+    <w:docPart>
+      <w:docPartPr>
+        <w:name w:val="55FD72AD7C944868BB6F6751AF0F0E31"/>
+        <w:category>
+          <w:name w:val="Общие"/>
+          <w:gallery w:val="placeholder"/>
+        </w:category>
+        <w:types>
+          <w:type w:val="bbPlcHdr"/>
+        </w:types>
+        <w:behaviors>
+          <w:behavior w:val="content"/>
+        </w:behaviors>
+        <w:guid w:val="{50789CC2-D74B-4751-A083-07420F082A03}"/>
+      </w:docPartPr>
+      <w:docPartBody>
+        <w:p>
+          <w:pPr>
+            <w:pStyle w:val="55FD72AD7C944868BB6F6751AF0F0E31"/>
+          </w:pPr>
+          <w:r>
+            <w:rPr>
+              <w:rStyle w:val="a3"/>
+            </w:rPr>
+            <w:t>Выберите элемент.</w:t>
+          </w:r>
+        </w:p>
+      </w:docPartBody>
+    </w:docPart>
   </w:docParts>
 </w:glossaryDocument>
 </file>
@@ -9131,6 +8379,7 @@
     <w:rsid w:val="00277827"/>
     <w:rsid w:val="003C799D"/>
     <w:rsid w:val="00411AC6"/>
+    <w:rsid w:val="004649FF"/>
     <w:rsid w:val="007527EF"/>
     <w:rsid w:val="0076178A"/>
     <w:rsid w:val="008F7EF5"/>
@@ -9139,6 +8388,7 @@
     <w:rsid w:val="00A5560C"/>
     <w:rsid w:val="00AA6B2C"/>
     <w:rsid w:val="00AD1EEC"/>
+    <w:rsid w:val="00AE56DD"/>
     <w:rsid w:val="00E96564"/>
   </w:rsids>
   <m:mathPr>
@@ -9354,7 +8604,7 @@
     <w:basedOn w:val="a0"/>
     <w:uiPriority w:val="99"/>
     <w:semiHidden/>
-    <w:rsid w:val="007527EF"/>
+    <w:rsid w:val="004649FF"/>
     <w:rPr>
       <w:color w:val="808080"/>
     </w:rPr>
@@ -9428,6 +8678,30 @@
   <w:style w:type="paragraph" w:customStyle="1" w:styleId="D0395AFB2040417F8DE001D6657BED06">
     <w:name w:val="D0395AFB2040417F8DE001D6657BED06"/>
     <w:rsid w:val="007527EF"/>
+  </w:style>
+  <w:style w:type="paragraph" w:customStyle="1" w:styleId="106C5B88BF2A4A4AB86A1E9B12645551">
+    <w:name w:val="106C5B88BF2A4A4AB86A1E9B12645551"/>
+    <w:rsid w:val="004649FF"/>
+  </w:style>
+  <w:style w:type="paragraph" w:customStyle="1" w:styleId="9BCF477969B243B6B623F08037060E04">
+    <w:name w:val="9BCF477969B243B6B623F08037060E04"/>
+    <w:rsid w:val="004649FF"/>
+  </w:style>
+  <w:style w:type="paragraph" w:customStyle="1" w:styleId="63D11BAEEAE24FCB8C76B14A4B013090">
+    <w:name w:val="63D11BAEEAE24FCB8C76B14A4B013090"/>
+    <w:rsid w:val="004649FF"/>
+  </w:style>
+  <w:style w:type="paragraph" w:customStyle="1" w:styleId="5493D8918DF44C8DB2737666A08C69EE">
+    <w:name w:val="5493D8918DF44C8DB2737666A08C69EE"/>
+    <w:rsid w:val="004649FF"/>
+  </w:style>
+  <w:style w:type="paragraph" w:customStyle="1" w:styleId="874B5D205F4D479D8CC74EF44DBBD6BC">
+    <w:name w:val="874B5D205F4D479D8CC74EF44DBBD6BC"/>
+    <w:rsid w:val="004649FF"/>
+  </w:style>
+  <w:style w:type="paragraph" w:customStyle="1" w:styleId="55FD72AD7C944868BB6F6751AF0F0E31">
+    <w:name w:val="55FD72AD7C944868BB6F6751AF0F0E31"/>
+    <w:rsid w:val="004649FF"/>
   </w:style>
 </w:styles>
 </file>
@@ -9916,7 +9190,7 @@
 </file>
 
 <file path=customXml/itemProps1.xml><?xml version="1.0" encoding="utf-8"?>
-<ds:datastoreItem xmlns:ds="http://schemas.openxmlformats.org/officeDocument/2006/customXml" ds:itemID="{DDD581F9-DDA3-407A-829B-FD8587666BD5}">
+<ds:datastoreItem xmlns:ds="http://schemas.openxmlformats.org/officeDocument/2006/customXml" ds:itemID="{1915E68E-701B-43BC-A858-0135AF4BF409}">
   <ds:schemaRefs>
     <ds:schemaRef ds:uri="http://schemas.openxmlformats.org/officeDocument/2006/bibliography"/>
   </ds:schemaRefs>

--- a/2017/Сентябрь/21.09/Пятак  ЕВ.docx
+++ b/2017/Сентябрь/21.09/Пятак  ЕВ.docx
@@ -413,29 +413,27 @@
       <w:pPr>
         <w:ind w:left="-567"/>
         <w:jc w:val="both"/>
-        <w:rPr>
-          <w:lang w:val="ru-RU"/>
-        </w:rPr>
       </w:pPr>
       <w:r>
         <w:rPr>
           <w:lang w:val="ru-RU"/>
         </w:rPr>
-        <w:t xml:space="preserve">Диабетическая ангиопатия сетчатки ОИ. </w:t>
-      </w:r>
-    </w:p>
-    <w:p>
-      <w:pPr>
-        <w:ind w:left="-567"/>
-        <w:jc w:val="both"/>
-        <w:rPr>
-          <w:color w:val="0000CC"/>
-          <w:lang w:val="ru-RU"/>
-        </w:rPr>
-      </w:pPr>
-      <w:r>
-        <w:rPr>
-          <w:color w:val="0000CC"/>
+        <w:t xml:space="preserve"> </w:t>
+      </w:r>
+      <w:r>
+        <w:rPr>
+          <w:lang w:val="ru-RU"/>
+        </w:rPr>
+        <w:t>Непролиферативная  диабетическая  ретинопатия ОИ</w:t>
+      </w:r>
+      <w:r>
+        <w:rPr>
+          <w:lang w:val="ru-RU"/>
+        </w:rPr>
+        <w:t xml:space="preserve">. </w:t>
+      </w:r>
+      <w:r>
+        <w:rPr>
           <w:lang w:val="ru-RU"/>
         </w:rPr>
         <w:t>Диабетическая дистальная симметричная полинейропатия н/</w:t>
@@ -443,7 +441,6 @@
       <w:proofErr w:type="gramStart"/>
       <w:r>
         <w:rPr>
-          <w:color w:val="0000CC"/>
           <w:lang w:val="ru-RU"/>
         </w:rPr>
         <w:t>к</w:t>
@@ -451,175 +448,171 @@
       <w:proofErr w:type="gramEnd"/>
       <w:r>
         <w:rPr>
-          <w:color w:val="0000CC"/>
-          <w:lang w:val="ru-RU"/>
-        </w:rPr>
-        <w:t>, сенсомоторная форма</w:t>
-      </w:r>
-      <w:r>
-        <w:rPr>
-          <w:color w:val="0000CC"/>
-          <w:lang w:val="ru-RU"/>
-        </w:rPr>
-        <w:t xml:space="preserve"> (NSS 6, NDS 6), </w:t>
-      </w:r>
-      <w:r>
-        <w:rPr>
-          <w:color w:val="0000CC"/>
-          <w:lang w:val="ru-RU"/>
-        </w:rPr>
-        <w:t xml:space="preserve">  хроническое течение</w:t>
-      </w:r>
-    </w:p>
-    <w:p>
-      <w:pPr>
-        <w:ind w:left="-567"/>
-        <w:jc w:val="both"/>
-        <w:rPr>
-          <w:lang w:val="ru-RU"/>
-        </w:rPr>
-      </w:pPr>
-      <w:r>
-        <w:rPr>
-          <w:lang w:val="ru-RU"/>
-        </w:rPr>
-        <w:t xml:space="preserve">Диабетическая ангиопатия артерий н/к. </w:t>
-      </w:r>
-    </w:p>
-    <w:p>
-      <w:pPr>
-        <w:ind w:left="-567"/>
-        <w:jc w:val="both"/>
-        <w:rPr>
-          <w:lang w:val="ru-RU"/>
-        </w:rPr>
-      </w:pPr>
-      <w:r>
-        <w:rPr>
-          <w:color w:val="7030A0"/>
-          <w:lang w:val="ru-RU"/>
-        </w:rPr>
-        <w:t>ХБП II-IV ст. Диабетическая нефропатия III-IV ст.</w:t>
-      </w:r>
-      <w:r>
-        <w:rPr>
-          <w:color w:val="7030A0"/>
+          <w:lang w:val="ru-RU"/>
+        </w:rPr>
+        <w:t>, сенсомоторная форма (NSS 4, NDS4).</w:t>
+      </w:r>
+      <w:r>
+        <w:rPr>
           <w:lang w:val="ru-RU"/>
         </w:rPr>
         <w:t xml:space="preserve"> </w:t>
+      </w:r>
+      <w:proofErr w:type="spellStart"/>
+      <w:r>
+        <w:rPr>
+          <w:lang w:val="ru-RU"/>
+        </w:rPr>
+        <w:t>Диаб</w:t>
+      </w:r>
+      <w:proofErr w:type="spellEnd"/>
+      <w:r>
+        <w:rPr>
+          <w:lang w:val="ru-RU"/>
+        </w:rPr>
+        <w:t>. ангиопатия артерий н/к</w:t>
+      </w:r>
+      <w:r>
+        <w:rPr>
+          <w:lang w:val="ru-RU"/>
+        </w:rPr>
+        <w:t xml:space="preserve"> </w:t>
+      </w:r>
+      <w:proofErr w:type="spellStart"/>
+      <w:proofErr w:type="gramStart"/>
+      <w:r>
+        <w:rPr>
+          <w:lang w:val="ru-RU"/>
+        </w:rPr>
+        <w:t>II</w:t>
+      </w:r>
+      <w:proofErr w:type="gramEnd"/>
+      <w:r>
+        <w:rPr>
+          <w:lang w:val="ru-RU"/>
+        </w:rPr>
+        <w:t>ст</w:t>
+      </w:r>
+      <w:proofErr w:type="spellEnd"/>
+      <w:r>
+        <w:rPr>
+          <w:lang w:val="ru-RU"/>
+        </w:rPr>
+        <w:t>.</w:t>
+      </w:r>
+      <w:r>
+        <w:rPr>
+          <w:lang w:val="ru-RU"/>
+        </w:rPr>
+        <w:t xml:space="preserve"> ХБП </w:t>
+      </w:r>
+      <w:proofErr w:type="spellStart"/>
+      <w:proofErr w:type="gramStart"/>
+      <w:r>
+        <w:rPr>
+          <w:lang w:val="ru-RU"/>
+        </w:rPr>
+        <w:t>I</w:t>
+      </w:r>
+      <w:proofErr w:type="gramEnd"/>
+      <w:r>
+        <w:rPr>
+          <w:lang w:val="ru-RU"/>
+        </w:rPr>
+        <w:t>с</w:t>
+      </w:r>
+      <w:r>
+        <w:rPr>
+          <w:lang w:val="ru-RU"/>
+        </w:rPr>
+        <w:t>т</w:t>
+      </w:r>
+      <w:proofErr w:type="spellEnd"/>
+      <w:r>
+        <w:rPr>
+          <w:lang w:val="ru-RU"/>
+        </w:rPr>
+        <w:t xml:space="preserve">. Диабетическая нефропатия </w:t>
+      </w:r>
+      <w:proofErr w:type="spellStart"/>
+      <w:r>
+        <w:rPr>
+          <w:lang w:val="ru-RU"/>
+        </w:rPr>
+        <w:t>III</w:t>
+      </w:r>
+      <w:proofErr w:type="gramStart"/>
+      <w:r>
+        <w:rPr>
+          <w:lang w:val="ru-RU"/>
+        </w:rPr>
+        <w:t>ст</w:t>
+      </w:r>
+      <w:proofErr w:type="spellEnd"/>
+      <w:proofErr w:type="gramEnd"/>
+      <w:r>
+        <w:rPr>
+          <w:lang w:val="ru-RU"/>
+        </w:rPr>
+        <w:t xml:space="preserve">.  Ожирение II ст. (ИМТ </w:t>
+      </w:r>
+      <w:r>
+        <w:rPr>
+          <w:lang w:val="ru-RU"/>
+        </w:rPr>
+        <w:t>38</w:t>
+      </w:r>
+      <w:r>
+        <w:rPr>
+          <w:lang w:val="ru-RU"/>
+        </w:rPr>
+        <w:t>кг/м</w:t>
+      </w:r>
+      <w:proofErr w:type="gramStart"/>
+      <w:r>
+        <w:rPr>
+          <w:lang w:val="ru-RU"/>
+        </w:rPr>
+        <w:t>2</w:t>
+      </w:r>
+      <w:proofErr w:type="gramEnd"/>
+      <w:r>
+        <w:rPr>
+          <w:lang w:val="ru-RU"/>
+        </w:rPr>
+        <w:t xml:space="preserve">) алим.-конституционального генеза, стабильное течение.  </w:t>
+      </w:r>
+      <w:proofErr w:type="gramStart"/>
+      <w:r>
+        <w:rPr>
+          <w:lang w:val="ru-RU"/>
+        </w:rPr>
+        <w:t>Аутоиммунный</w:t>
+      </w:r>
+      <w:proofErr w:type="gramEnd"/>
+      <w:r>
+        <w:rPr>
+          <w:lang w:val="ru-RU"/>
+        </w:rPr>
+        <w:t xml:space="preserve"> тиреоидит, </w:t>
       </w:r>
       <w:sdt>
         <w:sdtPr>
           <w:rPr>
-            <w:color w:val="7030A0"/>
-            <w:lang w:val="ru-RU"/>
-          </w:rPr>
-          <w:id w:val="168691129"/>
-          <w:placeholder>
-            <w:docPart w:val="DefaultPlaceholder_1082065159"/>
-          </w:placeholder>
-          <w:showingPlcHdr/>
-          <w:comboBox>
-            <w:listItem w:displayText="в сочетании с инфекцией мочевыводящих путей. " w:value="в сочетании с инфекцией мочевыводящих путей. "/>
-            <w:listItem w:displayText=" " w:value=" "/>
-            <w:listItem w:displayText="ва" w:value=""/>
-          </w:comboBox>
-        </w:sdtPr>
-        <w:sdtEndPr/>
-        <w:sdtContent>
-          <w:r>
-            <w:rPr>
-              <w:rStyle w:val="aa"/>
-            </w:rPr>
-            <w:t>Выберите элемент.</w:t>
-          </w:r>
-        </w:sdtContent>
-      </w:sdt>
-      <w:r>
-        <w:rPr>
-          <w:color w:val="7030A0"/>
-          <w:lang w:val="ru-RU"/>
-        </w:rPr>
-        <w:t xml:space="preserve"> </w:t>
-      </w:r>
-    </w:p>
-    <w:p>
-      <w:pPr>
-        <w:ind w:left="-567"/>
-        <w:jc w:val="both"/>
-        <w:rPr>
-          <w:color w:val="E36C0A" w:themeColor="accent6" w:themeShade="BF"/>
-          <w:lang w:val="ru-RU"/>
-        </w:rPr>
-      </w:pPr>
-      <w:r>
-        <w:rPr>
-          <w:color w:val="E36C0A" w:themeColor="accent6" w:themeShade="BF"/>
-          <w:lang w:val="ru-RU"/>
-        </w:rPr>
-        <w:t>Ожирение II ст. (ИМТ кг/м</w:t>
-      </w:r>
-      <w:proofErr w:type="gramStart"/>
-      <w:r>
-        <w:rPr>
-          <w:color w:val="E36C0A" w:themeColor="accent6" w:themeShade="BF"/>
-          <w:lang w:val="ru-RU"/>
-        </w:rPr>
-        <w:t>2</w:t>
-      </w:r>
-      <w:proofErr w:type="gramEnd"/>
-      <w:r>
-        <w:rPr>
-          <w:color w:val="E36C0A" w:themeColor="accent6" w:themeShade="BF"/>
-          <w:lang w:val="ru-RU"/>
-        </w:rPr>
-        <w:t xml:space="preserve">) алим.-конституционального генеза, стабильное течение.  </w:t>
-      </w:r>
-    </w:p>
-    <w:p>
-      <w:pPr>
-        <w:ind w:left="-567"/>
-        <w:jc w:val="both"/>
-        <w:rPr>
-          <w:lang w:val="ru-RU"/>
-        </w:rPr>
-      </w:pPr>
-      <w:proofErr w:type="gramStart"/>
-      <w:r>
-        <w:rPr>
-          <w:color w:val="4F6228" w:themeColor="accent3" w:themeShade="80"/>
-          <w:lang w:val="ru-RU"/>
-        </w:rPr>
-        <w:t>Аутоиммунный</w:t>
-      </w:r>
-      <w:proofErr w:type="gramEnd"/>
-      <w:r>
-        <w:rPr>
-          <w:color w:val="4F6228" w:themeColor="accent3" w:themeShade="80"/>
-          <w:lang w:val="ru-RU"/>
-        </w:rPr>
-        <w:t xml:space="preserve"> тиреоидит, </w:t>
-      </w:r>
-      <w:sdt>
-        <w:sdtPr>
-          <w:rPr>
-            <w:color w:val="4F6228" w:themeColor="accent3" w:themeShade="80"/>
             <w:lang w:val="ru-RU"/>
           </w:rPr>
           <w:id w:val="105240480"/>
           <w:placeholder>
-            <w:docPart w:val="FBFC6A18E07A484F9E976562E903BEB7"/>
+            <w:docPart w:val="2E13E3D0FE5341DB866B903520B9A69D"/>
           </w:placeholder>
           <w:comboBox>
             <w:listItem w:displayText="без увеличения объема щит. железы." w:value="без увеличения объема щит. железы."/>
             <w:listItem w:displayText="гипертрофическая форма." w:value="гипертрофическая форма."/>
           </w:comboBox>
         </w:sdtPr>
-        <w:sdtEndPr/>
         <w:sdtContent>
           <w:r>
             <w:rPr>
-              <w:color w:val="4F6228" w:themeColor="accent3" w:themeShade="80"/>
               <w:lang w:val="ru-RU"/>
             </w:rPr>
             <w:t>гипертрофическая форма.</w:t>
@@ -628,482 +621,72 @@
       </w:sdt>
       <w:r>
         <w:rPr>
-          <w:color w:val="4F6228" w:themeColor="accent3" w:themeShade="80"/>
-          <w:lang w:val="ru-RU"/>
-        </w:rPr>
-        <w:t xml:space="preserve"> Гипотиреоз, средней тяжести,  </w:t>
-      </w:r>
+          <w:lang w:val="ru-RU"/>
+        </w:rPr>
+        <w:t xml:space="preserve"> </w:t>
+      </w:r>
+      <w:r>
+        <w:rPr>
+          <w:lang w:val="ru-RU"/>
+        </w:rPr>
+        <w:t xml:space="preserve">Узловой зоб I ст. узлы обеих долей. </w:t>
+      </w:r>
+      <w:r>
+        <w:rPr>
+          <w:lang w:val="ru-RU"/>
+        </w:rPr>
+        <w:t xml:space="preserve">Эутиреоидное состояние. ИБС, стенокардия напряжения 1 ф. </w:t>
+      </w:r>
+      <w:proofErr w:type="spellStart"/>
+      <w:r>
+        <w:rPr>
+          <w:lang w:val="ru-RU"/>
+        </w:rPr>
+        <w:t>кл</w:t>
+      </w:r>
+      <w:proofErr w:type="spellEnd"/>
+      <w:r>
+        <w:rPr>
+          <w:lang w:val="ru-RU"/>
+        </w:rPr>
+        <w:t xml:space="preserve">. СН 1. Гипертоническая болезнь II стадии 2 степени. Гипертензивное сердце. Риск 4.  Энцефалопатия 1 </w:t>
+      </w:r>
+      <w:proofErr w:type="spellStart"/>
       <w:proofErr w:type="gramStart"/>
       <w:r>
         <w:rPr>
-          <w:color w:val="4F6228" w:themeColor="accent3" w:themeShade="80"/>
-          <w:lang w:val="ru-RU"/>
-        </w:rPr>
-        <w:t>медикаментозная</w:t>
-      </w:r>
+          <w:lang w:val="ru-RU"/>
+        </w:rPr>
+        <w:t>ст</w:t>
+      </w:r>
+      <w:proofErr w:type="spellEnd"/>
       <w:proofErr w:type="gramEnd"/>
       <w:r>
         <w:rPr>
-          <w:color w:val="4F6228" w:themeColor="accent3" w:themeShade="80"/>
-          <w:lang w:val="ru-RU"/>
-        </w:rPr>
-        <w:t xml:space="preserve"> субкомпенсация. Диффузный токсический зоб II. Эутиреоидное состояние</w:t>
-      </w:r>
-      <w:r>
-        <w:rPr>
-          <w:lang w:val="ru-RU"/>
-        </w:rPr>
-        <w:t xml:space="preserve">. </w:t>
-      </w:r>
-    </w:p>
-    <w:p>
-      <w:pPr>
-        <w:ind w:left="-567"/>
-        <w:jc w:val="both"/>
-        <w:rPr>
-          <w:color w:val="17365D" w:themeColor="text2" w:themeShade="BF"/>
-          <w:lang w:val="ru-RU"/>
-        </w:rPr>
-      </w:pPr>
-      <w:r>
-        <w:rPr>
-          <w:color w:val="17365D" w:themeColor="text2" w:themeShade="BF"/>
-          <w:lang w:val="ru-RU"/>
-        </w:rPr>
-        <w:t xml:space="preserve">Миопия </w:t>
-      </w:r>
-      <w:sdt>
-        <w:sdtPr>
-          <w:rPr>
-            <w:color w:val="17365D" w:themeColor="text2" w:themeShade="BF"/>
-            <w:lang w:val="ru-RU"/>
-          </w:rPr>
-          <w:id w:val="-1410379913"/>
-          <w:placeholder>
-            <w:docPart w:val="DefaultPlaceholder_1082065159"/>
-          </w:placeholder>
-          <w:comboBox>
-            <w:listItem w:value="Выберите элемент."/>
-            <w:listItem w:displayText="слабой " w:value="слабой "/>
-            <w:listItem w:displayText="высокой" w:value="высокой"/>
-            <w:listItem w:displayText="средней" w:value="средней"/>
-          </w:comboBox>
-        </w:sdtPr>
-        <w:sdtEndPr/>
-        <w:sdtContent>
-          <w:r>
-            <w:rPr>
-              <w:color w:val="17365D" w:themeColor="text2" w:themeShade="BF"/>
-              <w:lang w:val="ru-RU"/>
-            </w:rPr>
-            <w:t xml:space="preserve">слабой </w:t>
-          </w:r>
-        </w:sdtContent>
-      </w:sdt>
-      <w:r>
-        <w:rPr>
-          <w:color w:val="17365D" w:themeColor="text2" w:themeShade="BF"/>
-          <w:lang w:val="ru-RU"/>
-        </w:rPr>
-        <w:t xml:space="preserve"> степени ОИ.</w:t>
-      </w:r>
-      <w:r>
-        <w:rPr>
-          <w:color w:val="17365D" w:themeColor="text2" w:themeShade="BF"/>
-          <w:lang w:val="ru-RU"/>
-        </w:rPr>
-        <w:t xml:space="preserve"> </w:t>
-      </w:r>
-    </w:p>
-    <w:p>
-      <w:pPr>
-        <w:ind w:left="-567"/>
-        <w:jc w:val="both"/>
-        <w:rPr>
-          <w:color w:val="17365D" w:themeColor="text2" w:themeShade="BF"/>
-          <w:lang w:val="ru-RU"/>
-        </w:rPr>
-      </w:pPr>
-      <w:r>
-        <w:rPr>
-          <w:color w:val="17365D" w:themeColor="text2" w:themeShade="BF"/>
-          <w:lang w:val="ru-RU"/>
-        </w:rPr>
-        <w:t>А</w:t>
-      </w:r>
-      <w:r>
-        <w:rPr>
-          <w:color w:val="17365D" w:themeColor="text2" w:themeShade="BF"/>
-          <w:lang w:val="ru-RU"/>
-        </w:rPr>
-        <w:t xml:space="preserve">нгиопатия сосудов сетчатки </w:t>
-      </w:r>
-      <w:sdt>
-        <w:sdtPr>
-          <w:rPr>
-            <w:color w:val="17365D" w:themeColor="text2" w:themeShade="BF"/>
-            <w:lang w:val="ru-RU"/>
-          </w:rPr>
-          <w:id w:val="2051261544"/>
-          <w:placeholder>
-            <w:docPart w:val="DefaultPlaceholder_1082065159"/>
-          </w:placeholder>
-          <w:comboBox>
-            <w:listItem w:value="Выберите элемент."/>
-            <w:listItem w:displayText="ОИ" w:value="ОИ"/>
-            <w:listItem w:displayText="ОД" w:value="ОД"/>
-            <w:listItem w:displayText="OS" w:value="OS"/>
-          </w:comboBox>
-        </w:sdtPr>
-        <w:sdtEndPr/>
-        <w:sdtContent>
-          <w:r>
-            <w:rPr>
-              <w:color w:val="17365D" w:themeColor="text2" w:themeShade="BF"/>
-              <w:lang w:val="ru-RU"/>
-            </w:rPr>
-            <w:t>ОИ</w:t>
-          </w:r>
-        </w:sdtContent>
-      </w:sdt>
-      <w:r>
-        <w:rPr>
-          <w:color w:val="17365D" w:themeColor="text2" w:themeShade="BF"/>
-          <w:lang w:val="ru-RU"/>
-        </w:rPr>
-        <w:t>.</w:t>
-      </w:r>
-      <w:r>
-        <w:rPr>
-          <w:color w:val="17365D" w:themeColor="text2" w:themeShade="BF"/>
-          <w:lang w:val="ru-RU"/>
-        </w:rPr>
-        <w:t xml:space="preserve"> </w:t>
-      </w:r>
-      <w:r>
-        <w:rPr>
-          <w:color w:val="17365D" w:themeColor="text2" w:themeShade="BF"/>
-          <w:lang w:val="ru-RU"/>
-        </w:rPr>
-        <w:t xml:space="preserve">Начальная катаракта </w:t>
-      </w:r>
-      <w:sdt>
-        <w:sdtPr>
-          <w:rPr>
-            <w:color w:val="17365D" w:themeColor="text2" w:themeShade="BF"/>
-            <w:lang w:val="ru-RU"/>
-          </w:rPr>
-          <w:id w:val="517513702"/>
-          <w:placeholder>
-            <w:docPart w:val="DB435B1E68954750936FB322747598D2"/>
-          </w:placeholder>
-          <w:comboBox>
-            <w:listItem w:value="Выберите элемент."/>
-            <w:listItem w:displayText="ОИ" w:value="ОИ"/>
-            <w:listItem w:displayText="ОД" w:value="ОД"/>
-            <w:listItem w:displayText="OS" w:value="OS"/>
-          </w:comboBox>
-        </w:sdtPr>
-        <w:sdtEndPr/>
-        <w:sdtContent>
-          <w:r>
-            <w:rPr>
-              <w:color w:val="17365D" w:themeColor="text2" w:themeShade="BF"/>
-              <w:lang w:val="ru-RU"/>
-            </w:rPr>
-            <w:t>ОИ</w:t>
-          </w:r>
-        </w:sdtContent>
-      </w:sdt>
-      <w:r>
-        <w:rPr>
-          <w:color w:val="17365D" w:themeColor="text2" w:themeShade="BF"/>
-          <w:lang w:val="ru-RU"/>
-        </w:rPr>
-        <w:t xml:space="preserve">. </w:t>
-      </w:r>
-      <w:r>
-        <w:rPr>
-          <w:color w:val="17365D" w:themeColor="text2" w:themeShade="BF"/>
-          <w:lang w:val="ru-RU"/>
-        </w:rPr>
-        <w:t xml:space="preserve"> </w:t>
-      </w:r>
-    </w:p>
-    <w:p>
-      <w:pPr>
-        <w:ind w:left="-567"/>
-        <w:jc w:val="both"/>
-        <w:rPr>
-          <w:color w:val="17365D" w:themeColor="text2" w:themeShade="BF"/>
-          <w:lang w:val="ru-RU"/>
-        </w:rPr>
-      </w:pPr>
-      <w:r>
-        <w:rPr>
-          <w:color w:val="17365D" w:themeColor="text2" w:themeShade="BF"/>
-          <w:lang w:val="ru-RU"/>
-        </w:rPr>
-        <w:t>Непро</w:t>
-      </w:r>
-      <w:r>
-        <w:rPr>
-          <w:color w:val="17365D" w:themeColor="text2" w:themeShade="BF"/>
-          <w:lang w:val="ru-RU"/>
-        </w:rPr>
-        <w:t>лиферативная  диабетическая</w:t>
-      </w:r>
-      <w:r>
-        <w:rPr>
-          <w:color w:val="17365D" w:themeColor="text2" w:themeShade="BF"/>
-          <w:lang w:val="ru-RU"/>
-        </w:rPr>
-        <w:t xml:space="preserve"> ретинопатия </w:t>
-      </w:r>
-      <w:sdt>
-        <w:sdtPr>
-          <w:rPr>
-            <w:color w:val="17365D" w:themeColor="text2" w:themeShade="BF"/>
-            <w:lang w:val="ru-RU"/>
-          </w:rPr>
-          <w:id w:val="389392371"/>
-          <w:placeholder>
-            <w:docPart w:val="5917FEE754784A0BA4173B51A4E1CE95"/>
-          </w:placeholder>
-          <w:comboBox>
-            <w:listItem w:value="Выберите элемент."/>
-            <w:listItem w:displayText="ОИ" w:value="ОИ"/>
-            <w:listItem w:displayText="ОД" w:value="ОД"/>
-            <w:listItem w:displayText="OS" w:value="OS"/>
-          </w:comboBox>
-        </w:sdtPr>
-        <w:sdtEndPr/>
-        <w:sdtContent>
-          <w:r>
-            <w:rPr>
-              <w:color w:val="17365D" w:themeColor="text2" w:themeShade="BF"/>
-              <w:lang w:val="ru-RU"/>
-            </w:rPr>
-            <w:t>ОИ</w:t>
-          </w:r>
-        </w:sdtContent>
-      </w:sdt>
-      <w:r>
-        <w:rPr>
-          <w:color w:val="17365D" w:themeColor="text2" w:themeShade="BF"/>
-          <w:lang w:val="ru-RU"/>
-        </w:rPr>
-        <w:t>.</w:t>
-      </w:r>
-    </w:p>
-    <w:p>
-      <w:pPr>
-        <w:ind w:left="-567"/>
-        <w:jc w:val="both"/>
-        <w:rPr>
-          <w:color w:val="C00000"/>
-          <w:lang w:val="ru-RU"/>
-        </w:rPr>
-      </w:pPr>
-      <w:r>
-        <w:rPr>
-          <w:color w:val="C00000"/>
-          <w:lang w:val="ru-RU"/>
-        </w:rPr>
-        <w:t xml:space="preserve">ИБС, стенокардия напряжения, диффузный кардиосклероз, II </w:t>
-      </w:r>
-      <w:proofErr w:type="spellStart"/>
-      <w:r>
-        <w:rPr>
-          <w:color w:val="C00000"/>
-          <w:lang w:val="ru-RU"/>
-        </w:rPr>
-        <w:t>ф.кл</w:t>
-      </w:r>
-      <w:proofErr w:type="spellEnd"/>
-      <w:r>
-        <w:rPr>
-          <w:color w:val="C00000"/>
-          <w:lang w:val="ru-RU"/>
-        </w:rPr>
-        <w:t>. СН II</w:t>
+          <w:lang w:val="ru-RU"/>
+        </w:rPr>
+        <w:t xml:space="preserve">, сочетанного генеза </w:t>
+      </w:r>
+      <w:r>
+        <w:rPr>
+          <w:lang w:val="ru-RU"/>
+        </w:rPr>
+        <w:t xml:space="preserve">(дисметаболическая, сосудистая), цереброастенический с-м. Патология МАГ, вестибуло-атактический </w:t>
       </w:r>
       <w:proofErr w:type="gramStart"/>
       <w:r>
         <w:rPr>
-          <w:color w:val="C00000"/>
-          <w:lang w:val="ru-RU"/>
-        </w:rPr>
-        <w:t xml:space="preserve"> А</w:t>
+          <w:lang w:val="ru-RU"/>
+        </w:rPr>
+        <w:t>с-м</w:t>
       </w:r>
       <w:proofErr w:type="gramEnd"/>
       <w:r>
         <w:rPr>
-          <w:color w:val="C00000"/>
-          <w:lang w:val="ru-RU"/>
-        </w:rPr>
-        <w:t xml:space="preserve"> </w:t>
-      </w:r>
-      <w:proofErr w:type="spellStart"/>
-      <w:r>
-        <w:rPr>
-          <w:color w:val="C00000"/>
-          <w:lang w:val="ru-RU"/>
-        </w:rPr>
-        <w:t>ф.кл</w:t>
-      </w:r>
-      <w:proofErr w:type="spellEnd"/>
-      <w:r>
-        <w:rPr>
-          <w:color w:val="C00000"/>
-          <w:lang w:val="ru-RU"/>
-        </w:rPr>
-        <w:t xml:space="preserve">. II. Гипертоническая болезнь III стадии … степени. Гипертензивное сердце СН I. Риск 4. Метаболическая кардиомиопатия СН 0-I. </w:t>
-      </w:r>
-      <w:proofErr w:type="spellStart"/>
-      <w:r>
-        <w:rPr>
-          <w:color w:val="C00000"/>
-          <w:lang w:val="ru-RU"/>
-        </w:rPr>
-        <w:t>ф.кл</w:t>
-      </w:r>
-      <w:proofErr w:type="spellEnd"/>
-      <w:r>
-        <w:rPr>
-          <w:color w:val="C00000"/>
-          <w:lang w:val="ru-RU"/>
-        </w:rPr>
-        <w:t>. II.</w:t>
-      </w:r>
-    </w:p>
-    <w:p>
-      <w:pPr>
-        <w:ind w:left="-567"/>
-        <w:jc w:val="both"/>
-        <w:rPr>
-          <w:color w:val="C00000"/>
-          <w:lang w:val="ru-RU"/>
-        </w:rPr>
-      </w:pPr>
-      <w:r>
-        <w:rPr>
-          <w:color w:val="C00000"/>
-          <w:lang w:val="ru-RU"/>
-        </w:rPr>
-        <w:t>НЦД по смешанному типу.</w:t>
-      </w:r>
-    </w:p>
-    <w:p>
-      <w:pPr>
-        <w:ind w:left="-567"/>
-        <w:jc w:val="both"/>
-        <w:rPr>
-          <w:color w:val="0000FF"/>
-          <w:lang w:val="ru-RU"/>
-        </w:rPr>
-      </w:pPr>
-      <w:sdt>
-        <w:sdtPr>
-          <w:rPr>
-            <w:color w:val="0000FF"/>
-            <w:lang w:val="ru-RU"/>
-          </w:rPr>
-          <w:id w:val="-968201283"/>
-          <w:placeholder>
-            <w:docPart w:val="DefaultPlaceholder_1082065159"/>
-          </w:placeholder>
-          <w:comboBox>
-            <w:listItem w:value="Выберите элемент."/>
-            <w:listItem w:displayText="Дисциркуляторная" w:value="Дисциркуляторная"/>
-            <w:listItem w:displayText="Диабетическая" w:value="Диабетическая"/>
-            <w:listItem w:displayText="Дисметаболическая" w:value="Дисметаболическая"/>
-          </w:comboBox>
-        </w:sdtPr>
-        <w:sdtEndPr/>
-        <w:sdtContent>
-          <w:r>
-            <w:rPr>
-              <w:color w:val="0000FF"/>
-              <w:lang w:val="ru-RU"/>
-            </w:rPr>
-            <w:t>Дисциркуляторная</w:t>
-          </w:r>
-        </w:sdtContent>
-      </w:sdt>
-      <w:r>
-        <w:rPr>
-          <w:color w:val="0000FF"/>
-          <w:lang w:val="ru-RU"/>
-        </w:rPr>
-        <w:t xml:space="preserve"> энцефалопатия I-II сочетанного генеза (</w:t>
-      </w:r>
-      <w:r>
-        <w:rPr>
-          <w:color w:val="0000FF"/>
-          <w:lang w:val="ru-RU"/>
-        </w:rPr>
-        <w:t>дисметаболическая</w:t>
-      </w:r>
-      <w:r>
-        <w:rPr>
-          <w:color w:val="0000FF"/>
-          <w:lang w:val="ru-RU"/>
-        </w:rPr>
-        <w:t>, гипертоническая).</w:t>
-      </w:r>
-    </w:p>
-    <w:p>
-      <w:pPr>
-        <w:ind w:left="-567"/>
-        <w:jc w:val="both"/>
-        <w:rPr>
-          <w:color w:val="0000FF"/>
-          <w:lang w:val="ru-RU"/>
-        </w:rPr>
-      </w:pPr>
-      <w:proofErr w:type="gramStart"/>
-      <w:r>
-        <w:rPr>
-          <w:color w:val="0000FF"/>
-          <w:lang w:val="ru-RU"/>
-        </w:rPr>
-        <w:t>а</w:t>
-      </w:r>
-      <w:proofErr w:type="gramEnd"/>
-      <w:r>
-        <w:rPr>
-          <w:color w:val="0000FF"/>
-          <w:lang w:val="ru-RU"/>
-        </w:rPr>
-        <w:t xml:space="preserve">стеновегетативный с-м, </w:t>
-      </w:r>
-      <w:proofErr w:type="spellStart"/>
-      <w:r>
-        <w:rPr>
-          <w:color w:val="0000FF"/>
-          <w:lang w:val="ru-RU"/>
-        </w:rPr>
-        <w:t>астено</w:t>
-      </w:r>
-      <w:proofErr w:type="spellEnd"/>
-      <w:r>
-        <w:rPr>
-          <w:color w:val="0000FF"/>
-          <w:lang w:val="ru-RU"/>
-        </w:rPr>
-        <w:t>-невротический с-м, вестибуло-атактический с-м.  цереброастенический с-м, цефалгический с-м,</w:t>
-      </w:r>
-    </w:p>
-    <w:p>
-      <w:pPr>
-        <w:ind w:left="-567"/>
-        <w:jc w:val="both"/>
-        <w:rPr>
-          <w:color w:val="0000FF"/>
-          <w:lang w:val="ru-RU"/>
-        </w:rPr>
-      </w:pPr>
+          <w:lang w:val="ru-RU"/>
+        </w:rPr>
+        <w:t xml:space="preserve">,  </w:t>
+      </w:r>
     </w:p>
     <w:p>
       <w:pPr>
@@ -1862,9 +1445,16 @@
       </w:r>
       <w:r>
         <w:rPr>
-          <w:lang w:val="ru-RU"/>
-        </w:rPr>
-        <w:t xml:space="preserve">ТАПБ 2015 – узловой зоб. </w:t>
+          <w:highlight w:val="cyan"/>
+          <w:lang w:val="ru-RU"/>
+        </w:rPr>
+        <w:t>ТАПБ</w:t>
+      </w:r>
+      <w:r>
+        <w:rPr>
+          <w:lang w:val="ru-RU"/>
+        </w:rPr>
+        <w:t xml:space="preserve"> 2015 – узловой зоб. </w:t>
       </w:r>
       <w:proofErr w:type="gramStart"/>
       <w:r>
@@ -3850,7 +3440,6 @@
           <w:sz w:val="24"/>
           <w:szCs w:val="24"/>
         </w:rPr>
-        <w:lastRenderedPageBreak/>
         <w:t>14</w:t>
       </w:r>
       <w:r>
@@ -5078,6 +4667,7 @@
             <w:listItem w:displayText="в пределах  возрастной нормы" w:value="в пределах  возрастной нормы"/>
           </w:comboBox>
         </w:sdtPr>
+        <w:sdtEndPr/>
         <w:sdtContent>
           <w:r>
             <w:rPr>
@@ -5108,6 +4698,7 @@
             <w:listItem w:displayText="в пределах  возрастной нормы" w:value="в пределах  возрастной нормы"/>
           </w:comboBox>
         </w:sdtPr>
+        <w:sdtEndPr/>
         <w:sdtContent>
           <w:r>
             <w:rPr>
@@ -5152,6 +4743,7 @@
             <w:listItem w:displayText="в пределах  возрастной нормы" w:value="в пределах  возрастной нормы"/>
           </w:comboBox>
         </w:sdtPr>
+        <w:sdtEndPr/>
         <w:sdtContent>
           <w:r>
             <w:rPr>
@@ -5949,13 +5541,7 @@
         <w:rPr>
           <w:lang w:val="ru-RU"/>
         </w:rPr>
-        <w:t>Актрапид НМ</w:t>
-      </w:r>
-      <w:r>
-        <w:rPr>
-          <w:lang w:val="ru-RU"/>
-        </w:rPr>
-        <w:t xml:space="preserve"> </w:t>
+        <w:t xml:space="preserve">Актрапид НМ </w:t>
       </w:r>
       <w:proofErr w:type="gramStart"/>
       <w:r>
@@ -5987,13 +5573,7 @@
         <w:rPr>
           <w:lang w:val="ru-RU"/>
         </w:rPr>
-        <w:t xml:space="preserve">Протафан НМ, </w:t>
-      </w:r>
-      <w:r>
-        <w:rPr>
-          <w:lang w:val="ru-RU"/>
-        </w:rPr>
-        <w:t xml:space="preserve">п/з 32 – 34 </w:t>
+        <w:t xml:space="preserve">Протафан НМ, п/з 32 – 34 </w:t>
       </w:r>
       <w:proofErr w:type="spellStart"/>
       <w:r>
@@ -6565,13 +6145,11 @@
         </w:numPr>
         <w:jc w:val="both"/>
         <w:rPr>
-          <w:highlight w:val="cyan"/>
           <w:lang w:val="ru-RU"/>
         </w:rPr>
       </w:pPr>
       <w:r>
         <w:rPr>
-          <w:highlight w:val="cyan"/>
           <w:lang w:val="ru-RU"/>
         </w:rPr>
         <w:t>Б/</w:t>
@@ -6579,7 +6157,6 @@
       <w:proofErr w:type="gramStart"/>
       <w:r>
         <w:rPr>
-          <w:highlight w:val="cyan"/>
           <w:lang w:val="ru-RU"/>
         </w:rPr>
         <w:t>л</w:t>
@@ -6587,77 +6164,116 @@
       <w:proofErr w:type="gramEnd"/>
       <w:r>
         <w:rPr>
-          <w:highlight w:val="cyan"/>
           <w:lang w:val="ru-RU"/>
         </w:rPr>
         <w:t xml:space="preserve"> серия. </w:t>
       </w:r>
       <w:r>
         <w:rPr>
-          <w:highlight w:val="cyan"/>
           <w:lang w:val="ru-RU"/>
         </w:rPr>
         <w:t>АДГ</w:t>
       </w:r>
       <w:r>
         <w:rPr>
-          <w:highlight w:val="cyan"/>
           <w:lang w:val="ru-RU"/>
         </w:rPr>
         <w:t xml:space="preserve">  №  </w:t>
       </w:r>
       <w:r>
         <w:rPr>
-          <w:highlight w:val="cyan"/>
           <w:lang w:val="ru-RU"/>
         </w:rPr>
         <w:t>6715</w:t>
       </w:r>
       <w:r>
         <w:rPr>
-          <w:highlight w:val="cyan"/>
-          <w:lang w:val="ru-RU"/>
-        </w:rPr>
-        <w:t xml:space="preserve">     с  .</w:t>
-      </w:r>
-      <w:r>
-        <w:rPr>
-          <w:highlight w:val="cyan"/>
+          <w:lang w:val="ru-RU"/>
+        </w:rPr>
+        <w:t>55</w:t>
+      </w:r>
+      <w:r>
+        <w:rPr>
+          <w:lang w:val="ru-RU"/>
+        </w:rPr>
+        <w:t xml:space="preserve">  </w:t>
+      </w:r>
+      <w:bookmarkStart w:id="5" w:name="_GoBack"/>
+      <w:bookmarkEnd w:id="5"/>
+      <w:r>
+        <w:rPr>
+          <w:lang w:val="ru-RU"/>
+        </w:rPr>
+        <w:t xml:space="preserve">  с  </w:t>
+      </w:r>
+      <w:r>
+        <w:rPr>
+          <w:lang w:val="ru-RU"/>
+        </w:rPr>
+        <w:t>12</w:t>
+      </w:r>
+      <w:r>
+        <w:rPr>
+          <w:lang w:val="ru-RU"/>
+        </w:rPr>
+        <w:t>.</w:t>
+      </w:r>
+      <w:r>
+        <w:rPr>
           <w:lang w:val="ru-RU"/>
         </w:rPr>
         <w:t>09.17</w:t>
       </w:r>
       <w:r>
         <w:rPr>
-          <w:highlight w:val="cyan"/>
-          <w:lang w:val="ru-RU"/>
-        </w:rPr>
-        <w:t xml:space="preserve"> по  .</w:t>
-      </w:r>
-      <w:r>
-        <w:rPr>
-          <w:highlight w:val="cyan"/>
+          <w:lang w:val="ru-RU"/>
+        </w:rPr>
+        <w:t xml:space="preserve"> по  </w:t>
+      </w:r>
+      <w:r>
+        <w:rPr>
+          <w:lang w:val="ru-RU"/>
+        </w:rPr>
+        <w:t>25</w:t>
+      </w:r>
+      <w:r>
+        <w:rPr>
+          <w:lang w:val="ru-RU"/>
+        </w:rPr>
+        <w:t>.</w:t>
+      </w:r>
+      <w:r>
+        <w:rPr>
           <w:lang w:val="ru-RU"/>
         </w:rPr>
         <w:t>09.17</w:t>
       </w:r>
       <w:r>
         <w:rPr>
-          <w:highlight w:val="cyan"/>
-          <w:lang w:val="ru-RU"/>
-        </w:rPr>
-        <w:t>. к труду     .</w:t>
-      </w:r>
-      <w:r>
-        <w:rPr>
-          <w:highlight w:val="cyan"/>
+          <w:lang w:val="ru-RU"/>
+        </w:rPr>
+        <w:t xml:space="preserve">. к труду    </w:t>
+      </w:r>
+      <w:r>
+        <w:rPr>
+          <w:lang w:val="ru-RU"/>
+        </w:rPr>
+        <w:t>26</w:t>
+      </w:r>
+      <w:r>
+        <w:rPr>
+          <w:lang w:val="ru-RU"/>
+        </w:rPr>
+        <w:t xml:space="preserve"> .</w:t>
+      </w:r>
+      <w:r>
+        <w:rPr>
           <w:lang w:val="ru-RU"/>
         </w:rPr>
         <w:t>09.17</w:t>
       </w:r>
       <w:r>
         <w:rPr>
-          <w:highlight w:val="cyan"/>
           <w:lang w:val="ru-RU"/>
         </w:rPr>
         <w:t xml:space="preserve"> </w:t>
@@ -7488,6 +7104,7 @@
   <w:style w:type="character" w:default="1" w:styleId="a0">
     <w:name w:val="Default Paragraph Font"/>
     <w:uiPriority w:val="1"/>
+    <w:semiHidden/>
     <w:unhideWhenUsed/>
   </w:style>
   <w:style w:type="table" w:default="1" w:styleId="a1">
@@ -7869,6 +7486,7 @@
   <w:style w:type="character" w:default="1" w:styleId="a0">
     <w:name w:val="Default Paragraph Font"/>
     <w:uiPriority w:val="1"/>
+    <w:semiHidden/>
     <w:unhideWhenUsed/>
   </w:style>
   <w:style w:type="table" w:default="1" w:styleId="a1">
@@ -8146,93 +7764,6 @@
     </w:docPart>
     <w:docPart>
       <w:docPartPr>
-        <w:name w:val="FBFC6A18E07A484F9E976562E903BEB7"/>
-        <w:category>
-          <w:name w:val="Общие"/>
-          <w:gallery w:val="placeholder"/>
-        </w:category>
-        <w:types>
-          <w:type w:val="bbPlcHdr"/>
-        </w:types>
-        <w:behaviors>
-          <w:behavior w:val="content"/>
-        </w:behaviors>
-        <w:guid w:val="{E5D938F3-E00E-4F48-ACDE-E2E2655275DF}"/>
-      </w:docPartPr>
-      <w:docPartBody>
-        <w:p>
-          <w:pPr>
-            <w:pStyle w:val="FBFC6A18E07A484F9E976562E903BEB7"/>
-          </w:pPr>
-          <w:r>
-            <w:rPr>
-              <w:rStyle w:val="a3"/>
-            </w:rPr>
-            <w:t>Выберите элемент.</w:t>
-          </w:r>
-        </w:p>
-      </w:docPartBody>
-    </w:docPart>
-    <w:docPart>
-      <w:docPartPr>
-        <w:name w:val="DB435B1E68954750936FB322747598D2"/>
-        <w:category>
-          <w:name w:val="Общие"/>
-          <w:gallery w:val="placeholder"/>
-        </w:category>
-        <w:types>
-          <w:type w:val="bbPlcHdr"/>
-        </w:types>
-        <w:behaviors>
-          <w:behavior w:val="content"/>
-        </w:behaviors>
-        <w:guid w:val="{7122C427-55FD-49A2-B369-ED6DAFC67A8F}"/>
-      </w:docPartPr>
-      <w:docPartBody>
-        <w:p>
-          <w:pPr>
-            <w:pStyle w:val="DB435B1E68954750936FB322747598D2"/>
-          </w:pPr>
-          <w:r>
-            <w:rPr>
-              <w:rStyle w:val="a3"/>
-            </w:rPr>
-            <w:t>Выберите элемент.</w:t>
-          </w:r>
-        </w:p>
-      </w:docPartBody>
-    </w:docPart>
-    <w:docPart>
-      <w:docPartPr>
-        <w:name w:val="5917FEE754784A0BA4173B51A4E1CE95"/>
-        <w:category>
-          <w:name w:val="Общие"/>
-          <w:gallery w:val="placeholder"/>
-        </w:category>
-        <w:types>
-          <w:type w:val="bbPlcHdr"/>
-        </w:types>
-        <w:behaviors>
-          <w:behavior w:val="content"/>
-        </w:behaviors>
-        <w:guid w:val="{92F74F23-8C0C-424C-A12C-19EB4EDE41E3}"/>
-      </w:docPartPr>
-      <w:docPartBody>
-        <w:p>
-          <w:pPr>
-            <w:pStyle w:val="5917FEE754784A0BA4173B51A4E1CE95"/>
-          </w:pPr>
-          <w:r>
-            <w:rPr>
-              <w:rStyle w:val="a3"/>
-            </w:rPr>
-            <w:t>Выберите элемент.</w:t>
-          </w:r>
-        </w:p>
-      </w:docPartBody>
-    </w:docPart>
-    <w:docPart>
-      <w:docPartPr>
         <w:name w:val="5493D8918DF44C8DB2737666A08C69EE"/>
         <w:category>
           <w:name w:val="Общие"/>
@@ -8318,6 +7849,35 @@
         </w:p>
       </w:docPartBody>
     </w:docPart>
+    <w:docPart>
+      <w:docPartPr>
+        <w:name w:val="2E13E3D0FE5341DB866B903520B9A69D"/>
+        <w:category>
+          <w:name w:val="Общие"/>
+          <w:gallery w:val="placeholder"/>
+        </w:category>
+        <w:types>
+          <w:type w:val="bbPlcHdr"/>
+        </w:types>
+        <w:behaviors>
+          <w:behavior w:val="content"/>
+        </w:behaviors>
+        <w:guid w:val="{AD9EC6E4-16BD-451C-BD4B-E312C5441758}"/>
+      </w:docPartPr>
+      <w:docPartBody>
+        <w:p>
+          <w:pPr>
+            <w:pStyle w:val="2E13E3D0FE5341DB866B903520B9A69D"/>
+          </w:pPr>
+          <w:r>
+            <w:rPr>
+              <w:rStyle w:val="a3"/>
+            </w:rPr>
+            <w:t>Выберите элемент.</w:t>
+          </w:r>
+        </w:p>
+      </w:docPartBody>
+    </w:docPart>
   </w:docParts>
 </w:glossaryDocument>
 </file>
@@ -8374,6 +7934,7 @@
   </w:compat>
   <w:rsids>
     <w:rsidRoot w:val="00A5560C"/>
+    <w:rsid w:val="0004093F"/>
     <w:rsid w:val="00121576"/>
     <w:rsid w:val="001B01EB"/>
     <w:rsid w:val="00277827"/>
@@ -8389,6 +7950,7 @@
     <w:rsid w:val="00AA6B2C"/>
     <w:rsid w:val="00AD1EEC"/>
     <w:rsid w:val="00AE56DD"/>
+    <w:rsid w:val="00C45C4E"/>
     <w:rsid w:val="00E96564"/>
   </w:rsids>
   <m:mathPr>
@@ -8604,7 +8166,7 @@
     <w:basedOn w:val="a0"/>
     <w:uiPriority w:val="99"/>
     <w:semiHidden/>
-    <w:rsid w:val="004649FF"/>
+    <w:rsid w:val="0004093F"/>
     <w:rPr>
       <w:color w:val="808080"/>
     </w:rPr>
@@ -8702,6 +8264,14 @@
   <w:style w:type="paragraph" w:customStyle="1" w:styleId="55FD72AD7C944868BB6F6751AF0F0E31">
     <w:name w:val="55FD72AD7C944868BB6F6751AF0F0E31"/>
     <w:rsid w:val="004649FF"/>
+  </w:style>
+  <w:style w:type="paragraph" w:customStyle="1" w:styleId="40F3F477A14B4A3EAF18C52F4FAACDA9">
+    <w:name w:val="40F3F477A14B4A3EAF18C52F4FAACDA9"/>
+    <w:rsid w:val="0004093F"/>
+  </w:style>
+  <w:style w:type="paragraph" w:customStyle="1" w:styleId="2E13E3D0FE5341DB866B903520B9A69D">
+    <w:name w:val="2E13E3D0FE5341DB866B903520B9A69D"/>
+    <w:rsid w:val="0004093F"/>
   </w:style>
 </w:styles>
 </file>
@@ -9190,7 +8760,7 @@
 </file>
 
 <file path=customXml/itemProps1.xml><?xml version="1.0" encoding="utf-8"?>
-<ds:datastoreItem xmlns:ds="http://schemas.openxmlformats.org/officeDocument/2006/customXml" ds:itemID="{1915E68E-701B-43BC-A858-0135AF4BF409}">
+<ds:datastoreItem xmlns:ds="http://schemas.openxmlformats.org/officeDocument/2006/customXml" ds:itemID="{1B352965-B0AA-4B3E-BEBB-50D37463F07D}">
   <ds:schemaRefs>
     <ds:schemaRef ds:uri="http://schemas.openxmlformats.org/officeDocument/2006/bibliography"/>
   </ds:schemaRefs>

--- a/2017/Сентябрь/21.09/Пятак  ЕВ.docx
+++ b/2017/Сентябрь/21.09/Пятак  ЕВ.docx
@@ -424,19 +424,7 @@
         <w:rPr>
           <w:lang w:val="ru-RU"/>
         </w:rPr>
-        <w:t>Непролиферативная  диабетическая  ретинопатия ОИ</w:t>
-      </w:r>
-      <w:r>
-        <w:rPr>
-          <w:lang w:val="ru-RU"/>
-        </w:rPr>
-        <w:t xml:space="preserve">. </w:t>
-      </w:r>
-      <w:r>
-        <w:rPr>
-          <w:lang w:val="ru-RU"/>
-        </w:rPr>
-        <w:t>Диабетическая дистальная симметричная полинейропатия н/</w:t>
+        <w:t>Непролиферативная  диабетическая  ретинопатия ОИ. Диабетическая дистальная симметричная полинейропатия н/</w:t>
       </w:r>
       <w:proofErr w:type="gramStart"/>
       <w:r>
@@ -450,13 +438,7 @@
         <w:rPr>
           <w:lang w:val="ru-RU"/>
         </w:rPr>
-        <w:t>, сенсомоторная форма (NSS 4, NDS4).</w:t>
-      </w:r>
-      <w:r>
-        <w:rPr>
-          <w:lang w:val="ru-RU"/>
-        </w:rPr>
-        <w:t xml:space="preserve"> </w:t>
+        <w:t xml:space="preserve">, сенсомоторная форма (NSS 4, NDS4). </w:t>
       </w:r>
       <w:proofErr w:type="spellStart"/>
       <w:r>
@@ -470,13 +452,7 @@
         <w:rPr>
           <w:lang w:val="ru-RU"/>
         </w:rPr>
-        <w:t>. ангиопатия артерий н/к</w:t>
-      </w:r>
-      <w:r>
-        <w:rPr>
-          <w:lang w:val="ru-RU"/>
-        </w:rPr>
-        <w:t xml:space="preserve"> </w:t>
+        <w:t xml:space="preserve">. ангиопатия артерий н/к </w:t>
       </w:r>
       <w:proofErr w:type="spellStart"/>
       <w:proofErr w:type="gramStart"/>
@@ -498,13 +474,7 @@
         <w:rPr>
           <w:lang w:val="ru-RU"/>
         </w:rPr>
-        <w:t>.</w:t>
-      </w:r>
-      <w:r>
-        <w:rPr>
-          <w:lang w:val="ru-RU"/>
-        </w:rPr>
-        <w:t xml:space="preserve"> ХБП </w:t>
+        <w:t xml:space="preserve">. ХБП </w:t>
       </w:r>
       <w:proofErr w:type="spellStart"/>
       <w:proofErr w:type="gramStart"/>
@@ -519,13 +489,7 @@
         <w:rPr>
           <w:lang w:val="ru-RU"/>
         </w:rPr>
-        <w:t>с</w:t>
-      </w:r>
-      <w:r>
-        <w:rPr>
-          <w:lang w:val="ru-RU"/>
-        </w:rPr>
-        <w:t>т</w:t>
+        <w:t>ст</w:t>
       </w:r>
       <w:proofErr w:type="spellEnd"/>
       <w:r>
@@ -554,19 +518,7 @@
         <w:rPr>
           <w:lang w:val="ru-RU"/>
         </w:rPr>
-        <w:t xml:space="preserve">.  Ожирение II ст. (ИМТ </w:t>
-      </w:r>
-      <w:r>
-        <w:rPr>
-          <w:lang w:val="ru-RU"/>
-        </w:rPr>
-        <w:t>38</w:t>
-      </w:r>
-      <w:r>
-        <w:rPr>
-          <w:lang w:val="ru-RU"/>
-        </w:rPr>
-        <w:t>кг/м</w:t>
+        <w:t>.  Ожирение II ст. (ИМТ 38кг/м</w:t>
       </w:r>
       <w:proofErr w:type="gramStart"/>
       <w:r>
@@ -580,21 +532,7 @@
         <w:rPr>
           <w:lang w:val="ru-RU"/>
         </w:rPr>
-        <w:t xml:space="preserve">) алим.-конституционального генеза, стабильное течение.  </w:t>
-      </w:r>
-      <w:proofErr w:type="gramStart"/>
-      <w:r>
-        <w:rPr>
-          <w:lang w:val="ru-RU"/>
-        </w:rPr>
-        <w:t>Аутоиммунный</w:t>
-      </w:r>
-      <w:proofErr w:type="gramEnd"/>
-      <w:r>
-        <w:rPr>
-          <w:lang w:val="ru-RU"/>
-        </w:rPr>
-        <w:t xml:space="preserve"> тиреоидит, </w:t>
+        <w:t xml:space="preserve">) алим.-конституционального генеза, стабильное течение.  Аутоиммунный тиреоидит, </w:t>
       </w:r>
       <w:sdt>
         <w:sdtPr>
@@ -610,12 +548,41 @@
             <w:listItem w:displayText="гипертрофическая форма." w:value="гипертрофическая форма."/>
           </w:comboBox>
         </w:sdtPr>
+        <w:sdtEndPr/>
         <w:sdtContent>
           <w:r>
             <w:rPr>
               <w:lang w:val="ru-RU"/>
             </w:rPr>
-            <w:t>гипертрофическая форма.</w:t>
+            <w:t>без увеличения объема щит</w:t>
+          </w:r>
+          <w:proofErr w:type="gramStart"/>
+          <w:r>
+            <w:rPr>
+              <w:lang w:val="ru-RU"/>
+            </w:rPr>
+            <w:t>.</w:t>
+          </w:r>
+          <w:proofErr w:type="gramEnd"/>
+          <w:r>
+            <w:rPr>
+              <w:lang w:val="ru-RU"/>
+            </w:rPr>
+            <w:t xml:space="preserve"> </w:t>
+          </w:r>
+          <w:proofErr w:type="gramStart"/>
+          <w:r>
+            <w:rPr>
+              <w:lang w:val="ru-RU"/>
+            </w:rPr>
+            <w:t>ж</w:t>
+          </w:r>
+          <w:proofErr w:type="gramEnd"/>
+          <w:r>
+            <w:rPr>
+              <w:lang w:val="ru-RU"/>
+            </w:rPr>
+            <w:t>елезы.</w:t>
           </w:r>
         </w:sdtContent>
       </w:sdt>
@@ -623,19 +590,7 @@
         <w:rPr>
           <w:lang w:val="ru-RU"/>
         </w:rPr>
-        <w:t xml:space="preserve"> </w:t>
-      </w:r>
-      <w:r>
-        <w:rPr>
-          <w:lang w:val="ru-RU"/>
-        </w:rPr>
-        <w:t xml:space="preserve">Узловой зоб I ст. узлы обеих долей. </w:t>
-      </w:r>
-      <w:r>
-        <w:rPr>
-          <w:lang w:val="ru-RU"/>
-        </w:rPr>
-        <w:t xml:space="preserve">Эутиреоидное состояние. ИБС, стенокардия напряжения 1 ф. </w:t>
+        <w:t xml:space="preserve"> Узловой зоб I ст. узлы обеих долей. Эутиреоидное состояние. ИБС, стенокардия напряжения 1 ф. </w:t>
       </w:r>
       <w:proofErr w:type="spellStart"/>
       <w:r>
@@ -1187,7 +1142,15 @@
         <w:rPr>
           <w:lang w:val="ru-RU"/>
         </w:rPr>
-        <w:t xml:space="preserve">, глюкофаж  1000 2р/д </w:t>
+        <w:t>, глюкофаж  1</w:t>
+      </w:r>
+      <w:bookmarkStart w:id="2" w:name="_GoBack"/>
+      <w:bookmarkEnd w:id="2"/>
+      <w:r>
+        <w:rPr>
+          <w:lang w:val="ru-RU"/>
+        </w:rPr>
+        <w:t xml:space="preserve">000 2р/д </w:t>
       </w:r>
       <w:r>
         <w:rPr>
@@ -1445,16 +1408,27 @@
       </w:r>
       <w:r>
         <w:rPr>
-          <w:highlight w:val="cyan"/>
-          <w:lang w:val="ru-RU"/>
-        </w:rPr>
-        <w:t>ТАПБ</w:t>
-      </w:r>
-      <w:r>
-        <w:rPr>
-          <w:lang w:val="ru-RU"/>
-        </w:rPr>
-        <w:t xml:space="preserve"> 2015 – узловой зоб. </w:t>
+          <w:lang w:val="ru-RU"/>
+        </w:rPr>
+        <w:t>ТАПБ 2015 – узловой зоб</w:t>
+      </w:r>
+      <w:r>
+        <w:rPr>
+          <w:lang w:val="ru-RU"/>
+        </w:rPr>
+        <w:t xml:space="preserve"> </w:t>
+      </w:r>
+      <w:r>
+        <w:rPr>
+          <w:lang w:val="ru-RU"/>
+        </w:rPr>
+        <w:t>с кистозной дегенерацией правой и левой доли</w:t>
+      </w:r>
+      <w:r>
+        <w:rPr>
+          <w:lang w:val="ru-RU"/>
+        </w:rPr>
+        <w:t xml:space="preserve">. </w:t>
       </w:r>
       <w:proofErr w:type="gramStart"/>
       <w:r>
@@ -1474,7 +1448,13 @@
         <w:rPr>
           <w:lang w:val="ru-RU"/>
         </w:rPr>
-        <w:t xml:space="preserve">  в обл. энд. диспансер для коррекции инсулинотерапии,  лечения хр. осложнений СД.</w:t>
+        <w:t xml:space="preserve">  в обл. энд. диспансер для коррекции инсулинотерапии,</w:t>
+      </w:r>
+      <w:r>
+        <w:rPr>
+          <w:lang w:val="ru-RU"/>
+        </w:rPr>
+        <w:t xml:space="preserve">  лечения хр. осложнений СД.</w:t>
       </w:r>
       <w:r>
         <w:rPr>
@@ -4108,6 +4088,7 @@
           <w:u w:val="single"/>
           <w:lang w:val="ru-RU"/>
         </w:rPr>
+        <w:lastRenderedPageBreak/>
         <w:t>15.09.17</w:t>
       </w:r>
       <w:r>
@@ -5295,8 +5276,8 @@
         </w:rPr>
         <w:t>Лечение:</w:t>
       </w:r>
-      <w:bookmarkStart w:id="2" w:name="лн"/>
-      <w:bookmarkEnd w:id="2"/>
+      <w:bookmarkStart w:id="3" w:name="лн"/>
+      <w:bookmarkEnd w:id="3"/>
       <w:r>
         <w:rPr>
           <w:lang w:val="ru-RU"/>
@@ -5374,10 +5355,10 @@
           <w:lang w:val="ru-RU"/>
         </w:rPr>
       </w:pPr>
-      <w:bookmarkStart w:id="3" w:name="дд"/>
-      <w:bookmarkStart w:id="4" w:name="лк"/>
-      <w:bookmarkEnd w:id="3"/>
+      <w:bookmarkStart w:id="4" w:name="дд"/>
+      <w:bookmarkStart w:id="5" w:name="лк"/>
       <w:bookmarkEnd w:id="4"/>
+      <w:bookmarkEnd w:id="5"/>
       <w:r>
         <w:rPr>
           <w:u w:val="single"/>
@@ -6196,15 +6177,7 @@
         <w:rPr>
           <w:lang w:val="ru-RU"/>
         </w:rPr>
-        <w:t xml:space="preserve">  </w:t>
-      </w:r>
-      <w:bookmarkStart w:id="5" w:name="_GoBack"/>
-      <w:bookmarkEnd w:id="5"/>
-      <w:r>
-        <w:rPr>
-          <w:lang w:val="ru-RU"/>
-        </w:rPr>
-        <w:t xml:space="preserve">  с  </w:t>
+        <w:t xml:space="preserve">    с  </w:t>
       </w:r>
       <w:r>
         <w:rPr>
@@ -7889,14 +7862,15 @@
     <w:charset w:val="CC"/>
     <w:family w:val="roman"/>
     <w:pitch w:val="variable"/>
-    <w:sig w:usb0="20002A87" w:usb1="00000000" w:usb2="00000000" w:usb3="00000000" w:csb0="000001FF" w:csb1="00000000"/>
+    <w:sig w:usb0="20002A87" w:usb1="80000000" w:usb2="00000008" w:usb3="00000000" w:csb0="000001FF" w:csb1="00000000"/>
   </w:font>
   <w:font w:name="Arial Unicode MS">
     <w:panose1 w:val="020B0604020202020204"/>
-    <w:charset w:val="80"/>
-    <w:family w:val="swiss"/>
+    <w:charset w:val="00"/>
+    <w:family w:val="roman"/>
+    <w:notTrueType/>
     <w:pitch w:val="variable"/>
-    <w:sig w:usb0="F7FFAFFF" w:usb1="E9DFFFFF" w:usb2="0000003F" w:usb3="00000000" w:csb0="003F01FF" w:csb1="00000000"/>
+    <w:sig w:usb0="00000003" w:usb1="00000000" w:usb2="00000000" w:usb3="00000000" w:csb0="00000001" w:csb1="00000000"/>
   </w:font>
   <w:font w:name="Tahoma">
     <w:panose1 w:val="020B0604030504040204"/>
@@ -7935,6 +7909,7 @@
   <w:rsids>
     <w:rsidRoot w:val="00A5560C"/>
     <w:rsid w:val="0004093F"/>
+    <w:rsid w:val="001048B2"/>
     <w:rsid w:val="00121576"/>
     <w:rsid w:val="001B01EB"/>
     <w:rsid w:val="00277827"/>
@@ -7944,6 +7919,7 @@
     <w:rsid w:val="007527EF"/>
     <w:rsid w:val="0076178A"/>
     <w:rsid w:val="008F7EF5"/>
+    <w:rsid w:val="009024FE"/>
     <w:rsid w:val="009428DF"/>
     <w:rsid w:val="009A692F"/>
     <w:rsid w:val="00A5560C"/>
@@ -8760,7 +8736,7 @@
 </file>
 
 <file path=customXml/itemProps1.xml><?xml version="1.0" encoding="utf-8"?>
-<ds:datastoreItem xmlns:ds="http://schemas.openxmlformats.org/officeDocument/2006/customXml" ds:itemID="{1B352965-B0AA-4B3E-BEBB-50D37463F07D}">
+<ds:datastoreItem xmlns:ds="http://schemas.openxmlformats.org/officeDocument/2006/customXml" ds:itemID="{0114C655-E9B6-45E4-82C3-434E397B6C99}">
   <ds:schemaRefs>
     <ds:schemaRef ds:uri="http://schemas.openxmlformats.org/officeDocument/2006/bibliography"/>
   </ds:schemaRefs>
